--- a/A2B6/CdSe2019/DiplomMagistr/DataV2/Work/Diplom.docx
+++ b/A2B6/CdSe2019/DiplomMagistr/DataV2/Work/Diplom.docx
@@ -1,6 +1,6 @@
 
 <file path=word/document.xml><?xml version="1.0" encoding="utf-8"?>
-<w:document xmlns:ve="http://schemas.openxmlformats.org/markup-compatibility/2006" xmlns:o="urn:schemas-microsoft-com:office:office" xmlns:r="http://schemas.openxmlformats.org/officeDocument/2006/relationships" xmlns:m="http://schemas.openxmlformats.org/officeDocument/2006/math" xmlns:v="urn:schemas-microsoft-com:vml" xmlns:wp="http://schemas.openxmlformats.org/drawingml/2006/wordprocessingDrawing" xmlns:w10="urn:schemas-microsoft-com:office:word" xmlns:w="http://schemas.openxmlformats.org/wordprocessingml/2006/main" xmlns:wne="http://schemas.microsoft.com/office/word/2006/wordml">
+<w:document xmlns:wpc="http://schemas.microsoft.com/office/word/2010/wordprocessingCanvas" xmlns:cx="http://schemas.microsoft.com/office/drawing/2014/chartex" xmlns:cx1="http://schemas.microsoft.com/office/drawing/2015/9/8/chartex" xmlns:cx2="http://schemas.microsoft.com/office/drawing/2015/10/21/chartex" xmlns:cx3="http://schemas.microsoft.com/office/drawing/2016/5/9/chartex" xmlns:cx4="http://schemas.microsoft.com/office/drawing/2016/5/10/chartex" xmlns:cx5="http://schemas.microsoft.com/office/drawing/2016/5/11/chartex" xmlns:cx6="http://schemas.microsoft.com/office/drawing/2016/5/12/chartex" xmlns:cx7="http://schemas.microsoft.com/office/drawing/2016/5/13/chartex" xmlns:cx8="http://schemas.microsoft.com/office/drawing/2016/5/14/chartex" xmlns:mc="http://schemas.openxmlformats.org/markup-compatibility/2006" xmlns:aink="http://schemas.microsoft.com/office/drawing/2016/ink" xmlns:am3d="http://schemas.microsoft.com/office/drawing/2017/model3d" xmlns:o="urn:schemas-microsoft-com:office:office" xmlns:r="http://schemas.openxmlformats.org/officeDocument/2006/relationships" xmlns:m="http://schemas.openxmlformats.org/officeDocument/2006/math" xmlns:v="urn:schemas-microsoft-com:vml" xmlns:wp14="http://schemas.microsoft.com/office/word/2010/wordprocessingDrawing" xmlns:wp="http://schemas.openxmlformats.org/drawingml/2006/wordprocessingDrawing" xmlns:w10="urn:schemas-microsoft-com:office:word" xmlns:w="http://schemas.openxmlformats.org/wordprocessingml/2006/main" xmlns:w14="http://schemas.microsoft.com/office/word/2010/wordml" xmlns:w15="http://schemas.microsoft.com/office/word/2012/wordml" xmlns:w16cex="http://schemas.microsoft.com/office/word/2018/wordml/cex" xmlns:w16cid="http://schemas.microsoft.com/office/word/2016/wordml/cid" xmlns:w16="http://schemas.microsoft.com/office/word/2018/wordml" xmlns:w16se="http://schemas.microsoft.com/office/word/2015/wordml/symex" xmlns:wpg="http://schemas.microsoft.com/office/word/2010/wordprocessingGroup" xmlns:wpi="http://schemas.microsoft.com/office/word/2010/wordprocessingInk" xmlns:wne="http://schemas.microsoft.com/office/word/2006/wordml" xmlns:wps="http://schemas.microsoft.com/office/word/2010/wordprocessingShape" mc:Ignorable="w14 w15 w16se w16cid w16 w16cex wp14">
   <w:body>
     <w:p>
       <w:pPr>
@@ -182,10 +182,29 @@
           <w:b/>
           <w:lang w:val="uk-UA"/>
         </w:rPr>
-        <w:t xml:space="preserve">Особливості функціонування тонкоплівкових фотоприймачів </w:t>
+        <w:t xml:space="preserve">Особливості функціонування </w:t>
+      </w:r>
+      <w:proofErr w:type="spellStart"/>
+      <w:r>
+        <w:rPr>
+          <w:rFonts w:cs="Times New Roman"/>
+          <w:b/>
+          <w:lang w:val="uk-UA"/>
+        </w:rPr>
+        <w:t>тонкоплівкових</w:t>
+      </w:r>
+      <w:proofErr w:type="spellEnd"/>
+      <w:r>
+        <w:rPr>
+          <w:rFonts w:cs="Times New Roman"/>
+          <w:b/>
+          <w:lang w:val="uk-UA"/>
+        </w:rPr>
+        <w:t xml:space="preserve"> фотоприймачів </w:t>
       </w:r>
       <w:bookmarkStart w:id="0" w:name="OLE_LINK5"/>
       <w:bookmarkStart w:id="1" w:name="OLE_LINK6"/>
+      <w:proofErr w:type="spellStart"/>
       <w:r>
         <w:rPr>
           <w:rFonts w:ascii="TimesNewRomanPSMT" w:hAnsi="TimesNewRomanPSMT"/>
@@ -198,6 +217,7 @@
       </w:r>
       <w:bookmarkEnd w:id="0"/>
       <w:bookmarkEnd w:id="1"/>
+      <w:proofErr w:type="spellEnd"/>
       <w:r>
         <w:rPr>
           <w:rFonts w:ascii="TimesNewRomanPSMT" w:hAnsi="TimesNewRomanPSMT"/>
@@ -343,8 +363,17 @@
           <w:rFonts w:eastAsia="Calibri" w:cs="Times New Roman"/>
           <w:lang w:val="uk-UA"/>
         </w:rPr>
-        <w:t xml:space="preserve"> наносистем</w:t>
-      </w:r>
+        <w:t xml:space="preserve"> </w:t>
+      </w:r>
+      <w:proofErr w:type="spellStart"/>
+      <w:r>
+        <w:rPr>
+          <w:rFonts w:eastAsia="Calibri" w:cs="Times New Roman"/>
+          <w:lang w:val="uk-UA"/>
+        </w:rPr>
+        <w:t>наносистем</w:t>
+      </w:r>
+      <w:proofErr w:type="spellEnd"/>
     </w:p>
     <w:p>
       <w:pPr>
@@ -393,11 +422,19 @@
           <w:lang w:val="uk-UA"/>
         </w:rPr>
       </w:pPr>
-      <w:r>
-        <w:rPr>
-          <w:lang w:val="uk-UA"/>
-        </w:rPr>
-        <w:t>Краська Дмитра Олександровича</w:t>
+      <w:proofErr w:type="spellStart"/>
+      <w:r>
+        <w:rPr>
+          <w:lang w:val="uk-UA"/>
+        </w:rPr>
+        <w:t>Краська</w:t>
+      </w:r>
+      <w:proofErr w:type="spellEnd"/>
+      <w:r>
+        <w:rPr>
+          <w:lang w:val="uk-UA"/>
+        </w:rPr>
+        <w:t xml:space="preserve"> Дмитра Олександровича</w:t>
       </w:r>
       <w:r>
         <w:rPr>
@@ -497,12 +534,21 @@
           <w:lang w:val="uk-UA"/>
         </w:rPr>
       </w:pPr>
-      <w:r>
-        <w:rPr>
-          <w:rFonts w:cs="Times New Roman"/>
-          <w:lang w:val="uk-UA"/>
-        </w:rPr>
-        <w:t>Оліх Олег Ярославович</w:t>
+      <w:proofErr w:type="spellStart"/>
+      <w:r>
+        <w:rPr>
+          <w:rFonts w:cs="Times New Roman"/>
+          <w:lang w:val="uk-UA"/>
+        </w:rPr>
+        <w:t>Оліх</w:t>
+      </w:r>
+      <w:proofErr w:type="spellEnd"/>
+      <w:r>
+        <w:rPr>
+          <w:rFonts w:cs="Times New Roman"/>
+          <w:lang w:val="uk-UA"/>
+        </w:rPr>
+        <w:t xml:space="preserve"> Олег Ярославович</w:t>
       </w:r>
     </w:p>
     <w:p>
@@ -567,8 +613,9 @@
           <w:szCs w:val="24"/>
           <w:lang w:val="uk-UA"/>
         </w:rPr>
-        <w:t>Робота заслухана на засіданні кафедри</w:t>
-      </w:r>
+        <w:t xml:space="preserve">Робота заслухана на засіданні </w:t>
+      </w:r>
+      <w:proofErr w:type="spellStart"/>
       <w:r>
         <w:rPr>
           <w:rFonts w:cs="Times New Roman"/>
@@ -576,19 +623,18 @@
           <w:szCs w:val="24"/>
           <w:lang w:val="uk-UA"/>
         </w:rPr>
-        <w:t>загальної фізики</w:t>
-      </w:r>
-    </w:p>
-    <w:p>
-      <w:pPr>
-        <w:spacing w:line="240" w:lineRule="auto"/>
+        <w:t>кафедри</w:t>
+      </w:r>
+      <w:r>
         <w:rPr>
           <w:rFonts w:cs="Times New Roman"/>
           <w:sz w:val="24"/>
           <w:szCs w:val="24"/>
           <w:lang w:val="uk-UA"/>
         </w:rPr>
-      </w:pPr>
+        <w:t>загальної</w:t>
+      </w:r>
+      <w:proofErr w:type="spellEnd"/>
       <w:r>
         <w:rPr>
           <w:rFonts w:cs="Times New Roman"/>
@@ -596,17 +642,19 @@
           <w:szCs w:val="24"/>
           <w:lang w:val="uk-UA"/>
         </w:rPr>
-        <w:t xml:space="preserve">та рекомендована до захисту на ЕК, протокол № </w:t>
-      </w:r>
-      <w:r>
+        <w:t xml:space="preserve"> фізики</w:t>
+      </w:r>
+    </w:p>
+    <w:p>
+      <w:pPr>
+        <w:spacing w:line="240" w:lineRule="auto"/>
         <w:rPr>
           <w:rFonts w:cs="Times New Roman"/>
           <w:sz w:val="24"/>
           <w:szCs w:val="24"/>
           <w:lang w:val="uk-UA"/>
         </w:rPr>
-        <w:tab/>
-      </w:r>
+      </w:pPr>
       <w:r>
         <w:rPr>
           <w:rFonts w:cs="Times New Roman"/>
@@ -614,7 +662,7 @@
           <w:szCs w:val="24"/>
           <w:lang w:val="uk-UA"/>
         </w:rPr>
-        <w:t xml:space="preserve"> від </w:t>
+        <w:t xml:space="preserve">та рекомендована до захисту на ЕК, протокол № </w:t>
       </w:r>
       <w:r>
         <w:rPr>
@@ -632,7 +680,7 @@
           <w:szCs w:val="24"/>
           <w:lang w:val="uk-UA"/>
         </w:rPr>
-        <w:tab/>
+        <w:t xml:space="preserve"> від </w:t>
       </w:r>
       <w:r>
         <w:rPr>
@@ -642,7 +690,6 @@
           <w:lang w:val="uk-UA"/>
         </w:rPr>
         <w:tab/>
-        <w:t>20</w:t>
       </w:r>
       <w:r>
         <w:rPr>
@@ -651,7 +698,7 @@
           <w:szCs w:val="24"/>
           <w:lang w:val="uk-UA"/>
         </w:rPr>
-        <w:t>2</w:t>
+        <w:tab/>
       </w:r>
       <w:r>
         <w:rPr>
@@ -660,7 +707,8 @@
           <w:szCs w:val="24"/>
           <w:lang w:val="uk-UA"/>
         </w:rPr>
-        <w:t>1</w:t>
+        <w:tab/>
+        <w:t>20</w:t>
       </w:r>
       <w:r>
         <w:rPr>
@@ -669,30 +717,26 @@
           <w:szCs w:val="24"/>
           <w:lang w:val="uk-UA"/>
         </w:rPr>
-        <w:t xml:space="preserve">р. </w:t>
-      </w:r>
-    </w:p>
-    <w:p>
-      <w:pPr>
-        <w:spacing w:line="240" w:lineRule="auto"/>
+        <w:t>2</w:t>
+      </w:r>
+      <w:r>
         <w:rPr>
           <w:rFonts w:cs="Times New Roman"/>
           <w:sz w:val="24"/>
           <w:szCs w:val="24"/>
           <w:lang w:val="uk-UA"/>
         </w:rPr>
-      </w:pPr>
-    </w:p>
-    <w:p>
-      <w:pPr>
-        <w:spacing w:line="240" w:lineRule="auto"/>
+        <w:t>1</w:t>
+      </w:r>
+      <w:r>
         <w:rPr>
           <w:rFonts w:cs="Times New Roman"/>
           <w:sz w:val="24"/>
           <w:szCs w:val="24"/>
           <w:lang w:val="uk-UA"/>
         </w:rPr>
-      </w:pPr>
+        <w:t xml:space="preserve">р. </w:t>
+      </w:r>
     </w:p>
     <w:p>
       <w:pPr>
@@ -704,24 +748,28 @@
           <w:lang w:val="uk-UA"/>
         </w:rPr>
       </w:pPr>
-      <w:r>
+    </w:p>
+    <w:p>
+      <w:pPr>
+        <w:spacing w:line="240" w:lineRule="auto"/>
         <w:rPr>
           <w:rFonts w:cs="Times New Roman"/>
           <w:sz w:val="24"/>
           <w:szCs w:val="24"/>
           <w:lang w:val="uk-UA"/>
         </w:rPr>
-        <w:t>Завідувач кафедри</w:t>
-      </w:r>
-      <w:r>
+      </w:pPr>
+    </w:p>
+    <w:p>
+      <w:pPr>
+        <w:spacing w:line="240" w:lineRule="auto"/>
         <w:rPr>
           <w:rFonts w:cs="Times New Roman"/>
           <w:sz w:val="24"/>
           <w:szCs w:val="24"/>
           <w:lang w:val="uk-UA"/>
         </w:rPr>
-        <w:tab/>
-      </w:r>
+      </w:pPr>
       <w:r>
         <w:rPr>
           <w:rFonts w:cs="Times New Roman"/>
@@ -729,7 +777,7 @@
           <w:szCs w:val="24"/>
           <w:lang w:val="uk-UA"/>
         </w:rPr>
-        <w:tab/>
+        <w:t>Завідувач кафедри</w:t>
       </w:r>
       <w:r>
         <w:rPr>
@@ -784,7 +832,6 @@
           <w:lang w:val="uk-UA"/>
         </w:rPr>
         <w:tab/>
-        <w:t xml:space="preserve"> проф.</w:t>
       </w:r>
       <w:r>
         <w:rPr>
@@ -793,7 +840,7 @@
           <w:szCs w:val="24"/>
           <w:lang w:val="uk-UA"/>
         </w:rPr>
-        <w:t>Боровий М.О</w:t>
+        <w:tab/>
       </w:r>
       <w:r>
         <w:rPr>
@@ -802,6 +849,45 @@
           <w:szCs w:val="24"/>
           <w:lang w:val="uk-UA"/>
         </w:rPr>
+        <w:tab/>
+        <w:t xml:space="preserve"> </w:t>
+      </w:r>
+      <w:proofErr w:type="spellStart"/>
+      <w:r>
+        <w:rPr>
+          <w:rFonts w:cs="Times New Roman"/>
+          <w:sz w:val="24"/>
+          <w:szCs w:val="24"/>
+          <w:lang w:val="uk-UA"/>
+        </w:rPr>
+        <w:t>проф.</w:t>
+      </w:r>
+      <w:r>
+        <w:rPr>
+          <w:rFonts w:cs="Times New Roman"/>
+          <w:sz w:val="24"/>
+          <w:szCs w:val="24"/>
+          <w:lang w:val="uk-UA"/>
+        </w:rPr>
+        <w:t>Боровий</w:t>
+      </w:r>
+      <w:proofErr w:type="spellEnd"/>
+      <w:r>
+        <w:rPr>
+          <w:rFonts w:cs="Times New Roman"/>
+          <w:sz w:val="24"/>
+          <w:szCs w:val="24"/>
+          <w:lang w:val="uk-UA"/>
+        </w:rPr>
+        <w:t xml:space="preserve"> М.О</w:t>
+      </w:r>
+      <w:r>
+        <w:rPr>
+          <w:rFonts w:cs="Times New Roman"/>
+          <w:sz w:val="24"/>
+          <w:szCs w:val="24"/>
+          <w:lang w:val="uk-UA"/>
+        </w:rPr>
         <w:t>.</w:t>
       </w:r>
     </w:p>
@@ -1079,7 +1165,25 @@
           <w:highlight w:val="yellow"/>
           <w:lang w:val="uk-UA"/>
         </w:rPr>
-        <w:t xml:space="preserve">Визнати, що студент __________________________ виконав та захистив кваліфікаційнуроботу </w:t>
+        <w:t xml:space="preserve">Визнати, що студент __________________________ виконав та захистив </w:t>
+      </w:r>
+      <w:proofErr w:type="spellStart"/>
+      <w:r>
+        <w:rPr>
+          <w:rFonts w:cs="Times New Roman"/>
+          <w:highlight w:val="yellow"/>
+          <w:lang w:val="uk-UA"/>
+        </w:rPr>
+        <w:t>кваліфікаційнуроботу</w:t>
+      </w:r>
+      <w:proofErr w:type="spellEnd"/>
+      <w:r>
+        <w:rPr>
+          <w:rFonts w:cs="Times New Roman"/>
+          <w:highlight w:val="yellow"/>
+          <w:lang w:val="uk-UA"/>
+        </w:rPr>
+        <w:t xml:space="preserve"> </w:t>
       </w:r>
       <w:r>
         <w:rPr>
@@ -1337,6 +1441,7 @@
           <w:lang w:val="uk-UA"/>
         </w:rPr>
       </w:pPr>
+      <w:proofErr w:type="spellStart"/>
       <w:r>
         <w:rPr>
           <w:rFonts w:cs="Times New Roman"/>
@@ -1359,8 +1464,36 @@
           <w:bCs/>
           <w:lang w:val="uk-UA"/>
         </w:rPr>
-        <w:t xml:space="preserve">Особливості функціонування тонкоплівкових фотоприймачів </w:t>
-      </w:r>
+        <w:t>Особливості</w:t>
+      </w:r>
+      <w:proofErr w:type="spellEnd"/>
+      <w:r>
+        <w:rPr>
+          <w:rFonts w:cs="Times New Roman"/>
+          <w:bCs/>
+          <w:lang w:val="uk-UA"/>
+        </w:rPr>
+        <w:t xml:space="preserve"> функціонування </w:t>
+      </w:r>
+      <w:proofErr w:type="spellStart"/>
+      <w:r>
+        <w:rPr>
+          <w:rFonts w:cs="Times New Roman"/>
+          <w:bCs/>
+          <w:lang w:val="uk-UA"/>
+        </w:rPr>
+        <w:t>тонкоплівкових</w:t>
+      </w:r>
+      <w:proofErr w:type="spellEnd"/>
+      <w:r>
+        <w:rPr>
+          <w:rFonts w:cs="Times New Roman"/>
+          <w:bCs/>
+          <w:lang w:val="uk-UA"/>
+        </w:rPr>
+        <w:t xml:space="preserve"> фотоприймачів </w:t>
+      </w:r>
+      <w:proofErr w:type="spellStart"/>
       <w:r>
         <w:rPr>
           <w:rFonts w:ascii="TimesNewRomanPSMT" w:hAnsi="TimesNewRomanPSMT"/>
@@ -1376,7 +1509,16 @@
           <w:bCs/>
           <w:lang w:val="uk-UA"/>
         </w:rPr>
-        <w:t>в залежності від рівня освітленості</w:t>
+        <w:t>в</w:t>
+      </w:r>
+      <w:proofErr w:type="spellEnd"/>
+      <w:r>
+        <w:rPr>
+          <w:rFonts w:cs="Times New Roman"/>
+          <w:bCs/>
+          <w:lang w:val="uk-UA"/>
+        </w:rPr>
+        <w:t xml:space="preserve"> залежності від рівня освітленості</w:t>
       </w:r>
       <w:r>
         <w:rPr>
@@ -1415,14 +1557,32 @@
           <w:highlight w:val="yellow"/>
           <w:lang w:val="uk-UA"/>
         </w:rPr>
-        <w:t xml:space="preserve"> за напрямом підготовкиФізика, </w:t>
-      </w:r>
+        <w:t xml:space="preserve"> за напрямом </w:t>
+      </w:r>
+      <w:proofErr w:type="spellStart"/>
       <w:r>
         <w:rPr>
           <w:rFonts w:cs="Times New Roman"/>
           <w:highlight w:val="yellow"/>
           <w:lang w:val="uk-UA"/>
         </w:rPr>
+        <w:t>підготовкиФізика</w:t>
+      </w:r>
+      <w:proofErr w:type="spellEnd"/>
+      <w:r>
+        <w:rPr>
+          <w:rFonts w:cs="Times New Roman"/>
+          <w:highlight w:val="yellow"/>
+          <w:lang w:val="uk-UA"/>
+        </w:rPr>
+        <w:t xml:space="preserve">, </w:t>
+      </w:r>
+      <w:r>
+        <w:rPr>
+          <w:rFonts w:cs="Times New Roman"/>
+          <w:highlight w:val="yellow"/>
+          <w:lang w:val="uk-UA"/>
+        </w:rPr>
         <w:t xml:space="preserve">освітня програма </w:t>
       </w:r>
       <w:r>
@@ -1431,16 +1591,26 @@
           <w:highlight w:val="yellow"/>
           <w:lang w:val="uk-UA"/>
         </w:rPr>
-        <w:t>«Фізика нанос</w:t>
-      </w:r>
+        <w:t xml:space="preserve">«Фізика </w:t>
+      </w:r>
+      <w:proofErr w:type="spellStart"/>
       <w:r>
         <w:rPr>
           <w:rFonts w:cs="Times New Roman"/>
           <w:highlight w:val="yellow"/>
           <w:lang w:val="uk-UA"/>
         </w:rPr>
+        <w:t>нанос</w:t>
+      </w:r>
+      <w:r>
+        <w:rPr>
+          <w:rFonts w:cs="Times New Roman"/>
+          <w:highlight w:val="yellow"/>
+          <w:lang w:val="uk-UA"/>
+        </w:rPr>
         <w:t>истем</w:t>
       </w:r>
+      <w:proofErr w:type="spellEnd"/>
       <w:r>
         <w:rPr>
           <w:rFonts w:cs="Times New Roman"/>
@@ -1525,12 +1695,21 @@
         </w:rPr>
         <w:t xml:space="preserve">доц. </w:t>
       </w:r>
-      <w:r>
-        <w:rPr>
-          <w:rFonts w:cs="Times New Roman"/>
-          <w:lang w:val="uk-UA"/>
-        </w:rPr>
-        <w:t>Оліх О.Я.</w:t>
+      <w:proofErr w:type="spellStart"/>
+      <w:r>
+        <w:rPr>
+          <w:rFonts w:cs="Times New Roman"/>
+          <w:lang w:val="uk-UA"/>
+        </w:rPr>
+        <w:t>Оліх</w:t>
+      </w:r>
+      <w:proofErr w:type="spellEnd"/>
+      <w:r>
+        <w:rPr>
+          <w:rFonts w:cs="Times New Roman"/>
+          <w:lang w:val="uk-UA"/>
+        </w:rPr>
+        <w:t xml:space="preserve"> О.Я.</w:t>
       </w:r>
       <w:r>
         <w:rPr>
@@ -1567,8 +1746,90 @@
           <w:highlight w:val="yellow"/>
           <w:lang w:val="uk-UA"/>
         </w:rPr>
-        <w:t>Текст Текст Текст Текст Текст Текст</w:t>
-      </w:r>
+        <w:t xml:space="preserve">Текст </w:t>
+      </w:r>
+      <w:proofErr w:type="spellStart"/>
+      <w:r>
+        <w:rPr>
+          <w:rFonts w:cs="Times New Roman"/>
+          <w:highlight w:val="yellow"/>
+          <w:lang w:val="uk-UA"/>
+        </w:rPr>
+        <w:t>Текст</w:t>
+      </w:r>
+      <w:proofErr w:type="spellEnd"/>
+      <w:r>
+        <w:rPr>
+          <w:rFonts w:cs="Times New Roman"/>
+          <w:highlight w:val="yellow"/>
+          <w:lang w:val="uk-UA"/>
+        </w:rPr>
+        <w:t xml:space="preserve"> </w:t>
+      </w:r>
+      <w:proofErr w:type="spellStart"/>
+      <w:r>
+        <w:rPr>
+          <w:rFonts w:cs="Times New Roman"/>
+          <w:highlight w:val="yellow"/>
+          <w:lang w:val="uk-UA"/>
+        </w:rPr>
+        <w:t>Текст</w:t>
+      </w:r>
+      <w:proofErr w:type="spellEnd"/>
+      <w:r>
+        <w:rPr>
+          <w:rFonts w:cs="Times New Roman"/>
+          <w:highlight w:val="yellow"/>
+          <w:lang w:val="uk-UA"/>
+        </w:rPr>
+        <w:t xml:space="preserve"> </w:t>
+      </w:r>
+      <w:proofErr w:type="spellStart"/>
+      <w:r>
+        <w:rPr>
+          <w:rFonts w:cs="Times New Roman"/>
+          <w:highlight w:val="yellow"/>
+          <w:lang w:val="uk-UA"/>
+        </w:rPr>
+        <w:t>Текст</w:t>
+      </w:r>
+      <w:proofErr w:type="spellEnd"/>
+      <w:r>
+        <w:rPr>
+          <w:rFonts w:cs="Times New Roman"/>
+          <w:highlight w:val="yellow"/>
+          <w:lang w:val="uk-UA"/>
+        </w:rPr>
+        <w:t xml:space="preserve"> </w:t>
+      </w:r>
+      <w:proofErr w:type="spellStart"/>
+      <w:r>
+        <w:rPr>
+          <w:rFonts w:cs="Times New Roman"/>
+          <w:highlight w:val="yellow"/>
+          <w:lang w:val="uk-UA"/>
+        </w:rPr>
+        <w:t>Текст</w:t>
+      </w:r>
+      <w:proofErr w:type="spellEnd"/>
+      <w:r>
+        <w:rPr>
+          <w:rFonts w:cs="Times New Roman"/>
+          <w:highlight w:val="yellow"/>
+          <w:lang w:val="uk-UA"/>
+        </w:rPr>
+        <w:t xml:space="preserve"> </w:t>
+      </w:r>
+      <w:proofErr w:type="spellStart"/>
+      <w:r>
+        <w:rPr>
+          <w:rFonts w:cs="Times New Roman"/>
+          <w:highlight w:val="yellow"/>
+          <w:lang w:val="uk-UA"/>
+        </w:rPr>
+        <w:t>Текст</w:t>
+      </w:r>
+      <w:proofErr w:type="spellEnd"/>
     </w:p>
     <w:p>
       <w:pPr>
@@ -1609,6 +1870,7 @@
         </w:rPr>
         <w:t xml:space="preserve">: </w:t>
       </w:r>
+      <w:proofErr w:type="spellStart"/>
       <w:r>
         <w:rPr>
           <w:rFonts w:ascii="TimesNewRomanPSMT" w:hAnsi="TimesNewRomanPSMT"/>
@@ -1618,6 +1880,7 @@
         </w:rPr>
         <w:t>CuS-CdSe</w:t>
       </w:r>
+      <w:proofErr w:type="spellEnd"/>
       <w:r>
         <w:rPr>
           <w:bCs/>
@@ -1625,12 +1888,21 @@
         </w:rPr>
         <w:t xml:space="preserve">, рівень освітлення, </w:t>
       </w:r>
-      <w:r>
-        <w:rPr>
-          <w:rFonts w:cs="Times New Roman"/>
-          <w:lang w:val="uk-UA"/>
-        </w:rPr>
-        <w:t xml:space="preserve">дво-діодна модель, </w:t>
+      <w:proofErr w:type="spellStart"/>
+      <w:r>
+        <w:rPr>
+          <w:rFonts w:cs="Times New Roman"/>
+          <w:lang w:val="uk-UA"/>
+        </w:rPr>
+        <w:t>дво-діодна</w:t>
+      </w:r>
+      <w:proofErr w:type="spellEnd"/>
+      <w:r>
+        <w:rPr>
+          <w:rFonts w:cs="Times New Roman"/>
+          <w:lang w:val="uk-UA"/>
+        </w:rPr>
+        <w:t xml:space="preserve"> модель, </w:t>
       </w:r>
       <w:r>
         <w:rPr>
@@ -1762,12 +2034,29 @@
           <w:lang w:val="uk-UA"/>
         </w:rPr>
       </w:pPr>
+      <w:proofErr w:type="spellStart"/>
       <w:r>
         <w:rPr>
           <w:rStyle w:val="fontstyle01"/>
           <w:lang w:val="uk-UA"/>
         </w:rPr>
-        <w:t>Krasko D.O</w:t>
+        <w:t>Krasko</w:t>
+      </w:r>
+      <w:proofErr w:type="spellEnd"/>
+      <w:r>
+        <w:rPr>
+          <w:rStyle w:val="fontstyle01"/>
+          <w:lang w:val="uk-UA"/>
+        </w:rPr>
+        <w:t xml:space="preserve"> </w:t>
+      </w:r>
+      <w:proofErr w:type="spellStart"/>
+      <w:r>
+        <w:rPr>
+          <w:rStyle w:val="fontstyle01"/>
+          <w:lang w:val="uk-UA"/>
+        </w:rPr>
+        <w:t>D.O</w:t>
       </w:r>
       <w:r>
         <w:rPr>
@@ -1783,47 +2072,322 @@
           <w:color w:val="000000"/>
           <w:lang w:val="uk-UA"/>
         </w:rPr>
-        <w:t xml:space="preserve">Features of thin film CuS-CdSe photodetectors operation </w:t>
-      </w:r>
-      <w:r>
-        <w:rPr>
-          <w:rStyle w:val="jlqj4b"/>
-          <w:lang w:val="uk-UA"/>
-        </w:rPr>
-        <w:t xml:space="preserve">depending </w:t>
-      </w:r>
+        <w:t>Features</w:t>
+      </w:r>
+      <w:proofErr w:type="spellEnd"/>
       <w:r>
         <w:rPr>
           <w:rFonts w:ascii="TimesNewRomanPSMT" w:eastAsia="Times New Roman" w:hAnsi="TimesNewRomanPSMT" w:cs="Times New Roman"/>
           <w:color w:val="000000"/>
           <w:lang w:val="uk-UA"/>
         </w:rPr>
-        <w:t>on illumination level</w:t>
-      </w:r>
-    </w:p>
-    <w:p>
-      <w:pPr>
-        <w:rPr>
-          <w:rFonts w:cs="Times New Roman"/>
-          <w:lang w:val="uk-UA"/>
-        </w:rPr>
-      </w:pPr>
+        <w:t xml:space="preserve"> </w:t>
+      </w:r>
+      <w:proofErr w:type="spellStart"/>
+      <w:r>
+        <w:rPr>
+          <w:rFonts w:ascii="TimesNewRomanPSMT" w:eastAsia="Times New Roman" w:hAnsi="TimesNewRomanPSMT" w:cs="Times New Roman"/>
+          <w:color w:val="000000"/>
+          <w:lang w:val="uk-UA"/>
+        </w:rPr>
+        <w:t>of</w:t>
+      </w:r>
+      <w:proofErr w:type="spellEnd"/>
+      <w:r>
+        <w:rPr>
+          <w:rFonts w:ascii="TimesNewRomanPSMT" w:eastAsia="Times New Roman" w:hAnsi="TimesNewRomanPSMT" w:cs="Times New Roman"/>
+          <w:color w:val="000000"/>
+          <w:lang w:val="uk-UA"/>
+        </w:rPr>
+        <w:t xml:space="preserve"> </w:t>
+      </w:r>
+      <w:proofErr w:type="spellStart"/>
+      <w:r>
+        <w:rPr>
+          <w:rFonts w:ascii="TimesNewRomanPSMT" w:eastAsia="Times New Roman" w:hAnsi="TimesNewRomanPSMT" w:cs="Times New Roman"/>
+          <w:color w:val="000000"/>
+          <w:lang w:val="uk-UA"/>
+        </w:rPr>
+        <w:t>thin</w:t>
+      </w:r>
+      <w:proofErr w:type="spellEnd"/>
+      <w:r>
+        <w:rPr>
+          <w:rFonts w:ascii="TimesNewRomanPSMT" w:eastAsia="Times New Roman" w:hAnsi="TimesNewRomanPSMT" w:cs="Times New Roman"/>
+          <w:color w:val="000000"/>
+          <w:lang w:val="uk-UA"/>
+        </w:rPr>
+        <w:t xml:space="preserve"> </w:t>
+      </w:r>
+      <w:proofErr w:type="spellStart"/>
+      <w:r>
+        <w:rPr>
+          <w:rFonts w:ascii="TimesNewRomanPSMT" w:eastAsia="Times New Roman" w:hAnsi="TimesNewRomanPSMT" w:cs="Times New Roman"/>
+          <w:color w:val="000000"/>
+          <w:lang w:val="uk-UA"/>
+        </w:rPr>
+        <w:t>film</w:t>
+      </w:r>
+      <w:proofErr w:type="spellEnd"/>
+      <w:r>
+        <w:rPr>
+          <w:rFonts w:ascii="TimesNewRomanPSMT" w:eastAsia="Times New Roman" w:hAnsi="TimesNewRomanPSMT" w:cs="Times New Roman"/>
+          <w:color w:val="000000"/>
+          <w:lang w:val="uk-UA"/>
+        </w:rPr>
+        <w:t xml:space="preserve"> </w:t>
+      </w:r>
+      <w:proofErr w:type="spellStart"/>
+      <w:r>
+        <w:rPr>
+          <w:rFonts w:ascii="TimesNewRomanPSMT" w:eastAsia="Times New Roman" w:hAnsi="TimesNewRomanPSMT" w:cs="Times New Roman"/>
+          <w:color w:val="000000"/>
+          <w:lang w:val="uk-UA"/>
+        </w:rPr>
+        <w:t>CuS-CdSe</w:t>
+      </w:r>
+      <w:proofErr w:type="spellEnd"/>
+      <w:r>
+        <w:rPr>
+          <w:rFonts w:ascii="TimesNewRomanPSMT" w:eastAsia="Times New Roman" w:hAnsi="TimesNewRomanPSMT" w:cs="Times New Roman"/>
+          <w:color w:val="000000"/>
+          <w:lang w:val="uk-UA"/>
+        </w:rPr>
+        <w:t xml:space="preserve"> </w:t>
+      </w:r>
+      <w:proofErr w:type="spellStart"/>
+      <w:r>
+        <w:rPr>
+          <w:rFonts w:ascii="TimesNewRomanPSMT" w:eastAsia="Times New Roman" w:hAnsi="TimesNewRomanPSMT" w:cs="Times New Roman"/>
+          <w:color w:val="000000"/>
+          <w:lang w:val="uk-UA"/>
+        </w:rPr>
+        <w:t>photodetectors</w:t>
+      </w:r>
+      <w:proofErr w:type="spellEnd"/>
+      <w:r>
+        <w:rPr>
+          <w:rFonts w:ascii="TimesNewRomanPSMT" w:eastAsia="Times New Roman" w:hAnsi="TimesNewRomanPSMT" w:cs="Times New Roman"/>
+          <w:color w:val="000000"/>
+          <w:lang w:val="uk-UA"/>
+        </w:rPr>
+        <w:t xml:space="preserve"> </w:t>
+      </w:r>
+      <w:proofErr w:type="spellStart"/>
+      <w:r>
+        <w:rPr>
+          <w:rFonts w:ascii="TimesNewRomanPSMT" w:eastAsia="Times New Roman" w:hAnsi="TimesNewRomanPSMT" w:cs="Times New Roman"/>
+          <w:color w:val="000000"/>
+          <w:lang w:val="uk-UA"/>
+        </w:rPr>
+        <w:t>operation</w:t>
+      </w:r>
+      <w:proofErr w:type="spellEnd"/>
+      <w:r>
+        <w:rPr>
+          <w:rFonts w:ascii="TimesNewRomanPSMT" w:eastAsia="Times New Roman" w:hAnsi="TimesNewRomanPSMT" w:cs="Times New Roman"/>
+          <w:color w:val="000000"/>
+          <w:lang w:val="uk-UA"/>
+        </w:rPr>
+        <w:t xml:space="preserve"> </w:t>
+      </w:r>
+      <w:proofErr w:type="spellStart"/>
+      <w:r>
+        <w:rPr>
+          <w:rStyle w:val="jlqj4b"/>
+          <w:lang w:val="uk-UA"/>
+        </w:rPr>
+        <w:t>depending</w:t>
+      </w:r>
+      <w:proofErr w:type="spellEnd"/>
+      <w:r>
+        <w:rPr>
+          <w:rStyle w:val="jlqj4b"/>
+          <w:lang w:val="uk-UA"/>
+        </w:rPr>
+        <w:t xml:space="preserve"> </w:t>
+      </w:r>
+      <w:proofErr w:type="spellStart"/>
+      <w:r>
+        <w:rPr>
+          <w:rFonts w:ascii="TimesNewRomanPSMT" w:eastAsia="Times New Roman" w:hAnsi="TimesNewRomanPSMT" w:cs="Times New Roman"/>
+          <w:color w:val="000000"/>
+          <w:lang w:val="uk-UA"/>
+        </w:rPr>
+        <w:t>on</w:t>
+      </w:r>
+      <w:proofErr w:type="spellEnd"/>
+      <w:r>
+        <w:rPr>
+          <w:rFonts w:ascii="TimesNewRomanPSMT" w:eastAsia="Times New Roman" w:hAnsi="TimesNewRomanPSMT" w:cs="Times New Roman"/>
+          <w:color w:val="000000"/>
+          <w:lang w:val="uk-UA"/>
+        </w:rPr>
+        <w:t xml:space="preserve"> </w:t>
+      </w:r>
+      <w:proofErr w:type="spellStart"/>
+      <w:r>
+        <w:rPr>
+          <w:rFonts w:ascii="TimesNewRomanPSMT" w:eastAsia="Times New Roman" w:hAnsi="TimesNewRomanPSMT" w:cs="Times New Roman"/>
+          <w:color w:val="000000"/>
+          <w:lang w:val="uk-UA"/>
+        </w:rPr>
+        <w:t>illumination</w:t>
+      </w:r>
+      <w:proofErr w:type="spellEnd"/>
+      <w:r>
+        <w:rPr>
+          <w:rFonts w:ascii="TimesNewRomanPSMT" w:eastAsia="Times New Roman" w:hAnsi="TimesNewRomanPSMT" w:cs="Times New Roman"/>
+          <w:color w:val="000000"/>
+          <w:lang w:val="uk-UA"/>
+        </w:rPr>
+        <w:t xml:space="preserve"> </w:t>
+      </w:r>
+      <w:proofErr w:type="spellStart"/>
+      <w:r>
+        <w:rPr>
+          <w:rFonts w:ascii="TimesNewRomanPSMT" w:eastAsia="Times New Roman" w:hAnsi="TimesNewRomanPSMT" w:cs="Times New Roman"/>
+          <w:color w:val="000000"/>
+          <w:lang w:val="uk-UA"/>
+        </w:rPr>
+        <w:t>level</w:t>
+      </w:r>
+      <w:proofErr w:type="spellEnd"/>
+    </w:p>
+    <w:p>
+      <w:pPr>
+        <w:rPr>
+          <w:rFonts w:cs="Times New Roman"/>
+          <w:lang w:val="uk-UA"/>
+        </w:rPr>
+      </w:pPr>
+      <w:proofErr w:type="spellStart"/>
       <w:r>
         <w:rPr>
           <w:rFonts w:cs="Times New Roman"/>
           <w:highlight w:val="yellow"/>
           <w:lang w:val="uk-UA"/>
         </w:rPr>
-        <w:t xml:space="preserve">Magistr </w:t>
-      </w:r>
+        <w:t>Magistr</w:t>
+      </w:r>
+      <w:proofErr w:type="spellEnd"/>
       <w:r>
         <w:rPr>
           <w:rFonts w:cs="Times New Roman"/>
           <w:highlight w:val="yellow"/>
           <w:lang w:val="uk-UA"/>
         </w:rPr>
-        <w:t xml:space="preserve">qualification work in the direction Physics, </w:t>
-      </w:r>
+        <w:t xml:space="preserve"> </w:t>
+      </w:r>
+      <w:proofErr w:type="spellStart"/>
+      <w:r>
+        <w:rPr>
+          <w:rFonts w:cs="Times New Roman"/>
+          <w:highlight w:val="yellow"/>
+          <w:lang w:val="uk-UA"/>
+        </w:rPr>
+        <w:t>qualification</w:t>
+      </w:r>
+      <w:proofErr w:type="spellEnd"/>
+      <w:r>
+        <w:rPr>
+          <w:rFonts w:cs="Times New Roman"/>
+          <w:highlight w:val="yellow"/>
+          <w:lang w:val="uk-UA"/>
+        </w:rPr>
+        <w:t xml:space="preserve"> </w:t>
+      </w:r>
+      <w:proofErr w:type="spellStart"/>
+      <w:r>
+        <w:rPr>
+          <w:rFonts w:cs="Times New Roman"/>
+          <w:highlight w:val="yellow"/>
+          <w:lang w:val="uk-UA"/>
+        </w:rPr>
+        <w:t>work</w:t>
+      </w:r>
+      <w:proofErr w:type="spellEnd"/>
+      <w:r>
+        <w:rPr>
+          <w:rFonts w:cs="Times New Roman"/>
+          <w:highlight w:val="yellow"/>
+          <w:lang w:val="uk-UA"/>
+        </w:rPr>
+        <w:t xml:space="preserve"> </w:t>
+      </w:r>
+      <w:proofErr w:type="spellStart"/>
+      <w:r>
+        <w:rPr>
+          <w:rFonts w:cs="Times New Roman"/>
+          <w:highlight w:val="yellow"/>
+          <w:lang w:val="uk-UA"/>
+        </w:rPr>
+        <w:t>in</w:t>
+      </w:r>
+      <w:proofErr w:type="spellEnd"/>
+      <w:r>
+        <w:rPr>
+          <w:rFonts w:cs="Times New Roman"/>
+          <w:highlight w:val="yellow"/>
+          <w:lang w:val="uk-UA"/>
+        </w:rPr>
+        <w:t xml:space="preserve"> </w:t>
+      </w:r>
+      <w:proofErr w:type="spellStart"/>
+      <w:r>
+        <w:rPr>
+          <w:rFonts w:cs="Times New Roman"/>
+          <w:highlight w:val="yellow"/>
+          <w:lang w:val="uk-UA"/>
+        </w:rPr>
+        <w:t>the</w:t>
+      </w:r>
+      <w:proofErr w:type="spellEnd"/>
+      <w:r>
+        <w:rPr>
+          <w:rFonts w:cs="Times New Roman"/>
+          <w:highlight w:val="yellow"/>
+          <w:lang w:val="uk-UA"/>
+        </w:rPr>
+        <w:t xml:space="preserve"> </w:t>
+      </w:r>
+      <w:proofErr w:type="spellStart"/>
+      <w:r>
+        <w:rPr>
+          <w:rFonts w:cs="Times New Roman"/>
+          <w:highlight w:val="yellow"/>
+          <w:lang w:val="uk-UA"/>
+        </w:rPr>
+        <w:t>direction</w:t>
+      </w:r>
+      <w:proofErr w:type="spellEnd"/>
+      <w:r>
+        <w:rPr>
+          <w:rFonts w:cs="Times New Roman"/>
+          <w:highlight w:val="yellow"/>
+          <w:lang w:val="uk-UA"/>
+        </w:rPr>
+        <w:t xml:space="preserve"> </w:t>
+      </w:r>
+      <w:proofErr w:type="spellStart"/>
+      <w:r>
+        <w:rPr>
+          <w:rFonts w:cs="Times New Roman"/>
+          <w:highlight w:val="yellow"/>
+          <w:lang w:val="uk-UA"/>
+        </w:rPr>
+        <w:t>Physics</w:t>
+      </w:r>
+      <w:proofErr w:type="spellEnd"/>
+      <w:r>
+        <w:rPr>
+          <w:rFonts w:cs="Times New Roman"/>
+          <w:highlight w:val="yellow"/>
+          <w:lang w:val="uk-UA"/>
+        </w:rPr>
+        <w:t xml:space="preserve">, </w:t>
+      </w:r>
+      <w:proofErr w:type="spellStart"/>
       <w:r>
         <w:rPr>
           <w:color w:val="222222"/>
@@ -1831,14 +2395,74 @@
           <w:shd w:val="clear" w:color="auto" w:fill="F5F5F5"/>
           <w:lang w:val="uk-UA"/>
         </w:rPr>
-        <w:t>educational program</w:t>
+        <w:t>educational</w:t>
+      </w:r>
+      <w:proofErr w:type="spellEnd"/>
+      <w:r>
+        <w:rPr>
+          <w:color w:val="222222"/>
+          <w:highlight w:val="yellow"/>
+          <w:shd w:val="clear" w:color="auto" w:fill="F5F5F5"/>
+          <w:lang w:val="uk-UA"/>
+        </w:rPr>
+        <w:t xml:space="preserve"> </w:t>
+      </w:r>
+      <w:proofErr w:type="spellStart"/>
+      <w:r>
+        <w:rPr>
+          <w:color w:val="222222"/>
+          <w:highlight w:val="yellow"/>
+          <w:shd w:val="clear" w:color="auto" w:fill="F5F5F5"/>
+          <w:lang w:val="uk-UA"/>
+        </w:rPr>
+        <w:t>program</w:t>
       </w:r>
       <w:r>
         <w:rPr>
           <w:rStyle w:val="tlid-translationtranslation"/>
           <w:lang w:val="uk-UA"/>
         </w:rPr>
-        <w:t>"Physics of nanosystems".</w:t>
+        <w:t>"Physics</w:t>
+      </w:r>
+      <w:proofErr w:type="spellEnd"/>
+      <w:r>
+        <w:rPr>
+          <w:rStyle w:val="tlid-translationtranslation"/>
+          <w:lang w:val="uk-UA"/>
+        </w:rPr>
+        <w:t xml:space="preserve"> </w:t>
+      </w:r>
+      <w:proofErr w:type="spellStart"/>
+      <w:r>
+        <w:rPr>
+          <w:rStyle w:val="tlid-translationtranslation"/>
+          <w:lang w:val="uk-UA"/>
+        </w:rPr>
+        <w:t>of</w:t>
+      </w:r>
+      <w:proofErr w:type="spellEnd"/>
+      <w:r>
+        <w:rPr>
+          <w:rStyle w:val="tlid-translationtranslation"/>
+          <w:lang w:val="uk-UA"/>
+        </w:rPr>
+        <w:t xml:space="preserve"> </w:t>
+      </w:r>
+      <w:proofErr w:type="spellStart"/>
+      <w:r>
+        <w:rPr>
+          <w:rStyle w:val="tlid-translationtranslation"/>
+          <w:lang w:val="uk-UA"/>
+        </w:rPr>
+        <w:t>nanosystems</w:t>
+      </w:r>
+      <w:proofErr w:type="spellEnd"/>
+      <w:r>
+        <w:rPr>
+          <w:rStyle w:val="tlid-translationtranslation"/>
+          <w:lang w:val="uk-UA"/>
+        </w:rPr>
+        <w:t>".</w:t>
       </w:r>
       <w:r>
         <w:rPr>
@@ -1846,30 +2470,266 @@
           <w:highlight w:val="yellow"/>
           <w:lang w:val="uk-UA"/>
         </w:rPr>
-        <w:t xml:space="preserve"> – Taras Shevchenko National University of Kyiv, Faculty of Physics, Department of </w:t>
-      </w:r>
+        <w:t xml:space="preserve"> – </w:t>
+      </w:r>
+      <w:proofErr w:type="spellStart"/>
       <w:r>
         <w:rPr>
           <w:rFonts w:cs="Times New Roman"/>
           <w:highlight w:val="yellow"/>
           <w:lang w:val="uk-UA"/>
         </w:rPr>
+        <w:t>Taras</w:t>
+      </w:r>
+      <w:proofErr w:type="spellEnd"/>
+      <w:r>
+        <w:rPr>
+          <w:rFonts w:cs="Times New Roman"/>
+          <w:highlight w:val="yellow"/>
+          <w:lang w:val="uk-UA"/>
+        </w:rPr>
+        <w:t xml:space="preserve"> </w:t>
+      </w:r>
+      <w:proofErr w:type="spellStart"/>
+      <w:r>
+        <w:rPr>
+          <w:rFonts w:cs="Times New Roman"/>
+          <w:highlight w:val="yellow"/>
+          <w:lang w:val="uk-UA"/>
+        </w:rPr>
+        <w:t>Shevchenko</w:t>
+      </w:r>
+      <w:proofErr w:type="spellEnd"/>
+      <w:r>
+        <w:rPr>
+          <w:rFonts w:cs="Times New Roman"/>
+          <w:highlight w:val="yellow"/>
+          <w:lang w:val="uk-UA"/>
+        </w:rPr>
+        <w:t xml:space="preserve"> </w:t>
+      </w:r>
+      <w:proofErr w:type="spellStart"/>
+      <w:r>
+        <w:rPr>
+          <w:rFonts w:cs="Times New Roman"/>
+          <w:highlight w:val="yellow"/>
+          <w:lang w:val="uk-UA"/>
+        </w:rPr>
+        <w:t>National</w:t>
+      </w:r>
+      <w:proofErr w:type="spellEnd"/>
+      <w:r>
+        <w:rPr>
+          <w:rFonts w:cs="Times New Roman"/>
+          <w:highlight w:val="yellow"/>
+          <w:lang w:val="uk-UA"/>
+        </w:rPr>
+        <w:t xml:space="preserve"> </w:t>
+      </w:r>
+      <w:proofErr w:type="spellStart"/>
+      <w:r>
+        <w:rPr>
+          <w:rFonts w:cs="Times New Roman"/>
+          <w:highlight w:val="yellow"/>
+          <w:lang w:val="uk-UA"/>
+        </w:rPr>
+        <w:t>University</w:t>
+      </w:r>
+      <w:proofErr w:type="spellEnd"/>
+      <w:r>
+        <w:rPr>
+          <w:rFonts w:cs="Times New Roman"/>
+          <w:highlight w:val="yellow"/>
+          <w:lang w:val="uk-UA"/>
+        </w:rPr>
+        <w:t xml:space="preserve"> </w:t>
+      </w:r>
+      <w:proofErr w:type="spellStart"/>
+      <w:r>
+        <w:rPr>
+          <w:rFonts w:cs="Times New Roman"/>
+          <w:highlight w:val="yellow"/>
+          <w:lang w:val="uk-UA"/>
+        </w:rPr>
+        <w:t>of</w:t>
+      </w:r>
+      <w:proofErr w:type="spellEnd"/>
+      <w:r>
+        <w:rPr>
+          <w:rFonts w:cs="Times New Roman"/>
+          <w:highlight w:val="yellow"/>
+          <w:lang w:val="uk-UA"/>
+        </w:rPr>
+        <w:t xml:space="preserve"> </w:t>
+      </w:r>
+      <w:proofErr w:type="spellStart"/>
+      <w:r>
+        <w:rPr>
+          <w:rFonts w:cs="Times New Roman"/>
+          <w:highlight w:val="yellow"/>
+          <w:lang w:val="uk-UA"/>
+        </w:rPr>
+        <w:t>Kyiv</w:t>
+      </w:r>
+      <w:proofErr w:type="spellEnd"/>
+      <w:r>
+        <w:rPr>
+          <w:rFonts w:cs="Times New Roman"/>
+          <w:highlight w:val="yellow"/>
+          <w:lang w:val="uk-UA"/>
+        </w:rPr>
+        <w:t xml:space="preserve">, </w:t>
+      </w:r>
+      <w:proofErr w:type="spellStart"/>
+      <w:r>
+        <w:rPr>
+          <w:rFonts w:cs="Times New Roman"/>
+          <w:highlight w:val="yellow"/>
+          <w:lang w:val="uk-UA"/>
+        </w:rPr>
+        <w:t>Faculty</w:t>
+      </w:r>
+      <w:proofErr w:type="spellEnd"/>
+      <w:r>
+        <w:rPr>
+          <w:rFonts w:cs="Times New Roman"/>
+          <w:highlight w:val="yellow"/>
+          <w:lang w:val="uk-UA"/>
+        </w:rPr>
+        <w:t xml:space="preserve"> </w:t>
+      </w:r>
+      <w:proofErr w:type="spellStart"/>
+      <w:r>
+        <w:rPr>
+          <w:rFonts w:cs="Times New Roman"/>
+          <w:highlight w:val="yellow"/>
+          <w:lang w:val="uk-UA"/>
+        </w:rPr>
+        <w:t>of</w:t>
+      </w:r>
+      <w:proofErr w:type="spellEnd"/>
+      <w:r>
+        <w:rPr>
+          <w:rFonts w:cs="Times New Roman"/>
+          <w:highlight w:val="yellow"/>
+          <w:lang w:val="uk-UA"/>
+        </w:rPr>
+        <w:t xml:space="preserve"> </w:t>
+      </w:r>
+      <w:proofErr w:type="spellStart"/>
+      <w:r>
+        <w:rPr>
+          <w:rFonts w:cs="Times New Roman"/>
+          <w:highlight w:val="yellow"/>
+          <w:lang w:val="uk-UA"/>
+        </w:rPr>
+        <w:t>Physics</w:t>
+      </w:r>
+      <w:proofErr w:type="spellEnd"/>
+      <w:r>
+        <w:rPr>
+          <w:rFonts w:cs="Times New Roman"/>
+          <w:highlight w:val="yellow"/>
+          <w:lang w:val="uk-UA"/>
+        </w:rPr>
+        <w:t xml:space="preserve">, </w:t>
+      </w:r>
+      <w:proofErr w:type="spellStart"/>
+      <w:r>
+        <w:rPr>
+          <w:rFonts w:cs="Times New Roman"/>
+          <w:highlight w:val="yellow"/>
+          <w:lang w:val="uk-UA"/>
+        </w:rPr>
+        <w:t>Department</w:t>
+      </w:r>
+      <w:proofErr w:type="spellEnd"/>
+      <w:r>
+        <w:rPr>
+          <w:rFonts w:cs="Times New Roman"/>
+          <w:highlight w:val="yellow"/>
+          <w:lang w:val="uk-UA"/>
+        </w:rPr>
+        <w:t xml:space="preserve"> </w:t>
+      </w:r>
+      <w:proofErr w:type="spellStart"/>
+      <w:r>
+        <w:rPr>
+          <w:rFonts w:cs="Times New Roman"/>
+          <w:highlight w:val="yellow"/>
+          <w:lang w:val="uk-UA"/>
+        </w:rPr>
+        <w:t>of</w:t>
+      </w:r>
+      <w:proofErr w:type="spellEnd"/>
+      <w:r>
+        <w:rPr>
+          <w:rFonts w:cs="Times New Roman"/>
+          <w:highlight w:val="yellow"/>
+          <w:lang w:val="uk-UA"/>
+        </w:rPr>
+        <w:t xml:space="preserve"> </w:t>
+      </w:r>
+      <w:proofErr w:type="spellStart"/>
+      <w:r>
+        <w:rPr>
+          <w:rFonts w:cs="Times New Roman"/>
+          <w:highlight w:val="yellow"/>
+          <w:lang w:val="uk-UA"/>
+        </w:rPr>
         <w:t>General</w:t>
       </w:r>
+      <w:proofErr w:type="spellEnd"/>
       <w:r>
         <w:rPr>
           <w:rFonts w:cs="Times New Roman"/>
           <w:highlight w:val="yellow"/>
           <w:lang w:val="uk-UA"/>
         </w:rPr>
-        <w:t xml:space="preserve"> Physics. – Kyiv – 202</w:t>
-      </w:r>
+        <w:t xml:space="preserve"> </w:t>
+      </w:r>
+      <w:proofErr w:type="spellStart"/>
       <w:r>
         <w:rPr>
           <w:rFonts w:cs="Times New Roman"/>
           <w:highlight w:val="yellow"/>
           <w:lang w:val="uk-UA"/>
         </w:rPr>
+        <w:t>Physics</w:t>
+      </w:r>
+      <w:proofErr w:type="spellEnd"/>
+      <w:r>
+        <w:rPr>
+          <w:rFonts w:cs="Times New Roman"/>
+          <w:highlight w:val="yellow"/>
+          <w:lang w:val="uk-UA"/>
+        </w:rPr>
+        <w:t xml:space="preserve">. – </w:t>
+      </w:r>
+      <w:proofErr w:type="spellStart"/>
+      <w:r>
+        <w:rPr>
+          <w:rFonts w:cs="Times New Roman"/>
+          <w:highlight w:val="yellow"/>
+          <w:lang w:val="uk-UA"/>
+        </w:rPr>
+        <w:t>Kyiv</w:t>
+      </w:r>
+      <w:proofErr w:type="spellEnd"/>
+      <w:r>
+        <w:rPr>
+          <w:rFonts w:cs="Times New Roman"/>
+          <w:highlight w:val="yellow"/>
+          <w:lang w:val="uk-UA"/>
+        </w:rPr>
+        <w:t xml:space="preserve"> – 202</w:t>
+      </w:r>
+      <w:r>
+        <w:rPr>
+          <w:rFonts w:cs="Times New Roman"/>
+          <w:highlight w:val="yellow"/>
+          <w:lang w:val="uk-UA"/>
+        </w:rPr>
         <w:t>1</w:t>
       </w:r>
       <w:r>
@@ -1888,21 +2748,138 @@
           <w:lang w:val="uk-UA"/>
         </w:rPr>
       </w:pPr>
+      <w:proofErr w:type="spellStart"/>
       <w:r>
         <w:rPr>
           <w:rFonts w:cs="Times New Roman"/>
           <w:b/>
           <w:lang w:val="uk-UA"/>
         </w:rPr>
-        <w:t>Research supervisor</w:t>
-      </w:r>
-      <w:r>
-        <w:rPr>
-          <w:rFonts w:cs="Times New Roman"/>
-          <w:lang w:val="uk-UA"/>
-        </w:rPr>
-        <w:t xml:space="preserve">: Dr. of Physics and Mathematics, as.prof. </w:t>
-      </w:r>
+        <w:t>Research</w:t>
+      </w:r>
+      <w:proofErr w:type="spellEnd"/>
+      <w:r>
+        <w:rPr>
+          <w:rFonts w:cs="Times New Roman"/>
+          <w:b/>
+          <w:lang w:val="uk-UA"/>
+        </w:rPr>
+        <w:t xml:space="preserve"> </w:t>
+      </w:r>
+      <w:proofErr w:type="spellStart"/>
+      <w:r>
+        <w:rPr>
+          <w:rFonts w:cs="Times New Roman"/>
+          <w:b/>
+          <w:lang w:val="uk-UA"/>
+        </w:rPr>
+        <w:t>supervisor</w:t>
+      </w:r>
+      <w:proofErr w:type="spellEnd"/>
+      <w:r>
+        <w:rPr>
+          <w:rFonts w:cs="Times New Roman"/>
+          <w:lang w:val="uk-UA"/>
+        </w:rPr>
+        <w:t xml:space="preserve">: </w:t>
+      </w:r>
+      <w:proofErr w:type="spellStart"/>
+      <w:r>
+        <w:rPr>
+          <w:rFonts w:cs="Times New Roman"/>
+          <w:lang w:val="uk-UA"/>
+        </w:rPr>
+        <w:t>Dr</w:t>
+      </w:r>
+      <w:proofErr w:type="spellEnd"/>
+      <w:r>
+        <w:rPr>
+          <w:rFonts w:cs="Times New Roman"/>
+          <w:lang w:val="uk-UA"/>
+        </w:rPr>
+        <w:t xml:space="preserve">. </w:t>
+      </w:r>
+      <w:proofErr w:type="spellStart"/>
+      <w:r>
+        <w:rPr>
+          <w:rFonts w:cs="Times New Roman"/>
+          <w:lang w:val="uk-UA"/>
+        </w:rPr>
+        <w:t>of</w:t>
+      </w:r>
+      <w:proofErr w:type="spellEnd"/>
+      <w:r>
+        <w:rPr>
+          <w:rFonts w:cs="Times New Roman"/>
+          <w:lang w:val="uk-UA"/>
+        </w:rPr>
+        <w:t xml:space="preserve"> </w:t>
+      </w:r>
+      <w:proofErr w:type="spellStart"/>
+      <w:r>
+        <w:rPr>
+          <w:rFonts w:cs="Times New Roman"/>
+          <w:lang w:val="uk-UA"/>
+        </w:rPr>
+        <w:t>Physics</w:t>
+      </w:r>
+      <w:proofErr w:type="spellEnd"/>
+      <w:r>
+        <w:rPr>
+          <w:rFonts w:cs="Times New Roman"/>
+          <w:lang w:val="uk-UA"/>
+        </w:rPr>
+        <w:t xml:space="preserve"> </w:t>
+      </w:r>
+      <w:proofErr w:type="spellStart"/>
+      <w:r>
+        <w:rPr>
+          <w:rFonts w:cs="Times New Roman"/>
+          <w:lang w:val="uk-UA"/>
+        </w:rPr>
+        <w:t>and</w:t>
+      </w:r>
+      <w:proofErr w:type="spellEnd"/>
+      <w:r>
+        <w:rPr>
+          <w:rFonts w:cs="Times New Roman"/>
+          <w:lang w:val="uk-UA"/>
+        </w:rPr>
+        <w:t xml:space="preserve"> </w:t>
+      </w:r>
+      <w:proofErr w:type="spellStart"/>
+      <w:r>
+        <w:rPr>
+          <w:rFonts w:cs="Times New Roman"/>
+          <w:lang w:val="uk-UA"/>
+        </w:rPr>
+        <w:t>Mathematics</w:t>
+      </w:r>
+      <w:proofErr w:type="spellEnd"/>
+      <w:r>
+        <w:rPr>
+          <w:rFonts w:cs="Times New Roman"/>
+          <w:lang w:val="uk-UA"/>
+        </w:rPr>
+        <w:t xml:space="preserve">, </w:t>
+      </w:r>
+      <w:proofErr w:type="spellStart"/>
+      <w:r>
+        <w:rPr>
+          <w:rFonts w:cs="Times New Roman"/>
+          <w:lang w:val="uk-UA"/>
+        </w:rPr>
+        <w:t>as.prof</w:t>
+      </w:r>
+      <w:proofErr w:type="spellEnd"/>
+      <w:r>
+        <w:rPr>
+          <w:rFonts w:cs="Times New Roman"/>
+          <w:lang w:val="uk-UA"/>
+        </w:rPr>
+        <w:t xml:space="preserve">. </w:t>
+      </w:r>
+      <w:proofErr w:type="spellStart"/>
       <w:r>
         <w:rPr>
           <w:rFonts w:cs="Times New Roman"/>
@@ -1924,13 +2901,79 @@
         </w:rPr>
         <w:t>Y</w:t>
       </w:r>
-      <w:r>
-        <w:rPr>
-          <w:rFonts w:cs="Times New Roman"/>
-          <w:lang w:val="uk-UA"/>
-        </w:rPr>
-        <w:t xml:space="preserve">., as.prof. of Department of </w:t>
-      </w:r>
+      <w:proofErr w:type="spellEnd"/>
+      <w:r>
+        <w:rPr>
+          <w:rFonts w:cs="Times New Roman"/>
+          <w:lang w:val="uk-UA"/>
+        </w:rPr>
+        <w:t xml:space="preserve">., </w:t>
+      </w:r>
+      <w:proofErr w:type="spellStart"/>
+      <w:r>
+        <w:rPr>
+          <w:rFonts w:cs="Times New Roman"/>
+          <w:lang w:val="uk-UA"/>
+        </w:rPr>
+        <w:t>as.prof</w:t>
+      </w:r>
+      <w:proofErr w:type="spellEnd"/>
+      <w:r>
+        <w:rPr>
+          <w:rFonts w:cs="Times New Roman"/>
+          <w:lang w:val="uk-UA"/>
+        </w:rPr>
+        <w:t xml:space="preserve">. </w:t>
+      </w:r>
+      <w:proofErr w:type="spellStart"/>
+      <w:r>
+        <w:rPr>
+          <w:rFonts w:cs="Times New Roman"/>
+          <w:lang w:val="uk-UA"/>
+        </w:rPr>
+        <w:t>of</w:t>
+      </w:r>
+      <w:proofErr w:type="spellEnd"/>
+      <w:r>
+        <w:rPr>
+          <w:rFonts w:cs="Times New Roman"/>
+          <w:lang w:val="uk-UA"/>
+        </w:rPr>
+        <w:t xml:space="preserve"> </w:t>
+      </w:r>
+      <w:proofErr w:type="spellStart"/>
+      <w:r>
+        <w:rPr>
+          <w:rFonts w:cs="Times New Roman"/>
+          <w:lang w:val="uk-UA"/>
+        </w:rPr>
+        <w:t>Department</w:t>
+      </w:r>
+      <w:proofErr w:type="spellEnd"/>
+      <w:r>
+        <w:rPr>
+          <w:rFonts w:cs="Times New Roman"/>
+          <w:lang w:val="uk-UA"/>
+        </w:rPr>
+        <w:t xml:space="preserve"> </w:t>
+      </w:r>
+      <w:proofErr w:type="spellStart"/>
+      <w:r>
+        <w:rPr>
+          <w:rFonts w:cs="Times New Roman"/>
+          <w:lang w:val="uk-UA"/>
+        </w:rPr>
+        <w:t>of</w:t>
+      </w:r>
+      <w:proofErr w:type="spellEnd"/>
+      <w:r>
+        <w:rPr>
+          <w:rFonts w:cs="Times New Roman"/>
+          <w:lang w:val="uk-UA"/>
+        </w:rPr>
+        <w:t xml:space="preserve"> </w:t>
+      </w:r>
+      <w:proofErr w:type="spellStart"/>
       <w:r>
         <w:rPr>
           <w:rFonts w:cs="Times New Roman"/>
@@ -1938,12 +2981,29 @@
         </w:rPr>
         <w:t>General</w:t>
       </w:r>
-      <w:r>
-        <w:rPr>
-          <w:rFonts w:cs="Times New Roman"/>
-          <w:lang w:val="uk-UA"/>
-        </w:rPr>
-        <w:t xml:space="preserve"> Physics. </w:t>
+      <w:proofErr w:type="spellEnd"/>
+      <w:r>
+        <w:rPr>
+          <w:rFonts w:cs="Times New Roman"/>
+          <w:lang w:val="uk-UA"/>
+        </w:rPr>
+        <w:t xml:space="preserve"> </w:t>
+      </w:r>
+      <w:proofErr w:type="spellStart"/>
+      <w:r>
+        <w:rPr>
+          <w:rFonts w:cs="Times New Roman"/>
+          <w:lang w:val="uk-UA"/>
+        </w:rPr>
+        <w:t>Physics</w:t>
+      </w:r>
+      <w:proofErr w:type="spellEnd"/>
+      <w:r>
+        <w:rPr>
+          <w:rFonts w:cs="Times New Roman"/>
+          <w:lang w:val="uk-UA"/>
+        </w:rPr>
+        <w:t xml:space="preserve">. </w:t>
       </w:r>
     </w:p>
     <w:p>
@@ -1953,14 +3013,106 @@
           <w:lang w:val="uk-UA"/>
         </w:rPr>
       </w:pPr>
+      <w:proofErr w:type="spellStart"/>
       <w:r>
         <w:rPr>
           <w:rFonts w:cs="Times New Roman"/>
           <w:highlight w:val="yellow"/>
           <w:lang w:val="uk-UA"/>
         </w:rPr>
-        <w:t>Text  Text TextText Text Text Text</w:t>
-      </w:r>
+        <w:t>Text</w:t>
+      </w:r>
+      <w:proofErr w:type="spellEnd"/>
+      <w:r>
+        <w:rPr>
+          <w:rFonts w:cs="Times New Roman"/>
+          <w:highlight w:val="yellow"/>
+          <w:lang w:val="uk-UA"/>
+        </w:rPr>
+        <w:t xml:space="preserve">  </w:t>
+      </w:r>
+      <w:proofErr w:type="spellStart"/>
+      <w:r>
+        <w:rPr>
+          <w:rFonts w:cs="Times New Roman"/>
+          <w:highlight w:val="yellow"/>
+          <w:lang w:val="uk-UA"/>
+        </w:rPr>
+        <w:t>Text</w:t>
+      </w:r>
+      <w:proofErr w:type="spellEnd"/>
+      <w:r>
+        <w:rPr>
+          <w:rFonts w:cs="Times New Roman"/>
+          <w:highlight w:val="yellow"/>
+          <w:lang w:val="uk-UA"/>
+        </w:rPr>
+        <w:t xml:space="preserve"> </w:t>
+      </w:r>
+      <w:proofErr w:type="spellStart"/>
+      <w:r>
+        <w:rPr>
+          <w:rFonts w:cs="Times New Roman"/>
+          <w:highlight w:val="yellow"/>
+          <w:lang w:val="uk-UA"/>
+        </w:rPr>
+        <w:t>TextText</w:t>
+      </w:r>
+      <w:proofErr w:type="spellEnd"/>
+      <w:r>
+        <w:rPr>
+          <w:rFonts w:cs="Times New Roman"/>
+          <w:highlight w:val="yellow"/>
+          <w:lang w:val="uk-UA"/>
+        </w:rPr>
+        <w:t xml:space="preserve"> </w:t>
+      </w:r>
+      <w:proofErr w:type="spellStart"/>
+      <w:r>
+        <w:rPr>
+          <w:rFonts w:cs="Times New Roman"/>
+          <w:highlight w:val="yellow"/>
+          <w:lang w:val="uk-UA"/>
+        </w:rPr>
+        <w:t>Text</w:t>
+      </w:r>
+      <w:proofErr w:type="spellEnd"/>
+      <w:r>
+        <w:rPr>
+          <w:rFonts w:cs="Times New Roman"/>
+          <w:highlight w:val="yellow"/>
+          <w:lang w:val="uk-UA"/>
+        </w:rPr>
+        <w:t xml:space="preserve"> </w:t>
+      </w:r>
+      <w:proofErr w:type="spellStart"/>
+      <w:r>
+        <w:rPr>
+          <w:rFonts w:cs="Times New Roman"/>
+          <w:highlight w:val="yellow"/>
+          <w:lang w:val="uk-UA"/>
+        </w:rPr>
+        <w:t>Text</w:t>
+      </w:r>
+      <w:proofErr w:type="spellEnd"/>
+      <w:r>
+        <w:rPr>
+          <w:rFonts w:cs="Times New Roman"/>
+          <w:highlight w:val="yellow"/>
+          <w:lang w:val="uk-UA"/>
+        </w:rPr>
+        <w:t xml:space="preserve"> </w:t>
+      </w:r>
+      <w:proofErr w:type="spellStart"/>
+      <w:r>
+        <w:rPr>
+          <w:rFonts w:cs="Times New Roman"/>
+          <w:highlight w:val="yellow"/>
+          <w:lang w:val="uk-UA"/>
+        </w:rPr>
+        <w:t>Text</w:t>
+      </w:r>
+      <w:proofErr w:type="spellEnd"/>
     </w:p>
     <w:p>
       <w:pPr>
@@ -1978,14 +3130,34 @@
           <w:lang w:val="uk-UA"/>
         </w:rPr>
       </w:pPr>
+      <w:proofErr w:type="spellStart"/>
       <w:r>
         <w:rPr>
           <w:rFonts w:cs="Times New Roman"/>
           <w:b/>
           <w:lang w:val="uk-UA"/>
         </w:rPr>
-        <w:t>Key words</w:t>
-      </w:r>
+        <w:t>Key</w:t>
+      </w:r>
+      <w:proofErr w:type="spellEnd"/>
+      <w:r>
+        <w:rPr>
+          <w:rFonts w:cs="Times New Roman"/>
+          <w:b/>
+          <w:lang w:val="uk-UA"/>
+        </w:rPr>
+        <w:t xml:space="preserve"> </w:t>
+      </w:r>
+      <w:proofErr w:type="spellStart"/>
+      <w:r>
+        <w:rPr>
+          <w:rFonts w:cs="Times New Roman"/>
+          <w:b/>
+          <w:lang w:val="uk-UA"/>
+        </w:rPr>
+        <w:t>words</w:t>
+      </w:r>
+      <w:proofErr w:type="spellEnd"/>
       <w:r>
         <w:rPr>
           <w:rFonts w:cs="Times New Roman"/>
@@ -1993,6 +3165,7 @@
         </w:rPr>
         <w:t xml:space="preserve">: </w:t>
       </w:r>
+      <w:proofErr w:type="spellStart"/>
       <w:r>
         <w:rPr>
           <w:rFonts w:ascii="TimesNewRomanPSMT" w:hAnsi="TimesNewRomanPSMT"/>
@@ -2002,6 +3175,7 @@
         </w:rPr>
         <w:t>CuS-CdSe</w:t>
       </w:r>
+      <w:proofErr w:type="spellEnd"/>
       <w:r>
         <w:rPr>
           <w:bCs/>
@@ -2009,14 +3183,34 @@
         </w:rPr>
         <w:t xml:space="preserve">, </w:t>
       </w:r>
+      <w:proofErr w:type="spellStart"/>
       <w:r>
         <w:rPr>
           <w:rFonts w:ascii="TimesNewRomanPSMT" w:eastAsia="Times New Roman" w:hAnsi="TimesNewRomanPSMT" w:cs="Times New Roman"/>
           <w:color w:val="000000"/>
           <w:lang w:val="uk-UA"/>
         </w:rPr>
-        <w:t>illumination level</w:t>
-      </w:r>
+        <w:t>illumination</w:t>
+      </w:r>
+      <w:proofErr w:type="spellEnd"/>
+      <w:r>
+        <w:rPr>
+          <w:rFonts w:ascii="TimesNewRomanPSMT" w:eastAsia="Times New Roman" w:hAnsi="TimesNewRomanPSMT" w:cs="Times New Roman"/>
+          <w:color w:val="000000"/>
+          <w:lang w:val="uk-UA"/>
+        </w:rPr>
+        <w:t xml:space="preserve"> </w:t>
+      </w:r>
+      <w:proofErr w:type="spellStart"/>
+      <w:r>
+        <w:rPr>
+          <w:rFonts w:ascii="TimesNewRomanPSMT" w:eastAsia="Times New Roman" w:hAnsi="TimesNewRomanPSMT" w:cs="Times New Roman"/>
+          <w:color w:val="000000"/>
+          <w:lang w:val="uk-UA"/>
+        </w:rPr>
+        <w:t>level</w:t>
+      </w:r>
+      <w:proofErr w:type="spellEnd"/>
       <w:r>
         <w:rPr>
           <w:bCs/>
@@ -2024,12 +3218,37 @@
         </w:rPr>
         <w:t xml:space="preserve">, </w:t>
       </w:r>
-      <w:r>
-        <w:rPr>
-          <w:rFonts w:cs="Times New Roman"/>
-          <w:lang w:val="uk-UA"/>
-        </w:rPr>
-        <w:t xml:space="preserve">two-diode model, </w:t>
+      <w:proofErr w:type="spellStart"/>
+      <w:r>
+        <w:rPr>
+          <w:rFonts w:cs="Times New Roman"/>
+          <w:lang w:val="uk-UA"/>
+        </w:rPr>
+        <w:t>two-diode</w:t>
+      </w:r>
+      <w:proofErr w:type="spellEnd"/>
+      <w:r>
+        <w:rPr>
+          <w:rFonts w:cs="Times New Roman"/>
+          <w:lang w:val="uk-UA"/>
+        </w:rPr>
+        <w:t xml:space="preserve"> </w:t>
+      </w:r>
+      <w:proofErr w:type="spellStart"/>
+      <w:r>
+        <w:rPr>
+          <w:rFonts w:cs="Times New Roman"/>
+          <w:lang w:val="uk-UA"/>
+        </w:rPr>
+        <w:t>model</w:t>
+      </w:r>
+      <w:proofErr w:type="spellEnd"/>
+      <w:r>
+        <w:rPr>
+          <w:rFonts w:cs="Times New Roman"/>
+          <w:lang w:val="uk-UA"/>
+        </w:rPr>
+        <w:t xml:space="preserve">, </w:t>
       </w:r>
       <w:r>
         <w:rPr>
@@ -2206,7 +3425,61 @@
           <w:color w:val="222222"/>
           <w:lang w:val="uk-UA"/>
         </w:rPr>
-        <w:t>Вибір раціонального методу метаеврістичної оптимізаціїпри застосуванні дводіодної моделі</w:t>
+        <w:t xml:space="preserve">Вибір раціонального методу </w:t>
+      </w:r>
+      <w:proofErr w:type="spellStart"/>
+      <w:r>
+        <w:rPr>
+          <w:rFonts w:cs="Times New Roman"/>
+          <w:color w:val="222222"/>
+          <w:lang w:val="uk-UA"/>
+        </w:rPr>
+        <w:t>метаеврістичної</w:t>
+      </w:r>
+      <w:proofErr w:type="spellEnd"/>
+      <w:r>
+        <w:rPr>
+          <w:rFonts w:cs="Times New Roman"/>
+          <w:color w:val="222222"/>
+          <w:lang w:val="uk-UA"/>
+        </w:rPr>
+        <w:t xml:space="preserve"> </w:t>
+      </w:r>
+      <w:proofErr w:type="spellStart"/>
+      <w:r>
+        <w:rPr>
+          <w:rFonts w:cs="Times New Roman"/>
+          <w:color w:val="222222"/>
+          <w:lang w:val="uk-UA"/>
+        </w:rPr>
+        <w:t>оптимізаціїпри</w:t>
+      </w:r>
+      <w:proofErr w:type="spellEnd"/>
+      <w:r>
+        <w:rPr>
+          <w:rFonts w:cs="Times New Roman"/>
+          <w:color w:val="222222"/>
+          <w:lang w:val="uk-UA"/>
+        </w:rPr>
+        <w:t xml:space="preserve"> застосуванні </w:t>
+      </w:r>
+      <w:proofErr w:type="spellStart"/>
+      <w:r>
+        <w:rPr>
+          <w:rFonts w:cs="Times New Roman"/>
+          <w:color w:val="222222"/>
+          <w:lang w:val="uk-UA"/>
+        </w:rPr>
+        <w:t>дводіодної</w:t>
+      </w:r>
+      <w:proofErr w:type="spellEnd"/>
+      <w:r>
+        <w:rPr>
+          <w:rFonts w:cs="Times New Roman"/>
+          <w:color w:val="222222"/>
+          <w:lang w:val="uk-UA"/>
+        </w:rPr>
+        <w:t xml:space="preserve"> моделі</w:t>
       </w:r>
     </w:p>
     <w:p>
@@ -2276,13 +3549,23 @@
         </w:rPr>
         <w:t xml:space="preserve">параметрів структури </w:t>
       </w:r>
+      <w:proofErr w:type="spellStart"/>
       <w:r>
         <w:rPr>
           <w:rFonts w:ascii="TimesNewRomanPS-BoldMT" w:hAnsi="TimesNewRomanPS-BoldMT"/>
           <w:color w:val="000000"/>
           <w:lang w:val="uk-UA"/>
         </w:rPr>
-        <w:t>CuS-CdSe від рівня осв</w:t>
+        <w:t>CuS-CdSe</w:t>
+      </w:r>
+      <w:proofErr w:type="spellEnd"/>
+      <w:r>
+        <w:rPr>
+          <w:rFonts w:ascii="TimesNewRomanPS-BoldMT" w:hAnsi="TimesNewRomanPS-BoldMT"/>
+          <w:color w:val="000000"/>
+          <w:lang w:val="uk-UA"/>
+        </w:rPr>
+        <w:t xml:space="preserve"> від рівня осв</w:t>
       </w:r>
       <w:r>
         <w:rPr>
@@ -2524,7 +3807,39 @@
           <w:rFonts w:cs="Times New Roman"/>
           <w:lang w:val="uk-UA"/>
         </w:rPr>
-        <w:t>В роботі для досліджень використовувалися тонкоплівкові гетероструктури Cu</w:t>
+        <w:t xml:space="preserve">В роботі для досліджень використовувалися </w:t>
+      </w:r>
+      <w:proofErr w:type="spellStart"/>
+      <w:r>
+        <w:rPr>
+          <w:rFonts w:cs="Times New Roman"/>
+          <w:lang w:val="uk-UA"/>
+        </w:rPr>
+        <w:t>тонкоплівкові</w:t>
+      </w:r>
+      <w:proofErr w:type="spellEnd"/>
+      <w:r>
+        <w:rPr>
+          <w:rFonts w:cs="Times New Roman"/>
+          <w:lang w:val="uk-UA"/>
+        </w:rPr>
+        <w:t xml:space="preserve"> </w:t>
+      </w:r>
+      <w:proofErr w:type="spellStart"/>
+      <w:r>
+        <w:rPr>
+          <w:rFonts w:cs="Times New Roman"/>
+          <w:lang w:val="uk-UA"/>
+        </w:rPr>
+        <w:t>гетероструктури</w:t>
+      </w:r>
+      <w:proofErr w:type="spellEnd"/>
+      <w:r>
+        <w:rPr>
+          <w:rFonts w:cs="Times New Roman"/>
+          <w:lang w:val="uk-UA"/>
+        </w:rPr>
+        <w:t xml:space="preserve"> Cu</w:t>
       </w:r>
       <w:r>
         <w:rPr>
@@ -2539,7 +3854,39 @@
           <w:rFonts w:cs="Times New Roman"/>
           <w:lang w:val="uk-UA"/>
         </w:rPr>
-        <w:t>S-CdSe, призначень для реєстрації ультрафіолетового випромінювання. Шар полікристалічного СdSe товщиною 7 мкм з електронною провідністю та концентрацією носіїв 10</w:t>
+        <w:t xml:space="preserve">S-CdSe, призначень для реєстрації ультрафіолетового випромінювання. Шар полікристалічного </w:t>
+      </w:r>
+      <w:proofErr w:type="spellStart"/>
+      <w:r>
+        <w:rPr>
+          <w:rFonts w:cs="Times New Roman"/>
+          <w:lang w:val="uk-UA"/>
+        </w:rPr>
+        <w:t>СdSe</w:t>
+      </w:r>
+      <w:proofErr w:type="spellEnd"/>
+      <w:r>
+        <w:rPr>
+          <w:rFonts w:cs="Times New Roman"/>
+          <w:lang w:val="uk-UA"/>
+        </w:rPr>
+        <w:t xml:space="preserve"> товщиною 7 </w:t>
+      </w:r>
+      <w:proofErr w:type="spellStart"/>
+      <w:r>
+        <w:rPr>
+          <w:rFonts w:cs="Times New Roman"/>
+          <w:lang w:val="uk-UA"/>
+        </w:rPr>
+        <w:t>мкм</w:t>
+      </w:r>
+      <w:proofErr w:type="spellEnd"/>
+      <w:r>
+        <w:rPr>
+          <w:rFonts w:cs="Times New Roman"/>
+          <w:lang w:val="uk-UA"/>
+        </w:rPr>
+        <w:t xml:space="preserve"> з електронною провідністю та концентрацією носіїв 10</w:t>
       </w:r>
       <w:r>
         <w:rPr>
@@ -2569,7 +3916,23 @@
           <w:rFonts w:cs="Times New Roman"/>
           <w:lang w:val="uk-UA"/>
         </w:rPr>
-        <w:t xml:space="preserve"> був нанесений на сіталову підкладку. На нього у вакуумі осаджувався шар сульфіду міді Cu</w:t>
+        <w:t xml:space="preserve"> був нанесений на </w:t>
+      </w:r>
+      <w:proofErr w:type="spellStart"/>
+      <w:r>
+        <w:rPr>
+          <w:rFonts w:cs="Times New Roman"/>
+          <w:lang w:val="uk-UA"/>
+        </w:rPr>
+        <w:t>сіталову</w:t>
+      </w:r>
+      <w:proofErr w:type="spellEnd"/>
+      <w:r>
+        <w:rPr>
+          <w:rFonts w:cs="Times New Roman"/>
+          <w:lang w:val="uk-UA"/>
+        </w:rPr>
+        <w:t xml:space="preserve"> підкладку. На нього у вакуумі осаджувався шар сульфіду міді Cu</w:t>
       </w:r>
       <w:r>
         <w:rPr>
@@ -2628,7 +3991,39 @@
           <w:rFonts w:cs="Times New Roman"/>
           <w:lang w:val="uk-UA"/>
         </w:rPr>
-        <w:t>. Омічні контакти створювалися завдяки напиленню плівки молібдена (товщина100-200 нм, опір 1 Oм/см</w:t>
+        <w:t xml:space="preserve">. Омічні контакти створювалися завдяки напиленню плівки </w:t>
+      </w:r>
+      <w:proofErr w:type="spellStart"/>
+      <w:r>
+        <w:rPr>
+          <w:rFonts w:cs="Times New Roman"/>
+          <w:lang w:val="uk-UA"/>
+        </w:rPr>
+        <w:t>молібдена</w:t>
+      </w:r>
+      <w:proofErr w:type="spellEnd"/>
+      <w:r>
+        <w:rPr>
+          <w:rFonts w:cs="Times New Roman"/>
+          <w:lang w:val="uk-UA"/>
+        </w:rPr>
+        <w:t xml:space="preserve"> (товщина100-200 нм, опір 1 </w:t>
+      </w:r>
+      <w:proofErr w:type="spellStart"/>
+      <w:r>
+        <w:rPr>
+          <w:rFonts w:cs="Times New Roman"/>
+          <w:lang w:val="uk-UA"/>
+        </w:rPr>
+        <w:t>Oм</w:t>
+      </w:r>
+      <w:proofErr w:type="spellEnd"/>
+      <w:r>
+        <w:rPr>
+          <w:rFonts w:cs="Times New Roman"/>
+          <w:lang w:val="uk-UA"/>
+        </w:rPr>
+        <w:t>/см</w:t>
       </w:r>
       <w:r>
         <w:rPr>
@@ -2658,11 +4053,11 @@
           <w:insideH w:val="none" w:sz="0" w:space="0" w:color="auto"/>
           <w:insideV w:val="none" w:sz="0" w:space="0" w:color="auto"/>
         </w:tblBorders>
-        <w:tblLook w:val="04A0"/>
+        <w:tblLook w:val="04A0" w:firstRow="1" w:lastRow="0" w:firstColumn="1" w:lastColumn="0" w:noHBand="0" w:noVBand="1"/>
       </w:tblPr>
       <w:tblGrid>
-        <w:gridCol w:w="5588"/>
-        <w:gridCol w:w="3983"/>
+        <w:gridCol w:w="5587"/>
+        <w:gridCol w:w="3984"/>
       </w:tblGrid>
       <w:tr>
         <w:tc>
@@ -2685,9 +4080,9 @@
                 <w:lang w:eastAsia="ru-RU"/>
               </w:rPr>
               <w:drawing>
-                <wp:inline distT="0" distB="0" distL="0" distR="0">
-                  <wp:extent cx="3391693" cy="2041451"/>
-                  <wp:effectExtent l="19050" t="0" r="0" b="0"/>
+                <wp:inline distT="0" distB="0" distL="0" distR="0" wp14:anchorId="3EA83461" wp14:editId="608FAC06">
+                  <wp:extent cx="2562086" cy="1495425"/>
+                  <wp:effectExtent l="0" t="0" r="0" b="0"/>
                   <wp:docPr id="9" name="Рисунок 2"/>
                   <wp:cNvGraphicFramePr/>
                   <a:graphic xmlns:a="http://schemas.openxmlformats.org/drawingml/2006/main">
@@ -2707,7 +4102,7 @@
                         <pic:spPr bwMode="auto">
                           <a:xfrm>
                             <a:off x="0" y="0"/>
-                            <a:ext cx="3394743" cy="2043287"/>
+                            <a:ext cx="2576313" cy="1503729"/>
                           </a:xfrm>
                           <a:prstGeom prst="rect">
                             <a:avLst/>
@@ -2739,6 +4134,54 @@
                 <w:lang w:val="uk-UA"/>
               </w:rPr>
             </w:pPr>
+            <w:r>
+              <w:rPr>
+                <w:rFonts w:cs="Times New Roman"/>
+                <w:noProof/>
+                <w:lang w:val="uk-UA"/>
+              </w:rPr>
+              <w:drawing>
+                <wp:inline distT="0" distB="0" distL="0" distR="0" wp14:anchorId="0B3A7924" wp14:editId="78BAAE71">
+                  <wp:extent cx="1708055" cy="2053500"/>
+                  <wp:effectExtent l="0" t="0" r="0" b="0"/>
+                  <wp:docPr id="8" name="Рисунок 8"/>
+                  <wp:cNvGraphicFramePr>
+                    <a:graphicFrameLocks xmlns:a="http://schemas.openxmlformats.org/drawingml/2006/main" noChangeAspect="1"/>
+                  </wp:cNvGraphicFramePr>
+                  <a:graphic xmlns:a="http://schemas.openxmlformats.org/drawingml/2006/main">
+                    <a:graphicData uri="http://schemas.openxmlformats.org/drawingml/2006/picture">
+                      <pic:pic xmlns:pic="http://schemas.openxmlformats.org/drawingml/2006/picture">
+                        <pic:nvPicPr>
+                          <pic:cNvPr id="8" name="Рисунок 8"/>
+                          <pic:cNvPicPr/>
+                        </pic:nvPicPr>
+                        <pic:blipFill>
+                          <a:blip r:embed="rId10" cstate="print">
+                            <a:extLst>
+                              <a:ext uri="{28A0092B-C50C-407E-A947-70E740481C1C}">
+                                <a14:useLocalDpi xmlns:a14="http://schemas.microsoft.com/office/drawing/2010/main" val="0"/>
+                              </a:ext>
+                            </a:extLst>
+                          </a:blip>
+                          <a:stretch>
+                            <a:fillRect/>
+                          </a:stretch>
+                        </pic:blipFill>
+                        <pic:spPr>
+                          <a:xfrm>
+                            <a:off x="0" y="0"/>
+                            <a:ext cx="1725068" cy="2073954"/>
+                          </a:xfrm>
+                          <a:prstGeom prst="rect">
+                            <a:avLst/>
+                          </a:prstGeom>
+                        </pic:spPr>
+                      </pic:pic>
+                    </a:graphicData>
+                  </a:graphic>
+                </wp:inline>
+              </w:drawing>
+            </w:r>
           </w:p>
         </w:tc>
       </w:tr>
@@ -2862,7 +4305,7 @@
           <w:insideH w:val="none" w:sz="0" w:space="0" w:color="auto"/>
           <w:insideV w:val="none" w:sz="0" w:space="0" w:color="auto"/>
         </w:tblBorders>
-        <w:tblLook w:val="04A0"/>
+        <w:tblLook w:val="04A0" w:firstRow="1" w:lastRow="0" w:firstColumn="1" w:lastColumn="0" w:noHBand="0" w:noVBand="1"/>
       </w:tblPr>
       <w:tblGrid>
         <w:gridCol w:w="9571"/>
@@ -2886,7 +4329,7 @@
               </w:rPr>
               <w:lastRenderedPageBreak/>
               <w:drawing>
-                <wp:inline distT="0" distB="0" distL="0" distR="0">
+                <wp:inline distT="0" distB="0" distL="0" distR="0" wp14:anchorId="319F76A3" wp14:editId="4D971518">
                   <wp:extent cx="5940425" cy="4044315"/>
                   <wp:effectExtent l="0" t="0" r="3175" b="0"/>
                   <wp:docPr id="1" name="Рисунок 1"/>
@@ -2901,7 +4344,7 @@
                           <pic:cNvPicPr/>
                         </pic:nvPicPr>
                         <pic:blipFill>
-                          <a:blip r:embed="rId10"/>
+                          <a:blip r:embed="rId11"/>
                           <a:stretch>
                             <a:fillRect/>
                           </a:stretch>
@@ -2940,7 +4383,21 @@
               <w:rPr>
                 <w:lang w:val="uk-UA"/>
               </w:rPr>
-              <w:t xml:space="preserve">Рис.2.2. Схема дослідної установки. 1 – персональний комп’ютер; 2 – мікроконтроллер (ATmega2560); 3 – </w:t>
+              <w:t xml:space="preserve">Рис.2.2. Схема дослідної установки. 1 – персональний комп’ютер; 2 – </w:t>
+            </w:r>
+            <w:proofErr w:type="spellStart"/>
+            <w:r>
+              <w:rPr>
+                <w:lang w:val="uk-UA"/>
+              </w:rPr>
+              <w:t>мікроконтроллер</w:t>
+            </w:r>
+            <w:proofErr w:type="spellEnd"/>
+            <w:r>
+              <w:rPr>
+                <w:lang w:val="uk-UA"/>
+              </w:rPr>
+              <w:t xml:space="preserve"> (ATmega2560); 3 – </w:t>
             </w:r>
             <w:r>
               <w:rPr>
@@ -2966,15 +4423,79 @@
                 <w:bCs/>
                 <w:lang w:val="uk-UA"/>
               </w:rPr>
-              <w:t xml:space="preserve">джерело струму D30-12; 5 – елемент Пельт’є; 6 </w:t>
-            </w:r>
+              <w:t xml:space="preserve">джерело струму D30-12; 5 – елемент </w:t>
+            </w:r>
+            <w:proofErr w:type="spellStart"/>
             <w:r>
               <w:rPr>
                 <w:bCs/>
                 <w:lang w:val="uk-UA"/>
               </w:rPr>
+              <w:t>Пельт’є</w:t>
+            </w:r>
+            <w:proofErr w:type="spellEnd"/>
+            <w:r>
+              <w:rPr>
+                <w:bCs/>
+                <w:lang w:val="uk-UA"/>
+              </w:rPr>
+              <w:t xml:space="preserve">; 6 </w:t>
+            </w:r>
+            <w:r>
+              <w:rPr>
+                <w:bCs/>
+                <w:lang w:val="uk-UA"/>
+              </w:rPr>
               <w:noBreakHyphen/>
-              <w:t xml:space="preserve"> датчика температури (HTU21D; 7 – теплопровід; 8 – досліджуваний фотоелектроперетворювач; 9 – світловід; 10 – блок вамірювання ВАХ; 11 – LED (</w:t>
+              <w:t xml:space="preserve"> датчика температури (HTU21D; 7 – теплопровід; 8 – досліджуваний </w:t>
+            </w:r>
+            <w:proofErr w:type="spellStart"/>
+            <w:r>
+              <w:rPr>
+                <w:bCs/>
+                <w:lang w:val="uk-UA"/>
+              </w:rPr>
+              <w:t>фотоелектроперетворювач</w:t>
+            </w:r>
+            <w:proofErr w:type="spellEnd"/>
+            <w:r>
+              <w:rPr>
+                <w:bCs/>
+                <w:lang w:val="uk-UA"/>
+              </w:rPr>
+              <w:t xml:space="preserve">; 9 – </w:t>
+            </w:r>
+            <w:proofErr w:type="spellStart"/>
+            <w:r>
+              <w:rPr>
+                <w:bCs/>
+                <w:lang w:val="uk-UA"/>
+              </w:rPr>
+              <w:t>світловід</w:t>
+            </w:r>
+            <w:proofErr w:type="spellEnd"/>
+            <w:r>
+              <w:rPr>
+                <w:bCs/>
+                <w:lang w:val="uk-UA"/>
+              </w:rPr>
+              <w:t xml:space="preserve">; 10 – блок </w:t>
+            </w:r>
+            <w:proofErr w:type="spellStart"/>
+            <w:r>
+              <w:rPr>
+                <w:bCs/>
+                <w:lang w:val="uk-UA"/>
+              </w:rPr>
+              <w:t>вамірювання</w:t>
+            </w:r>
+            <w:proofErr w:type="spellEnd"/>
+            <w:r>
+              <w:rPr>
+                <w:bCs/>
+                <w:lang w:val="uk-UA"/>
+              </w:rPr>
+              <w:t xml:space="preserve"> ВАХ; 11 – LED (</w:t>
             </w:r>
             <w:r>
               <w:rPr>
@@ -3009,8 +4530,8 @@
                 <w:noProof/>
                 <w:lang w:val="uk-UA"/>
               </w:rPr>
-              <w:pict>
-                <v:group id="Полотно 175" o:spid="_x0000_s1026" editas="canvas" style="width:397.7pt;height:162.7pt;mso-position-horizontal-relative:char;mso-position-vertical-relative:line" coordsize="50507,20662" o:gfxdata="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">
+              <w:pict w14:anchorId="02B7E029">
+                <v:group id="Полотно 175" o:spid="_x0000_s1026" editas="canvas" style="width:397.7pt;height:162.7pt;mso-position-horizontal-relative:char;mso-position-vertical-relative:line" coordsize="50507,20662">
                   <v:shapetype id="_x0000_t75" coordsize="21600,21600" o:spt="75" o:preferrelative="t" path="m@4@5l@4@11@9@11@9@5xe" filled="f" stroked="f">
                     <v:stroke joinstyle="miter"/>
                     <v:formulas>
@@ -3422,7 +4943,47 @@
           <w:shd w:val="clear" w:color="auto" w:fill="FFFFFF"/>
           <w:lang w:val="uk-UA"/>
         </w:rPr>
-        <w:t>Зразок та світловипромінюючий елемент були температурно розв’язані: світло з LED потрапляло у світлопровід (оптоволоконний, діаметром 1 см) і лише з нього – на зразок.</w:t>
+        <w:t xml:space="preserve">Зразок та </w:t>
+      </w:r>
+      <w:proofErr w:type="spellStart"/>
+      <w:r>
+        <w:rPr>
+          <w:rFonts w:cs="Times New Roman"/>
+          <w:color w:val="222222"/>
+          <w:shd w:val="clear" w:color="auto" w:fill="FFFFFF"/>
+          <w:lang w:val="uk-UA"/>
+        </w:rPr>
+        <w:t>світловипромінюючий</w:t>
+      </w:r>
+      <w:proofErr w:type="spellEnd"/>
+      <w:r>
+        <w:rPr>
+          <w:rFonts w:cs="Times New Roman"/>
+          <w:color w:val="222222"/>
+          <w:shd w:val="clear" w:color="auto" w:fill="FFFFFF"/>
+          <w:lang w:val="uk-UA"/>
+        </w:rPr>
+        <w:t xml:space="preserve"> елемент були </w:t>
+      </w:r>
+      <w:proofErr w:type="spellStart"/>
+      <w:r>
+        <w:rPr>
+          <w:rFonts w:cs="Times New Roman"/>
+          <w:color w:val="222222"/>
+          <w:shd w:val="clear" w:color="auto" w:fill="FFFFFF"/>
+          <w:lang w:val="uk-UA"/>
+        </w:rPr>
+        <w:t>температурно</w:t>
+      </w:r>
+      <w:proofErr w:type="spellEnd"/>
+      <w:r>
+        <w:rPr>
+          <w:rFonts w:cs="Times New Roman"/>
+          <w:color w:val="222222"/>
+          <w:shd w:val="clear" w:color="auto" w:fill="FFFFFF"/>
+          <w:lang w:val="uk-UA"/>
+        </w:rPr>
+        <w:t xml:space="preserve"> розв’язані: світло з LED потрапляло у світлопровід (оптоволоконний, діаметром 1 см) і лише з нього – на зразок.</w:t>
       </w:r>
     </w:p>
     <w:p>
@@ -3511,8 +5072,9 @@
           <w:shd w:val="clear" w:color="auto" w:fill="FFFFFF"/>
           <w:lang w:val="uk-UA"/>
         </w:rPr>
-        <w:t xml:space="preserve">&gt;30 мА). </w:t>
-      </w:r>
+        <w:t xml:space="preserve">&gt;30 </w:t>
+      </w:r>
+      <w:proofErr w:type="spellStart"/>
       <w:r>
         <w:rPr>
           <w:rFonts w:cs="Times New Roman"/>
@@ -3520,8 +5082,9 @@
           <w:shd w:val="clear" w:color="auto" w:fill="FFFFFF"/>
           <w:lang w:val="uk-UA"/>
         </w:rPr>
-        <w:t>Струмо-контролюючим елементом у колі живлення LED слугував польовий транзистор, опір якого контролювався величиною напруги на затворі, джерелом якої слугував ЦАП ET1255. Наявність операційного підсилювача та резистора забезпечувала негативний зворотній зв’язок та стійкість системи до випадкових змін зовнішніх параметрів. Схема дозволяє встановлювати необхідне значення струму чере</w:t>
-      </w:r>
+        <w:t>мА</w:t>
+      </w:r>
+      <w:proofErr w:type="spellEnd"/>
       <w:r>
         <w:rPr>
           <w:rFonts w:cs="Times New Roman"/>
@@ -3529,8 +5092,9 @@
           <w:shd w:val="clear" w:color="auto" w:fill="FFFFFF"/>
           <w:lang w:val="uk-UA"/>
         </w:rPr>
-        <w:t>з</w:t>
-      </w:r>
+        <w:t xml:space="preserve">). </w:t>
+      </w:r>
+      <w:proofErr w:type="spellStart"/>
       <w:r>
         <w:rPr>
           <w:rFonts w:cs="Times New Roman"/>
@@ -3538,8 +5102,9 @@
           <w:shd w:val="clear" w:color="auto" w:fill="FFFFFF"/>
           <w:lang w:val="uk-UA"/>
         </w:rPr>
-        <w:t xml:space="preserve"> LED з точністю та стабільністю в межах 0,01%. В дослідженнях </w:t>
-      </w:r>
+        <w:t>Струмо</w:t>
+      </w:r>
+      <w:proofErr w:type="spellEnd"/>
       <w:r>
         <w:rPr>
           <w:rFonts w:cs="Times New Roman"/>
@@ -3547,7 +5112,7 @@
           <w:shd w:val="clear" w:color="auto" w:fill="FFFFFF"/>
           <w:lang w:val="uk-UA"/>
         </w:rPr>
-        <w:t xml:space="preserve">використовувалися значення струму 50, 100, 150, </w:t>
+        <w:t>-контролюючим елементом у колі живлення LED слугував польовий транзистор, опір якого контролювався величиною напруги на затворі, джерелом якої слугував ЦАП ET1255. Наявність операційного підсилювача та резистора забезпечувала негативний зворотній зв’язок та стійкість системи до випадкових змін зовнішніх параметрів. Схема дозволяє встановлювати необхідне значення струму чере</w:t>
       </w:r>
       <w:r>
         <w:rPr>
@@ -3556,7 +5121,7 @@
           <w:shd w:val="clear" w:color="auto" w:fill="FFFFFF"/>
           <w:lang w:val="uk-UA"/>
         </w:rPr>
-        <w:t>200</w:t>
+        <w:t>з</w:t>
       </w:r>
       <w:r>
         <w:rPr>
@@ -3565,7 +5130,7 @@
           <w:shd w:val="clear" w:color="auto" w:fill="FFFFFF"/>
           <w:lang w:val="uk-UA"/>
         </w:rPr>
-        <w:t xml:space="preserve"> та 250</w:t>
+        <w:t xml:space="preserve"> LED з точністю та стабільністю в межах 0,01%. В дослідженнях </w:t>
       </w:r>
       <w:r>
         <w:rPr>
@@ -3574,22 +5139,7 @@
           <w:shd w:val="clear" w:color="auto" w:fill="FFFFFF"/>
           <w:lang w:val="uk-UA"/>
         </w:rPr>
-        <w:t> мА.</w:t>
-      </w:r>
-    </w:p>
-    <w:p>
-      <w:pPr>
-        <w:ind w:firstLine="284"/>
-        <w:rPr>
-          <w:lang w:val="uk-UA"/>
-        </w:rPr>
-      </w:pPr>
-      <w:r>
-        <w:rPr>
-          <w:rFonts w:cs="Times New Roman"/>
-          <w:lang w:val="uk-UA"/>
-        </w:rPr>
-        <w:t xml:space="preserve">Температура зразка контролювалася за допомогою цифрового датчика HTU21D. Зміна температури зразка забезпечувалась системою, яка складалася з елемента Пельт’є та керованого </w:t>
+        <w:t xml:space="preserve">використовувалися значення струму 50, 100, 150, </w:t>
       </w:r>
       <w:r>
         <w:rPr>
@@ -3598,7 +5148,145 @@
           <w:shd w:val="clear" w:color="auto" w:fill="FFFFFF"/>
           <w:lang w:val="uk-UA"/>
         </w:rPr>
-        <w:t xml:space="preserve">джерела струму D30-06. Термостабілізація досягалася шляхом використання програмно реалізованого пропорційно-інтегрально-диференційного (ПІД) контролера, вхідним сигналом якого були покази термодатчика, а вихідний сигнал служив керуючим для джерела струму. Система дозволяла стабілізувати задану температуру зразка з точністю </w:t>
+        <w:t>200</w:t>
+      </w:r>
+      <w:r>
+        <w:rPr>
+          <w:rFonts w:cs="Times New Roman"/>
+          <w:color w:val="222222"/>
+          <w:shd w:val="clear" w:color="auto" w:fill="FFFFFF"/>
+          <w:lang w:val="uk-UA"/>
+        </w:rPr>
+        <w:t xml:space="preserve"> та 250</w:t>
+      </w:r>
+      <w:r>
+        <w:rPr>
+          <w:rFonts w:cs="Times New Roman"/>
+          <w:color w:val="222222"/>
+          <w:shd w:val="clear" w:color="auto" w:fill="FFFFFF"/>
+          <w:lang w:val="uk-UA"/>
+        </w:rPr>
+        <w:t> </w:t>
+      </w:r>
+      <w:proofErr w:type="spellStart"/>
+      <w:r>
+        <w:rPr>
+          <w:rFonts w:cs="Times New Roman"/>
+          <w:color w:val="222222"/>
+          <w:shd w:val="clear" w:color="auto" w:fill="FFFFFF"/>
+          <w:lang w:val="uk-UA"/>
+        </w:rPr>
+        <w:t>мА</w:t>
+      </w:r>
+      <w:proofErr w:type="spellEnd"/>
+      <w:r>
+        <w:rPr>
+          <w:rFonts w:cs="Times New Roman"/>
+          <w:color w:val="222222"/>
+          <w:shd w:val="clear" w:color="auto" w:fill="FFFFFF"/>
+          <w:lang w:val="uk-UA"/>
+        </w:rPr>
+        <w:t>.</w:t>
+      </w:r>
+    </w:p>
+    <w:p>
+      <w:pPr>
+        <w:ind w:firstLine="284"/>
+        <w:rPr>
+          <w:lang w:val="uk-UA"/>
+        </w:rPr>
+      </w:pPr>
+      <w:r>
+        <w:rPr>
+          <w:rFonts w:cs="Times New Roman"/>
+          <w:lang w:val="uk-UA"/>
+        </w:rPr>
+        <w:t xml:space="preserve">Температура зразка контролювалася за допомогою цифрового датчика HTU21D. Зміна температури зразка забезпечувалась системою, яка складалася з елемента </w:t>
+      </w:r>
+      <w:proofErr w:type="spellStart"/>
+      <w:r>
+        <w:rPr>
+          <w:rFonts w:cs="Times New Roman"/>
+          <w:lang w:val="uk-UA"/>
+        </w:rPr>
+        <w:t>Пельт’є</w:t>
+      </w:r>
+      <w:proofErr w:type="spellEnd"/>
+      <w:r>
+        <w:rPr>
+          <w:rFonts w:cs="Times New Roman"/>
+          <w:lang w:val="uk-UA"/>
+        </w:rPr>
+        <w:t xml:space="preserve"> та керованого </w:t>
+      </w:r>
+      <w:r>
+        <w:rPr>
+          <w:rFonts w:cs="Times New Roman"/>
+          <w:color w:val="222222"/>
+          <w:shd w:val="clear" w:color="auto" w:fill="FFFFFF"/>
+          <w:lang w:val="uk-UA"/>
+        </w:rPr>
+        <w:t xml:space="preserve">джерела струму D30-06. </w:t>
+      </w:r>
+      <w:proofErr w:type="spellStart"/>
+      <w:r>
+        <w:rPr>
+          <w:rFonts w:cs="Times New Roman"/>
+          <w:color w:val="222222"/>
+          <w:shd w:val="clear" w:color="auto" w:fill="FFFFFF"/>
+          <w:lang w:val="uk-UA"/>
+        </w:rPr>
+        <w:t>Термостабілізація</w:t>
+      </w:r>
+      <w:proofErr w:type="spellEnd"/>
+      <w:r>
+        <w:rPr>
+          <w:rFonts w:cs="Times New Roman"/>
+          <w:color w:val="222222"/>
+          <w:shd w:val="clear" w:color="auto" w:fill="FFFFFF"/>
+          <w:lang w:val="uk-UA"/>
+        </w:rPr>
+        <w:t xml:space="preserve"> досягалася шляхом використання програмно реалізованого </w:t>
+      </w:r>
+      <w:proofErr w:type="spellStart"/>
+      <w:r>
+        <w:rPr>
+          <w:rFonts w:cs="Times New Roman"/>
+          <w:color w:val="222222"/>
+          <w:shd w:val="clear" w:color="auto" w:fill="FFFFFF"/>
+          <w:lang w:val="uk-UA"/>
+        </w:rPr>
+        <w:t>пропорційно</w:t>
+      </w:r>
+      <w:proofErr w:type="spellEnd"/>
+      <w:r>
+        <w:rPr>
+          <w:rFonts w:cs="Times New Roman"/>
+          <w:color w:val="222222"/>
+          <w:shd w:val="clear" w:color="auto" w:fill="FFFFFF"/>
+          <w:lang w:val="uk-UA"/>
+        </w:rPr>
+        <w:t xml:space="preserve">-інтегрально-диференційного (ПІД) контролера, вхідним сигналом якого були покази </w:t>
+      </w:r>
+      <w:proofErr w:type="spellStart"/>
+      <w:r>
+        <w:rPr>
+          <w:rFonts w:cs="Times New Roman"/>
+          <w:color w:val="222222"/>
+          <w:shd w:val="clear" w:color="auto" w:fill="FFFFFF"/>
+          <w:lang w:val="uk-UA"/>
+        </w:rPr>
+        <w:t>термодатчика</w:t>
+      </w:r>
+      <w:proofErr w:type="spellEnd"/>
+      <w:r>
+        <w:rPr>
+          <w:rFonts w:cs="Times New Roman"/>
+          <w:color w:val="222222"/>
+          <w:shd w:val="clear" w:color="auto" w:fill="FFFFFF"/>
+          <w:lang w:val="uk-UA"/>
+        </w:rPr>
+        <w:t xml:space="preserve">, а вихідний сигнал служив керуючим для джерела струму. Система дозволяла стабілізувати задану температуру зразка з точністю </w:t>
       </w:r>
       <w:bookmarkStart w:id="8" w:name="OLE_LINK55"/>
       <w:bookmarkStart w:id="9" w:name="OLE_LINK56"/>
@@ -3709,7 +5397,55 @@
           <w:rFonts w:cs="Times New Roman"/>
           <w:lang w:val="uk-UA"/>
         </w:rPr>
-        <w:t xml:space="preserve"> доцільно використовувати різні еквівалентні моделі при описі проходження струму за відсутності освітлення та при його наявності. А саме для темнових ВАХ потрібно використовувати однодіодну модель, а для світлових – дводіодну з увімкненими назустріч діодами. Відповідні схеми представлені на Рис.2.4.</w:t>
+        <w:t xml:space="preserve"> доцільно використовувати різні еквівалентні моделі при описі проходження струму за відсутності освітлення та при його наявності. А саме для </w:t>
+      </w:r>
+      <w:proofErr w:type="spellStart"/>
+      <w:r>
+        <w:rPr>
+          <w:rFonts w:cs="Times New Roman"/>
+          <w:lang w:val="uk-UA"/>
+        </w:rPr>
+        <w:t>темнових</w:t>
+      </w:r>
+      <w:proofErr w:type="spellEnd"/>
+      <w:r>
+        <w:rPr>
+          <w:rFonts w:cs="Times New Roman"/>
+          <w:lang w:val="uk-UA"/>
+        </w:rPr>
+        <w:t xml:space="preserve"> ВАХ потрібно використовувати </w:t>
+      </w:r>
+      <w:proofErr w:type="spellStart"/>
+      <w:r>
+        <w:rPr>
+          <w:rFonts w:cs="Times New Roman"/>
+          <w:lang w:val="uk-UA"/>
+        </w:rPr>
+        <w:t>однодіодну</w:t>
+      </w:r>
+      <w:proofErr w:type="spellEnd"/>
+      <w:r>
+        <w:rPr>
+          <w:rFonts w:cs="Times New Roman"/>
+          <w:lang w:val="uk-UA"/>
+        </w:rPr>
+        <w:t xml:space="preserve"> модель, а для світлових – </w:t>
+      </w:r>
+      <w:proofErr w:type="spellStart"/>
+      <w:r>
+        <w:rPr>
+          <w:rFonts w:cs="Times New Roman"/>
+          <w:lang w:val="uk-UA"/>
+        </w:rPr>
+        <w:t>дводіодну</w:t>
+      </w:r>
+      <w:proofErr w:type="spellEnd"/>
+      <w:r>
+        <w:rPr>
+          <w:rFonts w:cs="Times New Roman"/>
+          <w:lang w:val="uk-UA"/>
+        </w:rPr>
+        <w:t xml:space="preserve"> з увімкненими назустріч діодами. Відповідні схеми представлені на Рис.2.4.</w:t>
       </w:r>
     </w:p>
     <w:tbl>
@@ -3724,7 +5460,7 @@
           <w:insideH w:val="none" w:sz="0" w:space="0" w:color="auto"/>
           <w:insideV w:val="none" w:sz="0" w:space="0" w:color="auto"/>
         </w:tblBorders>
-        <w:tblLook w:val="04A0"/>
+        <w:tblLook w:val="04A0" w:firstRow="1" w:lastRow="0" w:firstColumn="1" w:lastColumn="0" w:noHBand="0" w:noVBand="1"/>
       </w:tblPr>
       <w:tblGrid>
         <w:gridCol w:w="4896"/>
@@ -3749,7 +5485,7 @@
                 <w:lang w:eastAsia="ru-RU"/>
               </w:rPr>
               <w:drawing>
-                <wp:inline distT="0" distB="0" distL="0" distR="0">
+                <wp:inline distT="0" distB="0" distL="0" distR="0" wp14:anchorId="631F29AF" wp14:editId="3D8EFF89">
                   <wp:extent cx="2971800" cy="1524000"/>
                   <wp:effectExtent l="0" t="0" r="0" b="0"/>
                   <wp:docPr id="2" name="Рисунок 2"/>
@@ -3766,10 +5502,10 @@
                           </pic:cNvPicPr>
                         </pic:nvPicPr>
                         <pic:blipFill>
-                          <a:blip r:embed="rId11">
+                          <a:blip r:embed="rId12">
                             <a:extLst>
                               <a:ext uri="{28A0092B-C50C-407E-A947-70E740481C1C}">
-                                <a14:useLocalDpi xmlns="" xmlns:wpc="http://schemas.microsoft.com/office/word/2010/wordprocessingCanvas" xmlns:cx="http://schemas.microsoft.com/office/drawing/2014/chartex" xmlns:cx1="http://schemas.microsoft.com/office/drawing/2015/9/8/chartex" xmlns:cx2="http://schemas.microsoft.com/office/drawing/2015/10/21/chartex" xmlns:cx3="http://schemas.microsoft.com/office/drawing/2016/5/9/chartex" xmlns:cx4="http://schemas.microsoft.com/office/drawing/2016/5/10/chartex" xmlns:cx5="http://schemas.microsoft.com/office/drawing/2016/5/11/chartex" xmlns:cx6="http://schemas.microsoft.com/office/drawing/2016/5/12/chartex" xmlns:cx7="http://schemas.microsoft.com/office/drawing/2016/5/13/chartex" xmlns:cx8="http://schemas.microsoft.com/office/drawing/2016/5/14/chartex" xmlns:mc="http://schemas.openxmlformats.org/markup-compatibility/2006" xmlns:aink="http://schemas.microsoft.com/office/drawing/2016/ink" xmlns:am3d="http://schemas.microsoft.com/office/drawing/2017/model3d" xmlns:o="urn:schemas-microsoft-com:office:office" xmlns:v="urn:schemas-microsoft-com:vml" xmlns:wp14="http://schemas.microsoft.com/office/word/2010/wordprocessingDrawing" xmlns:w10="urn:schemas-microsoft-com:office:word" xmlns:w="http://schemas.openxmlformats.org/wordprocessingml/2006/main" xmlns:w14="http://schemas.microsoft.com/office/word/2010/wordml" xmlns:w15="http://schemas.microsoft.com/office/word/2012/wordml" xmlns:w16cex="http://schemas.microsoft.com/office/word/2018/wordml/cex" xmlns:w16cid="http://schemas.microsoft.com/office/word/2016/wordml/cid" xmlns:w16="http://schemas.microsoft.com/office/word/2018/wordml" xmlns:w16se="http://schemas.microsoft.com/office/word/2015/wordml/symex" xmlns:wpg="http://schemas.microsoft.com/office/word/2010/wordprocessingGroup" xmlns:wpi="http://schemas.microsoft.com/office/word/2010/wordprocessingInk" xmlns:wps="http://schemas.microsoft.com/office/word/2010/wordprocessingShape" xmlns:a14="http://schemas.microsoft.com/office/drawing/2010/main" val="0"/>
+                                <a14:useLocalDpi xmlns:a14="http://schemas.microsoft.com/office/drawing/2010/main" val="0"/>
                               </a:ext>
                             </a:extLst>
                           </a:blip>
@@ -3817,7 +5553,7 @@
                 <w:lang w:eastAsia="ru-RU"/>
               </w:rPr>
               <w:drawing>
-                <wp:inline distT="0" distB="0" distL="0" distR="0">
+                <wp:inline distT="0" distB="0" distL="0" distR="0" wp14:anchorId="31EDF6E6" wp14:editId="11259E03">
                   <wp:extent cx="2647950" cy="1409700"/>
                   <wp:effectExtent l="0" t="0" r="0" b="0"/>
                   <wp:docPr id="3" name="Рисунок 3"/>
@@ -3834,10 +5570,10 @@
                           </pic:cNvPicPr>
                         </pic:nvPicPr>
                         <pic:blipFill>
-                          <a:blip r:embed="rId12">
+                          <a:blip r:embed="rId13">
                             <a:extLst>
                               <a:ext uri="{28A0092B-C50C-407E-A947-70E740481C1C}">
-                                <a14:useLocalDpi xmlns="" xmlns:wpc="http://schemas.microsoft.com/office/word/2010/wordprocessingCanvas" xmlns:cx="http://schemas.microsoft.com/office/drawing/2014/chartex" xmlns:cx1="http://schemas.microsoft.com/office/drawing/2015/9/8/chartex" xmlns:cx2="http://schemas.microsoft.com/office/drawing/2015/10/21/chartex" xmlns:cx3="http://schemas.microsoft.com/office/drawing/2016/5/9/chartex" xmlns:cx4="http://schemas.microsoft.com/office/drawing/2016/5/10/chartex" xmlns:cx5="http://schemas.microsoft.com/office/drawing/2016/5/11/chartex" xmlns:cx6="http://schemas.microsoft.com/office/drawing/2016/5/12/chartex" xmlns:cx7="http://schemas.microsoft.com/office/drawing/2016/5/13/chartex" xmlns:cx8="http://schemas.microsoft.com/office/drawing/2016/5/14/chartex" xmlns:mc="http://schemas.openxmlformats.org/markup-compatibility/2006" xmlns:aink="http://schemas.microsoft.com/office/drawing/2016/ink" xmlns:am3d="http://schemas.microsoft.com/office/drawing/2017/model3d" xmlns:o="urn:schemas-microsoft-com:office:office" xmlns:v="urn:schemas-microsoft-com:vml" xmlns:wp14="http://schemas.microsoft.com/office/word/2010/wordprocessingDrawing" xmlns:w10="urn:schemas-microsoft-com:office:word" xmlns:w="http://schemas.openxmlformats.org/wordprocessingml/2006/main" xmlns:w14="http://schemas.microsoft.com/office/word/2010/wordml" xmlns:w15="http://schemas.microsoft.com/office/word/2012/wordml" xmlns:w16cex="http://schemas.microsoft.com/office/word/2018/wordml/cex" xmlns:w16cid="http://schemas.microsoft.com/office/word/2016/wordml/cid" xmlns:w16="http://schemas.microsoft.com/office/word/2018/wordml" xmlns:w16se="http://schemas.microsoft.com/office/word/2015/wordml/symex" xmlns:wpg="http://schemas.microsoft.com/office/word/2010/wordprocessingGroup" xmlns:wpi="http://schemas.microsoft.com/office/word/2010/wordprocessingInk" xmlns:wps="http://schemas.microsoft.com/office/word/2010/wordprocessingShape" xmlns:a14="http://schemas.microsoft.com/office/drawing/2010/main" val="0"/>
+                                <a14:useLocalDpi xmlns:a14="http://schemas.microsoft.com/office/drawing/2010/main" val="0"/>
                               </a:ext>
                             </a:extLst>
                           </a:blip>
@@ -3899,7 +5635,21 @@
               <w:rPr>
                 <w:lang w:val="uk-UA"/>
               </w:rPr>
-              <w:t>–CdSe.</w:t>
+              <w:t>–</w:t>
+            </w:r>
+            <w:proofErr w:type="spellStart"/>
+            <w:r>
+              <w:rPr>
+                <w:lang w:val="uk-UA"/>
+              </w:rPr>
+              <w:t>CdSe</w:t>
+            </w:r>
+            <w:proofErr w:type="spellEnd"/>
+            <w:r>
+              <w:rPr>
+                <w:lang w:val="uk-UA"/>
+              </w:rPr>
+              <w:t>.</w:t>
             </w:r>
           </w:p>
         </w:tc>
@@ -3917,7 +5667,23 @@
           <w:rFonts w:cs="Times New Roman"/>
           <w:lang w:val="uk-UA"/>
         </w:rPr>
-        <w:t>Для апроксимації темнових ВАХ використовувався вираз</w:t>
+        <w:t xml:space="preserve">Для апроксимації </w:t>
+      </w:r>
+      <w:proofErr w:type="spellStart"/>
+      <w:r>
+        <w:rPr>
+          <w:rFonts w:cs="Times New Roman"/>
+          <w:lang w:val="uk-UA"/>
+        </w:rPr>
+        <w:t>темнових</w:t>
+      </w:r>
+      <w:proofErr w:type="spellEnd"/>
+      <w:r>
+        <w:rPr>
+          <w:rFonts w:cs="Times New Roman"/>
+          <w:lang w:val="uk-UA"/>
+        </w:rPr>
+        <w:t xml:space="preserve"> ВАХ використовувався вираз</w:t>
       </w:r>
     </w:p>
     <w:p>
@@ -3933,11 +5699,11 @@
         <w:rPr>
           <w:position w:val="-38"/>
         </w:rPr>
-        <w:object w:dxaOrig="5060" w:dyaOrig="900">
+        <w:object w:dxaOrig="5060" w:dyaOrig="900" w14:anchorId="6B2BA55D">
           <v:shape id="_x0000_i1026" type="#_x0000_t75" style="width:252.75pt;height:45pt" o:ole="">
-            <v:imagedata r:id="rId13" o:title=""/>
+            <v:imagedata r:id="rId14" o:title=""/>
           </v:shape>
-          <o:OLEObject Type="Embed" ProgID="Equation.DSMT4" ShapeID="_x0000_i1026" DrawAspect="Content" ObjectID="_1679914782" r:id="rId14"/>
+          <o:OLEObject Type="Embed" ProgID="Equation.DSMT4" ShapeID="_x0000_i1026" DrawAspect="Content" ObjectID="_1679977881" r:id="rId15"/>
         </w:object>
       </w:r>
       <w:r>
@@ -4035,7 +5801,21 @@
         <w:rPr>
           <w:lang w:val="uk-UA"/>
         </w:rPr>
-        <w:t xml:space="preserve"> – струм насичення та фактор неідеальності діоду, </w:t>
+        <w:t xml:space="preserve"> – струм насичення та фактор </w:t>
+      </w:r>
+      <w:proofErr w:type="spellStart"/>
+      <w:r>
+        <w:rPr>
+          <w:lang w:val="uk-UA"/>
+        </w:rPr>
+        <w:t>неідеальності</w:t>
+      </w:r>
+      <w:proofErr w:type="spellEnd"/>
+      <w:r>
+        <w:rPr>
+          <w:lang w:val="uk-UA"/>
+        </w:rPr>
+        <w:t xml:space="preserve"> діоду, </w:t>
       </w:r>
       <w:bookmarkStart w:id="12" w:name="OLE_LINK29"/>
       <w:bookmarkStart w:id="13" w:name="OLE_LINK30"/>
@@ -4108,11 +5888,11 @@
         <w:rPr>
           <w:position w:val="-76"/>
         </w:rPr>
-        <w:object w:dxaOrig="6300" w:dyaOrig="1660">
+        <w:object w:dxaOrig="6300" w:dyaOrig="1660" w14:anchorId="0473DD8B">
           <v:shape id="_x0000_i1027" type="#_x0000_t75" style="width:315pt;height:82.5pt" o:ole="">
-            <v:imagedata r:id="rId15" o:title=""/>
+            <v:imagedata r:id="rId16" o:title=""/>
           </v:shape>
-          <o:OLEObject Type="Embed" ProgID="Equation.DSMT4" ShapeID="_x0000_i1027" DrawAspect="Content" ObjectID="_1679914783" r:id="rId16"/>
+          <o:OLEObject Type="Embed" ProgID="Equation.DSMT4" ShapeID="_x0000_i1027" DrawAspect="Content" ObjectID="_1679977882" r:id="rId17"/>
         </w:object>
       </w:r>
       <w:r>
@@ -4175,7 +5955,21 @@
         <w:rPr>
           <w:lang w:val="uk-UA"/>
         </w:rPr>
-        <w:t xml:space="preserve"> – струм насичення та фактор неідеальності зустрічного діоду,</w:t>
+        <w:t xml:space="preserve"> – струм насичення та фактор </w:t>
+      </w:r>
+      <w:proofErr w:type="spellStart"/>
+      <w:r>
+        <w:rPr>
+          <w:lang w:val="uk-UA"/>
+        </w:rPr>
+        <w:t>неідеальності</w:t>
+      </w:r>
+      <w:proofErr w:type="spellEnd"/>
+      <w:r>
+        <w:rPr>
+          <w:lang w:val="uk-UA"/>
+        </w:rPr>
+        <w:t xml:space="preserve"> зустрічного діоду,</w:t>
       </w:r>
     </w:p>
     <w:p>
@@ -4193,11 +5987,11 @@
         <w:rPr>
           <w:position w:val="-36"/>
         </w:rPr>
-        <w:object w:dxaOrig="5700" w:dyaOrig="859">
+        <w:object w:dxaOrig="5700" w:dyaOrig="859" w14:anchorId="6C06E19B">
           <v:shape id="_x0000_i1028" type="#_x0000_t75" style="width:285pt;height:42.75pt" o:ole="">
-            <v:imagedata r:id="rId17" o:title=""/>
+            <v:imagedata r:id="rId18" o:title=""/>
           </v:shape>
-          <o:OLEObject Type="Embed" ProgID="Equation.3" ShapeID="_x0000_i1028" DrawAspect="Content" ObjectID="_1679914784" r:id="rId18"/>
+          <o:OLEObject Type="Embed" ProgID="Equation.3" ShapeID="_x0000_i1028" DrawAspect="Content" ObjectID="_1679977883" r:id="rId19"/>
         </w:object>
       </w:r>
       <w:bookmarkEnd w:id="14"/>
@@ -4222,11 +6016,11 @@
         <w:rPr>
           <w:position w:val="-36"/>
         </w:rPr>
-        <w:object w:dxaOrig="5220" w:dyaOrig="859">
+        <w:object w:dxaOrig="5220" w:dyaOrig="859" w14:anchorId="5F09D56B">
           <v:shape id="_x0000_i1029" type="#_x0000_t75" style="width:261pt;height:42.75pt" o:ole="">
-            <v:imagedata r:id="rId19" o:title=""/>
+            <v:imagedata r:id="rId20" o:title=""/>
           </v:shape>
-          <o:OLEObject Type="Embed" ProgID="Equation.3" ShapeID="_x0000_i1029" DrawAspect="Content" ObjectID="_1679914785" r:id="rId20"/>
+          <o:OLEObject Type="Embed" ProgID="Equation.3" ShapeID="_x0000_i1029" DrawAspect="Content" ObjectID="_1679977884" r:id="rId21"/>
         </w:object>
       </w:r>
       <w:r>
@@ -4286,11 +6080,11 @@
           <w:szCs w:val="28"/>
           <w:lang w:val="uk-UA"/>
         </w:rPr>
-        <w:object w:dxaOrig="2520" w:dyaOrig="380">
+        <w:object w:dxaOrig="2520" w:dyaOrig="380" w14:anchorId="174D491C">
           <v:shape id="_x0000_i1030" type="#_x0000_t75" style="width:126pt;height:18.75pt" o:ole="">
-            <v:imagedata r:id="rId21" o:title=""/>
+            <v:imagedata r:id="rId22" o:title=""/>
           </v:shape>
-          <o:OLEObject Type="Embed" ProgID="Equation.3" ShapeID="_x0000_i1030" DrawAspect="Content" ObjectID="_1679914786" r:id="rId22"/>
+          <o:OLEObject Type="Embed" ProgID="Equation.3" ShapeID="_x0000_i1030" DrawAspect="Content" ObjectID="_1679977885" r:id="rId23"/>
         </w:object>
       </w:r>
       <w:r>
@@ -4335,11 +6129,11 @@
         <w:rPr>
           <w:position w:val="-34"/>
         </w:rPr>
-        <w:object w:dxaOrig="6820" w:dyaOrig="780">
+        <w:object w:dxaOrig="6820" w:dyaOrig="780" w14:anchorId="0AFA657B">
           <v:shape id="_x0000_i1031" type="#_x0000_t75" style="width:341.25pt;height:39pt" o:ole="">
-            <v:imagedata r:id="rId23" o:title=""/>
+            <v:imagedata r:id="rId24" o:title=""/>
           </v:shape>
-          <o:OLEObject Type="Embed" ProgID="Equation.3" ShapeID="_x0000_i1031" DrawAspect="Content" ObjectID="_1679914787" r:id="rId24"/>
+          <o:OLEObject Type="Embed" ProgID="Equation.3" ShapeID="_x0000_i1031" DrawAspect="Content" ObjectID="_1679977886" r:id="rId25"/>
         </w:object>
       </w:r>
       <w:r>
@@ -4374,11 +6168,11 @@
         <w:rPr>
           <w:position w:val="-74"/>
         </w:rPr>
-        <w:object w:dxaOrig="4920" w:dyaOrig="1620">
+        <w:object w:dxaOrig="4920" w:dyaOrig="1620" w14:anchorId="4313DCE6">
           <v:shape id="_x0000_i1032" type="#_x0000_t75" style="width:246pt;height:81pt" o:ole="">
-            <v:imagedata r:id="rId25" o:title=""/>
+            <v:imagedata r:id="rId26" o:title=""/>
           </v:shape>
-          <o:OLEObject Type="Embed" ProgID="Equation.DSMT4" ShapeID="_x0000_i1032" DrawAspect="Content" ObjectID="_1679914788" r:id="rId26"/>
+          <o:OLEObject Type="Embed" ProgID="Equation.DSMT4" ShapeID="_x0000_i1032" DrawAspect="Content" ObjectID="_1679977887" r:id="rId27"/>
         </w:object>
       </w:r>
       <w:r>
@@ -4420,10 +6214,18 @@
         <w:rPr>
           <w:lang w:val="uk-UA"/>
         </w:rPr>
-        <w:t>–CdSe</w:t>
+        <w:t>–</w:t>
+      </w:r>
+      <w:proofErr w:type="spellStart"/>
+      <w:r>
+        <w:rPr>
+          <w:lang w:val="uk-UA"/>
+        </w:rPr>
+        <w:t>CdSe</w:t>
       </w:r>
       <w:bookmarkEnd w:id="17"/>
       <w:bookmarkEnd w:id="18"/>
+      <w:proofErr w:type="spellEnd"/>
       <w:r>
         <w:rPr>
           <w:lang w:val="uk-UA"/>
@@ -4560,6 +6362,7 @@
         </w:rPr>
         <w:t xml:space="preserve">та </w:t>
       </w:r>
+      <w:proofErr w:type="spellStart"/>
       <w:r>
         <w:rPr>
           <w:i/>
@@ -4580,7 +6383,28 @@
         <w:rPr>
           <w:lang w:val="uk-UA"/>
         </w:rPr>
-        <w:t xml:space="preserve">виступали у ролі шуканих параметри і використовувався метаеврістичний метод апроксимації, вибір якого </w:t>
+        <w:t>виступали</w:t>
+      </w:r>
+      <w:proofErr w:type="spellEnd"/>
+      <w:r>
+        <w:rPr>
+          <w:lang w:val="uk-UA"/>
+        </w:rPr>
+        <w:t xml:space="preserve"> у ролі шуканих параметри і використовувався </w:t>
+      </w:r>
+      <w:proofErr w:type="spellStart"/>
+      <w:r>
+        <w:rPr>
+          <w:lang w:val="uk-UA"/>
+        </w:rPr>
+        <w:t>метаеврістичний</w:t>
+      </w:r>
+      <w:proofErr w:type="spellEnd"/>
+      <w:r>
+        <w:rPr>
+          <w:lang w:val="uk-UA"/>
+        </w:rPr>
+        <w:t xml:space="preserve"> метод апроксимації, вибір якого </w:t>
       </w:r>
       <w:r>
         <w:rPr>
@@ -4751,27 +6575,447 @@
         <w:rPr>
           <w:lang w:val="uk-UA"/>
         </w:rPr>
-        <w:t>При цьому продилося нелінійна апроксимація різних ділянок ВАХ за методом, запропонованим в роботі [4].</w:t>
-      </w:r>
-    </w:p>
-    <w:p>
-      <w:pPr>
-        <w:rPr>
-          <w:lang w:val="uk-UA"/>
-        </w:rPr>
-      </w:pPr>
-    </w:p>
-    <w:p>
-      <w:pPr>
-        <w:rPr>
-          <w:lang w:val="uk-UA"/>
-        </w:rPr>
-      </w:pPr>
-      <w:r>
-        <w:rPr>
-          <w:lang w:val="uk-UA"/>
-        </w:rPr>
-        <w:t>[1] Origin of the Kink in Current-Density Versus Voltage Curves and Efficiency Enhancement of Polymer-C60 Heterojunction Solar Cells. / F. A. de Castro, J. Heier, F. Nüesch, R. Hany // IEEE Journal of selected topics in quantum electonics. — 2010. — Vol. 16, no.6. — C. 1690-1699.</w:t>
+        <w:t xml:space="preserve">При цьому </w:t>
+      </w:r>
+      <w:proofErr w:type="spellStart"/>
+      <w:r>
+        <w:rPr>
+          <w:lang w:val="uk-UA"/>
+        </w:rPr>
+        <w:t>продилося</w:t>
+      </w:r>
+      <w:proofErr w:type="spellEnd"/>
+      <w:r>
+        <w:rPr>
+          <w:lang w:val="uk-UA"/>
+        </w:rPr>
+        <w:t xml:space="preserve"> нелінійна апроксимація різних ділянок ВАХ за методом, запропонованим в роботі [4].</w:t>
+      </w:r>
+    </w:p>
+    <w:p>
+      <w:pPr>
+        <w:rPr>
+          <w:lang w:val="uk-UA"/>
+        </w:rPr>
+      </w:pPr>
+    </w:p>
+    <w:p>
+      <w:pPr>
+        <w:rPr>
+          <w:lang w:val="uk-UA"/>
+        </w:rPr>
+      </w:pPr>
+      <w:r>
+        <w:rPr>
+          <w:lang w:val="uk-UA"/>
+        </w:rPr>
+        <w:t xml:space="preserve">[1] </w:t>
+      </w:r>
+      <w:proofErr w:type="spellStart"/>
+      <w:r>
+        <w:rPr>
+          <w:lang w:val="uk-UA"/>
+        </w:rPr>
+        <w:t>Origin</w:t>
+      </w:r>
+      <w:proofErr w:type="spellEnd"/>
+      <w:r>
+        <w:rPr>
+          <w:lang w:val="uk-UA"/>
+        </w:rPr>
+        <w:t xml:space="preserve"> </w:t>
+      </w:r>
+      <w:proofErr w:type="spellStart"/>
+      <w:r>
+        <w:rPr>
+          <w:lang w:val="uk-UA"/>
+        </w:rPr>
+        <w:t>of</w:t>
+      </w:r>
+      <w:proofErr w:type="spellEnd"/>
+      <w:r>
+        <w:rPr>
+          <w:lang w:val="uk-UA"/>
+        </w:rPr>
+        <w:t xml:space="preserve"> </w:t>
+      </w:r>
+      <w:proofErr w:type="spellStart"/>
+      <w:r>
+        <w:rPr>
+          <w:lang w:val="uk-UA"/>
+        </w:rPr>
+        <w:t>the</w:t>
+      </w:r>
+      <w:proofErr w:type="spellEnd"/>
+      <w:r>
+        <w:rPr>
+          <w:lang w:val="uk-UA"/>
+        </w:rPr>
+        <w:t xml:space="preserve"> </w:t>
+      </w:r>
+      <w:proofErr w:type="spellStart"/>
+      <w:r>
+        <w:rPr>
+          <w:lang w:val="uk-UA"/>
+        </w:rPr>
+        <w:t>Kink</w:t>
+      </w:r>
+      <w:proofErr w:type="spellEnd"/>
+      <w:r>
+        <w:rPr>
+          <w:lang w:val="uk-UA"/>
+        </w:rPr>
+        <w:t xml:space="preserve"> </w:t>
+      </w:r>
+      <w:proofErr w:type="spellStart"/>
+      <w:r>
+        <w:rPr>
+          <w:lang w:val="uk-UA"/>
+        </w:rPr>
+        <w:t>in</w:t>
+      </w:r>
+      <w:proofErr w:type="spellEnd"/>
+      <w:r>
+        <w:rPr>
+          <w:lang w:val="uk-UA"/>
+        </w:rPr>
+        <w:t xml:space="preserve"> </w:t>
+      </w:r>
+      <w:proofErr w:type="spellStart"/>
+      <w:r>
+        <w:rPr>
+          <w:lang w:val="uk-UA"/>
+        </w:rPr>
+        <w:t>Current-Density</w:t>
+      </w:r>
+      <w:proofErr w:type="spellEnd"/>
+      <w:r>
+        <w:rPr>
+          <w:lang w:val="uk-UA"/>
+        </w:rPr>
+        <w:t xml:space="preserve"> </w:t>
+      </w:r>
+      <w:proofErr w:type="spellStart"/>
+      <w:r>
+        <w:rPr>
+          <w:lang w:val="uk-UA"/>
+        </w:rPr>
+        <w:t>Versus</w:t>
+      </w:r>
+      <w:proofErr w:type="spellEnd"/>
+      <w:r>
+        <w:rPr>
+          <w:lang w:val="uk-UA"/>
+        </w:rPr>
+        <w:t xml:space="preserve"> </w:t>
+      </w:r>
+      <w:proofErr w:type="spellStart"/>
+      <w:r>
+        <w:rPr>
+          <w:lang w:val="uk-UA"/>
+        </w:rPr>
+        <w:t>Voltage</w:t>
+      </w:r>
+      <w:proofErr w:type="spellEnd"/>
+      <w:r>
+        <w:rPr>
+          <w:lang w:val="uk-UA"/>
+        </w:rPr>
+        <w:t xml:space="preserve"> </w:t>
+      </w:r>
+      <w:proofErr w:type="spellStart"/>
+      <w:r>
+        <w:rPr>
+          <w:lang w:val="uk-UA"/>
+        </w:rPr>
+        <w:t>Curves</w:t>
+      </w:r>
+      <w:proofErr w:type="spellEnd"/>
+      <w:r>
+        <w:rPr>
+          <w:lang w:val="uk-UA"/>
+        </w:rPr>
+        <w:t xml:space="preserve"> </w:t>
+      </w:r>
+      <w:proofErr w:type="spellStart"/>
+      <w:r>
+        <w:rPr>
+          <w:lang w:val="uk-UA"/>
+        </w:rPr>
+        <w:t>and</w:t>
+      </w:r>
+      <w:proofErr w:type="spellEnd"/>
+      <w:r>
+        <w:rPr>
+          <w:lang w:val="uk-UA"/>
+        </w:rPr>
+        <w:t xml:space="preserve"> </w:t>
+      </w:r>
+      <w:proofErr w:type="spellStart"/>
+      <w:r>
+        <w:rPr>
+          <w:lang w:val="uk-UA"/>
+        </w:rPr>
+        <w:t>Efficiency</w:t>
+      </w:r>
+      <w:proofErr w:type="spellEnd"/>
+      <w:r>
+        <w:rPr>
+          <w:lang w:val="uk-UA"/>
+        </w:rPr>
+        <w:t xml:space="preserve"> </w:t>
+      </w:r>
+      <w:proofErr w:type="spellStart"/>
+      <w:r>
+        <w:rPr>
+          <w:lang w:val="uk-UA"/>
+        </w:rPr>
+        <w:t>Enhancement</w:t>
+      </w:r>
+      <w:proofErr w:type="spellEnd"/>
+      <w:r>
+        <w:rPr>
+          <w:lang w:val="uk-UA"/>
+        </w:rPr>
+        <w:t xml:space="preserve"> </w:t>
+      </w:r>
+      <w:proofErr w:type="spellStart"/>
+      <w:r>
+        <w:rPr>
+          <w:lang w:val="uk-UA"/>
+        </w:rPr>
+        <w:t>of</w:t>
+      </w:r>
+      <w:proofErr w:type="spellEnd"/>
+      <w:r>
+        <w:rPr>
+          <w:lang w:val="uk-UA"/>
+        </w:rPr>
+        <w:t xml:space="preserve"> Polymer-C60 </w:t>
+      </w:r>
+      <w:proofErr w:type="spellStart"/>
+      <w:r>
+        <w:rPr>
+          <w:lang w:val="uk-UA"/>
+        </w:rPr>
+        <w:t>Heterojunction</w:t>
+      </w:r>
+      <w:proofErr w:type="spellEnd"/>
+      <w:r>
+        <w:rPr>
+          <w:lang w:val="uk-UA"/>
+        </w:rPr>
+        <w:t xml:space="preserve"> </w:t>
+      </w:r>
+      <w:proofErr w:type="spellStart"/>
+      <w:r>
+        <w:rPr>
+          <w:lang w:val="uk-UA"/>
+        </w:rPr>
+        <w:t>Solar</w:t>
+      </w:r>
+      <w:proofErr w:type="spellEnd"/>
+      <w:r>
+        <w:rPr>
+          <w:lang w:val="uk-UA"/>
+        </w:rPr>
+        <w:t xml:space="preserve"> </w:t>
+      </w:r>
+      <w:proofErr w:type="spellStart"/>
+      <w:r>
+        <w:rPr>
+          <w:lang w:val="uk-UA"/>
+        </w:rPr>
+        <w:t>Cells</w:t>
+      </w:r>
+      <w:proofErr w:type="spellEnd"/>
+      <w:r>
+        <w:rPr>
+          <w:lang w:val="uk-UA"/>
+        </w:rPr>
+        <w:t xml:space="preserve">. / F. A. </w:t>
+      </w:r>
+      <w:proofErr w:type="spellStart"/>
+      <w:r>
+        <w:rPr>
+          <w:lang w:val="uk-UA"/>
+        </w:rPr>
+        <w:t>de</w:t>
+      </w:r>
+      <w:proofErr w:type="spellEnd"/>
+      <w:r>
+        <w:rPr>
+          <w:lang w:val="uk-UA"/>
+        </w:rPr>
+        <w:t xml:space="preserve"> </w:t>
+      </w:r>
+      <w:proofErr w:type="spellStart"/>
+      <w:r>
+        <w:rPr>
+          <w:lang w:val="uk-UA"/>
+        </w:rPr>
+        <w:t>Castro</w:t>
+      </w:r>
+      <w:proofErr w:type="spellEnd"/>
+      <w:r>
+        <w:rPr>
+          <w:lang w:val="uk-UA"/>
+        </w:rPr>
+        <w:t xml:space="preserve">, J. </w:t>
+      </w:r>
+      <w:proofErr w:type="spellStart"/>
+      <w:r>
+        <w:rPr>
+          <w:lang w:val="uk-UA"/>
+        </w:rPr>
+        <w:t>Heier</w:t>
+      </w:r>
+      <w:proofErr w:type="spellEnd"/>
+      <w:r>
+        <w:rPr>
+          <w:lang w:val="uk-UA"/>
+        </w:rPr>
+        <w:t xml:space="preserve">, F. </w:t>
+      </w:r>
+      <w:proofErr w:type="spellStart"/>
+      <w:r>
+        <w:rPr>
+          <w:lang w:val="uk-UA"/>
+        </w:rPr>
+        <w:t>Nüesch</w:t>
+      </w:r>
+      <w:proofErr w:type="spellEnd"/>
+      <w:r>
+        <w:rPr>
+          <w:lang w:val="uk-UA"/>
+        </w:rPr>
+        <w:t xml:space="preserve">, R. </w:t>
+      </w:r>
+      <w:proofErr w:type="spellStart"/>
+      <w:r>
+        <w:rPr>
+          <w:lang w:val="uk-UA"/>
+        </w:rPr>
+        <w:t>Hany</w:t>
+      </w:r>
+      <w:proofErr w:type="spellEnd"/>
+      <w:r>
+        <w:rPr>
+          <w:lang w:val="uk-UA"/>
+        </w:rPr>
+        <w:t xml:space="preserve"> // IEEE </w:t>
+      </w:r>
+      <w:proofErr w:type="spellStart"/>
+      <w:r>
+        <w:rPr>
+          <w:lang w:val="uk-UA"/>
+        </w:rPr>
+        <w:t>Journal</w:t>
+      </w:r>
+      <w:proofErr w:type="spellEnd"/>
+      <w:r>
+        <w:rPr>
+          <w:lang w:val="uk-UA"/>
+        </w:rPr>
+        <w:t xml:space="preserve"> </w:t>
+      </w:r>
+      <w:proofErr w:type="spellStart"/>
+      <w:r>
+        <w:rPr>
+          <w:lang w:val="uk-UA"/>
+        </w:rPr>
+        <w:t>of</w:t>
+      </w:r>
+      <w:proofErr w:type="spellEnd"/>
+      <w:r>
+        <w:rPr>
+          <w:lang w:val="uk-UA"/>
+        </w:rPr>
+        <w:t xml:space="preserve"> </w:t>
+      </w:r>
+      <w:proofErr w:type="spellStart"/>
+      <w:r>
+        <w:rPr>
+          <w:lang w:val="uk-UA"/>
+        </w:rPr>
+        <w:t>selected</w:t>
+      </w:r>
+      <w:proofErr w:type="spellEnd"/>
+      <w:r>
+        <w:rPr>
+          <w:lang w:val="uk-UA"/>
+        </w:rPr>
+        <w:t xml:space="preserve"> </w:t>
+      </w:r>
+      <w:proofErr w:type="spellStart"/>
+      <w:r>
+        <w:rPr>
+          <w:lang w:val="uk-UA"/>
+        </w:rPr>
+        <w:t>topics</w:t>
+      </w:r>
+      <w:proofErr w:type="spellEnd"/>
+      <w:r>
+        <w:rPr>
+          <w:lang w:val="uk-UA"/>
+        </w:rPr>
+        <w:t xml:space="preserve"> </w:t>
+      </w:r>
+      <w:proofErr w:type="spellStart"/>
+      <w:r>
+        <w:rPr>
+          <w:lang w:val="uk-UA"/>
+        </w:rPr>
+        <w:t>in</w:t>
+      </w:r>
+      <w:proofErr w:type="spellEnd"/>
+      <w:r>
+        <w:rPr>
+          <w:lang w:val="uk-UA"/>
+        </w:rPr>
+        <w:t xml:space="preserve"> </w:t>
+      </w:r>
+      <w:proofErr w:type="spellStart"/>
+      <w:r>
+        <w:rPr>
+          <w:lang w:val="uk-UA"/>
+        </w:rPr>
+        <w:t>quantum</w:t>
+      </w:r>
+      <w:proofErr w:type="spellEnd"/>
+      <w:r>
+        <w:rPr>
+          <w:lang w:val="uk-UA"/>
+        </w:rPr>
+        <w:t xml:space="preserve"> </w:t>
+      </w:r>
+      <w:proofErr w:type="spellStart"/>
+      <w:r>
+        <w:rPr>
+          <w:lang w:val="uk-UA"/>
+        </w:rPr>
+        <w:t>electonics</w:t>
+      </w:r>
+      <w:proofErr w:type="spellEnd"/>
+      <w:r>
+        <w:rPr>
+          <w:lang w:val="uk-UA"/>
+        </w:rPr>
+        <w:t xml:space="preserve">. — 2010. — </w:t>
+      </w:r>
+      <w:proofErr w:type="spellStart"/>
+      <w:r>
+        <w:rPr>
+          <w:lang w:val="uk-UA"/>
+        </w:rPr>
+        <w:t>Vol</w:t>
+      </w:r>
+      <w:proofErr w:type="spellEnd"/>
+      <w:r>
+        <w:rPr>
+          <w:lang w:val="uk-UA"/>
+        </w:rPr>
+        <w:t>. 16, no.6. — C. 1690-1699.</w:t>
       </w:r>
     </w:p>
     <w:p>
@@ -4793,7 +7037,356 @@
           <w:lang w:val="uk-UA"/>
         </w:rPr>
         <w:tab/>
-        <w:t>Romero B. Exact analytical solution of a two diode circuit model for organic solar cells showing S-shape using Lambert W-functions / B. Romero, G. Del Pozo, B. Arredondo// Solar Energy. — 2012. — Vol. 86. — C. 3026- 3029</w:t>
+      </w:r>
+      <w:proofErr w:type="spellStart"/>
+      <w:r>
+        <w:rPr>
+          <w:lang w:val="uk-UA"/>
+        </w:rPr>
+        <w:t>Romero</w:t>
+      </w:r>
+      <w:proofErr w:type="spellEnd"/>
+      <w:r>
+        <w:rPr>
+          <w:lang w:val="uk-UA"/>
+        </w:rPr>
+        <w:t xml:space="preserve"> B. </w:t>
+      </w:r>
+      <w:proofErr w:type="spellStart"/>
+      <w:r>
+        <w:rPr>
+          <w:lang w:val="uk-UA"/>
+        </w:rPr>
+        <w:t>Exact</w:t>
+      </w:r>
+      <w:proofErr w:type="spellEnd"/>
+      <w:r>
+        <w:rPr>
+          <w:lang w:val="uk-UA"/>
+        </w:rPr>
+        <w:t xml:space="preserve"> </w:t>
+      </w:r>
+      <w:proofErr w:type="spellStart"/>
+      <w:r>
+        <w:rPr>
+          <w:lang w:val="uk-UA"/>
+        </w:rPr>
+        <w:t>analytical</w:t>
+      </w:r>
+      <w:proofErr w:type="spellEnd"/>
+      <w:r>
+        <w:rPr>
+          <w:lang w:val="uk-UA"/>
+        </w:rPr>
+        <w:t xml:space="preserve"> </w:t>
+      </w:r>
+      <w:proofErr w:type="spellStart"/>
+      <w:r>
+        <w:rPr>
+          <w:lang w:val="uk-UA"/>
+        </w:rPr>
+        <w:t>solution</w:t>
+      </w:r>
+      <w:proofErr w:type="spellEnd"/>
+      <w:r>
+        <w:rPr>
+          <w:lang w:val="uk-UA"/>
+        </w:rPr>
+        <w:t xml:space="preserve"> </w:t>
+      </w:r>
+      <w:proofErr w:type="spellStart"/>
+      <w:r>
+        <w:rPr>
+          <w:lang w:val="uk-UA"/>
+        </w:rPr>
+        <w:t>of</w:t>
+      </w:r>
+      <w:proofErr w:type="spellEnd"/>
+      <w:r>
+        <w:rPr>
+          <w:lang w:val="uk-UA"/>
+        </w:rPr>
+        <w:t xml:space="preserve"> a </w:t>
+      </w:r>
+      <w:proofErr w:type="spellStart"/>
+      <w:r>
+        <w:rPr>
+          <w:lang w:val="uk-UA"/>
+        </w:rPr>
+        <w:t>two</w:t>
+      </w:r>
+      <w:proofErr w:type="spellEnd"/>
+      <w:r>
+        <w:rPr>
+          <w:lang w:val="uk-UA"/>
+        </w:rPr>
+        <w:t xml:space="preserve"> </w:t>
+      </w:r>
+      <w:proofErr w:type="spellStart"/>
+      <w:r>
+        <w:rPr>
+          <w:lang w:val="uk-UA"/>
+        </w:rPr>
+        <w:t>diode</w:t>
+      </w:r>
+      <w:proofErr w:type="spellEnd"/>
+      <w:r>
+        <w:rPr>
+          <w:lang w:val="uk-UA"/>
+        </w:rPr>
+        <w:t xml:space="preserve"> </w:t>
+      </w:r>
+      <w:proofErr w:type="spellStart"/>
+      <w:r>
+        <w:rPr>
+          <w:lang w:val="uk-UA"/>
+        </w:rPr>
+        <w:t>circuit</w:t>
+      </w:r>
+      <w:proofErr w:type="spellEnd"/>
+      <w:r>
+        <w:rPr>
+          <w:lang w:val="uk-UA"/>
+        </w:rPr>
+        <w:t xml:space="preserve"> </w:t>
+      </w:r>
+      <w:proofErr w:type="spellStart"/>
+      <w:r>
+        <w:rPr>
+          <w:lang w:val="uk-UA"/>
+        </w:rPr>
+        <w:t>model</w:t>
+      </w:r>
+      <w:proofErr w:type="spellEnd"/>
+      <w:r>
+        <w:rPr>
+          <w:lang w:val="uk-UA"/>
+        </w:rPr>
+        <w:t xml:space="preserve"> </w:t>
+      </w:r>
+      <w:proofErr w:type="spellStart"/>
+      <w:r>
+        <w:rPr>
+          <w:lang w:val="uk-UA"/>
+        </w:rPr>
+        <w:t>for</w:t>
+      </w:r>
+      <w:proofErr w:type="spellEnd"/>
+      <w:r>
+        <w:rPr>
+          <w:lang w:val="uk-UA"/>
+        </w:rPr>
+        <w:t xml:space="preserve"> </w:t>
+      </w:r>
+      <w:proofErr w:type="spellStart"/>
+      <w:r>
+        <w:rPr>
+          <w:lang w:val="uk-UA"/>
+        </w:rPr>
+        <w:t>organic</w:t>
+      </w:r>
+      <w:proofErr w:type="spellEnd"/>
+      <w:r>
+        <w:rPr>
+          <w:lang w:val="uk-UA"/>
+        </w:rPr>
+        <w:t xml:space="preserve"> </w:t>
+      </w:r>
+      <w:proofErr w:type="spellStart"/>
+      <w:r>
+        <w:rPr>
+          <w:lang w:val="uk-UA"/>
+        </w:rPr>
+        <w:t>solar</w:t>
+      </w:r>
+      <w:proofErr w:type="spellEnd"/>
+      <w:r>
+        <w:rPr>
+          <w:lang w:val="uk-UA"/>
+        </w:rPr>
+        <w:t xml:space="preserve"> </w:t>
+      </w:r>
+      <w:proofErr w:type="spellStart"/>
+      <w:r>
+        <w:rPr>
+          <w:lang w:val="uk-UA"/>
+        </w:rPr>
+        <w:t>cells</w:t>
+      </w:r>
+      <w:proofErr w:type="spellEnd"/>
+      <w:r>
+        <w:rPr>
+          <w:lang w:val="uk-UA"/>
+        </w:rPr>
+        <w:t xml:space="preserve"> </w:t>
+      </w:r>
+      <w:proofErr w:type="spellStart"/>
+      <w:r>
+        <w:rPr>
+          <w:lang w:val="uk-UA"/>
+        </w:rPr>
+        <w:t>showing</w:t>
+      </w:r>
+      <w:proofErr w:type="spellEnd"/>
+      <w:r>
+        <w:rPr>
+          <w:lang w:val="uk-UA"/>
+        </w:rPr>
+        <w:t xml:space="preserve"> S-</w:t>
+      </w:r>
+      <w:proofErr w:type="spellStart"/>
+      <w:r>
+        <w:rPr>
+          <w:lang w:val="uk-UA"/>
+        </w:rPr>
+        <w:t>shape</w:t>
+      </w:r>
+      <w:proofErr w:type="spellEnd"/>
+      <w:r>
+        <w:rPr>
+          <w:lang w:val="uk-UA"/>
+        </w:rPr>
+        <w:t xml:space="preserve"> </w:t>
+      </w:r>
+      <w:proofErr w:type="spellStart"/>
+      <w:r>
+        <w:rPr>
+          <w:lang w:val="uk-UA"/>
+        </w:rPr>
+        <w:t>using</w:t>
+      </w:r>
+      <w:proofErr w:type="spellEnd"/>
+      <w:r>
+        <w:rPr>
+          <w:lang w:val="uk-UA"/>
+        </w:rPr>
+        <w:t xml:space="preserve"> </w:t>
+      </w:r>
+      <w:proofErr w:type="spellStart"/>
+      <w:r>
+        <w:rPr>
+          <w:lang w:val="uk-UA"/>
+        </w:rPr>
+        <w:t>Lambert</w:t>
+      </w:r>
+      <w:proofErr w:type="spellEnd"/>
+      <w:r>
+        <w:rPr>
+          <w:lang w:val="uk-UA"/>
+        </w:rPr>
+        <w:t xml:space="preserve"> W-</w:t>
+      </w:r>
+      <w:proofErr w:type="spellStart"/>
+      <w:r>
+        <w:rPr>
+          <w:lang w:val="uk-UA"/>
+        </w:rPr>
+        <w:t>functions</w:t>
+      </w:r>
+      <w:proofErr w:type="spellEnd"/>
+      <w:r>
+        <w:rPr>
+          <w:lang w:val="uk-UA"/>
+        </w:rPr>
+        <w:t xml:space="preserve"> / B. </w:t>
+      </w:r>
+      <w:proofErr w:type="spellStart"/>
+      <w:r>
+        <w:rPr>
+          <w:lang w:val="uk-UA"/>
+        </w:rPr>
+        <w:t>Romero</w:t>
+      </w:r>
+      <w:proofErr w:type="spellEnd"/>
+      <w:r>
+        <w:rPr>
+          <w:lang w:val="uk-UA"/>
+        </w:rPr>
+        <w:t xml:space="preserve">, G. </w:t>
+      </w:r>
+      <w:proofErr w:type="spellStart"/>
+      <w:r>
+        <w:rPr>
+          <w:lang w:val="uk-UA"/>
+        </w:rPr>
+        <w:t>Del</w:t>
+      </w:r>
+      <w:proofErr w:type="spellEnd"/>
+      <w:r>
+        <w:rPr>
+          <w:lang w:val="uk-UA"/>
+        </w:rPr>
+        <w:t xml:space="preserve"> </w:t>
+      </w:r>
+      <w:proofErr w:type="spellStart"/>
+      <w:r>
+        <w:rPr>
+          <w:lang w:val="uk-UA"/>
+        </w:rPr>
+        <w:t>Pozo</w:t>
+      </w:r>
+      <w:proofErr w:type="spellEnd"/>
+      <w:r>
+        <w:rPr>
+          <w:lang w:val="uk-UA"/>
+        </w:rPr>
+        <w:t xml:space="preserve">, B. </w:t>
+      </w:r>
+      <w:proofErr w:type="spellStart"/>
+      <w:r>
+        <w:rPr>
+          <w:lang w:val="uk-UA"/>
+        </w:rPr>
+        <w:t>Arredondo</w:t>
+      </w:r>
+      <w:proofErr w:type="spellEnd"/>
+      <w:r>
+        <w:rPr>
+          <w:lang w:val="uk-UA"/>
+        </w:rPr>
+        <w:t xml:space="preserve">// </w:t>
+      </w:r>
+      <w:proofErr w:type="spellStart"/>
+      <w:r>
+        <w:rPr>
+          <w:lang w:val="uk-UA"/>
+        </w:rPr>
+        <w:t>Solar</w:t>
+      </w:r>
+      <w:proofErr w:type="spellEnd"/>
+      <w:r>
+        <w:rPr>
+          <w:lang w:val="uk-UA"/>
+        </w:rPr>
+        <w:t xml:space="preserve"> </w:t>
+      </w:r>
+      <w:proofErr w:type="spellStart"/>
+      <w:r>
+        <w:rPr>
+          <w:lang w:val="uk-UA"/>
+        </w:rPr>
+        <w:t>Energy</w:t>
+      </w:r>
+      <w:proofErr w:type="spellEnd"/>
+      <w:r>
+        <w:rPr>
+          <w:lang w:val="uk-UA"/>
+        </w:rPr>
+        <w:t xml:space="preserve">. — 2012. — </w:t>
+      </w:r>
+      <w:proofErr w:type="spellStart"/>
+      <w:r>
+        <w:rPr>
+          <w:lang w:val="uk-UA"/>
+        </w:rPr>
+        <w:t>Vol</w:t>
+      </w:r>
+      <w:proofErr w:type="spellEnd"/>
+      <w:r>
+        <w:rPr>
+          <w:lang w:val="uk-UA"/>
+        </w:rPr>
+        <w:t>. 86. — C. 3026- 3029</w:t>
       </w:r>
     </w:p>
     <w:p>
@@ -4807,7 +7400,259 @@
         <w:rPr>
           <w:lang w:val="uk-UA"/>
         </w:rPr>
-        <w:t xml:space="preserve"> [3] Roberts K. On calculating of Current-Voltage Charactetristics of Multi-Diode Models for Organic Solar Sells / K. Roberts, S. R. Valluri // arXiv preprint arXiv.– 2015. </w:t>
+        <w:t xml:space="preserve"> [3] </w:t>
+      </w:r>
+      <w:proofErr w:type="spellStart"/>
+      <w:r>
+        <w:rPr>
+          <w:lang w:val="uk-UA"/>
+        </w:rPr>
+        <w:t>Roberts</w:t>
+      </w:r>
+      <w:proofErr w:type="spellEnd"/>
+      <w:r>
+        <w:rPr>
+          <w:lang w:val="uk-UA"/>
+        </w:rPr>
+        <w:t xml:space="preserve"> K. </w:t>
+      </w:r>
+      <w:proofErr w:type="spellStart"/>
+      <w:r>
+        <w:rPr>
+          <w:lang w:val="uk-UA"/>
+        </w:rPr>
+        <w:t>On</w:t>
+      </w:r>
+      <w:proofErr w:type="spellEnd"/>
+      <w:r>
+        <w:rPr>
+          <w:lang w:val="uk-UA"/>
+        </w:rPr>
+        <w:t xml:space="preserve"> </w:t>
+      </w:r>
+      <w:proofErr w:type="spellStart"/>
+      <w:r>
+        <w:rPr>
+          <w:lang w:val="uk-UA"/>
+        </w:rPr>
+        <w:t>calculating</w:t>
+      </w:r>
+      <w:proofErr w:type="spellEnd"/>
+      <w:r>
+        <w:rPr>
+          <w:lang w:val="uk-UA"/>
+        </w:rPr>
+        <w:t xml:space="preserve"> </w:t>
+      </w:r>
+      <w:proofErr w:type="spellStart"/>
+      <w:r>
+        <w:rPr>
+          <w:lang w:val="uk-UA"/>
+        </w:rPr>
+        <w:t>of</w:t>
+      </w:r>
+      <w:proofErr w:type="spellEnd"/>
+      <w:r>
+        <w:rPr>
+          <w:lang w:val="uk-UA"/>
+        </w:rPr>
+        <w:t xml:space="preserve"> </w:t>
+      </w:r>
+      <w:proofErr w:type="spellStart"/>
+      <w:r>
+        <w:rPr>
+          <w:lang w:val="uk-UA"/>
+        </w:rPr>
+        <w:t>Current-Voltage</w:t>
+      </w:r>
+      <w:proofErr w:type="spellEnd"/>
+      <w:r>
+        <w:rPr>
+          <w:lang w:val="uk-UA"/>
+        </w:rPr>
+        <w:t xml:space="preserve"> </w:t>
+      </w:r>
+      <w:proofErr w:type="spellStart"/>
+      <w:r>
+        <w:rPr>
+          <w:lang w:val="uk-UA"/>
+        </w:rPr>
+        <w:t>Charactetristics</w:t>
+      </w:r>
+      <w:proofErr w:type="spellEnd"/>
+      <w:r>
+        <w:rPr>
+          <w:lang w:val="uk-UA"/>
+        </w:rPr>
+        <w:t xml:space="preserve"> </w:t>
+      </w:r>
+      <w:proofErr w:type="spellStart"/>
+      <w:r>
+        <w:rPr>
+          <w:lang w:val="uk-UA"/>
+        </w:rPr>
+        <w:t>of</w:t>
+      </w:r>
+      <w:proofErr w:type="spellEnd"/>
+      <w:r>
+        <w:rPr>
+          <w:lang w:val="uk-UA"/>
+        </w:rPr>
+        <w:t xml:space="preserve"> </w:t>
+      </w:r>
+      <w:proofErr w:type="spellStart"/>
+      <w:r>
+        <w:rPr>
+          <w:lang w:val="uk-UA"/>
+        </w:rPr>
+        <w:t>Multi-Diode</w:t>
+      </w:r>
+      <w:proofErr w:type="spellEnd"/>
+      <w:r>
+        <w:rPr>
+          <w:lang w:val="uk-UA"/>
+        </w:rPr>
+        <w:t xml:space="preserve"> </w:t>
+      </w:r>
+      <w:proofErr w:type="spellStart"/>
+      <w:r>
+        <w:rPr>
+          <w:lang w:val="uk-UA"/>
+        </w:rPr>
+        <w:t>Models</w:t>
+      </w:r>
+      <w:proofErr w:type="spellEnd"/>
+      <w:r>
+        <w:rPr>
+          <w:lang w:val="uk-UA"/>
+        </w:rPr>
+        <w:t xml:space="preserve"> </w:t>
+      </w:r>
+      <w:proofErr w:type="spellStart"/>
+      <w:r>
+        <w:rPr>
+          <w:lang w:val="uk-UA"/>
+        </w:rPr>
+        <w:t>for</w:t>
+      </w:r>
+      <w:proofErr w:type="spellEnd"/>
+      <w:r>
+        <w:rPr>
+          <w:lang w:val="uk-UA"/>
+        </w:rPr>
+        <w:t xml:space="preserve"> </w:t>
+      </w:r>
+      <w:proofErr w:type="spellStart"/>
+      <w:r>
+        <w:rPr>
+          <w:lang w:val="uk-UA"/>
+        </w:rPr>
+        <w:t>Organic</w:t>
+      </w:r>
+      <w:proofErr w:type="spellEnd"/>
+      <w:r>
+        <w:rPr>
+          <w:lang w:val="uk-UA"/>
+        </w:rPr>
+        <w:t xml:space="preserve"> </w:t>
+      </w:r>
+      <w:proofErr w:type="spellStart"/>
+      <w:r>
+        <w:rPr>
+          <w:lang w:val="uk-UA"/>
+        </w:rPr>
+        <w:t>Solar</w:t>
+      </w:r>
+      <w:proofErr w:type="spellEnd"/>
+      <w:r>
+        <w:rPr>
+          <w:lang w:val="uk-UA"/>
+        </w:rPr>
+        <w:t xml:space="preserve"> </w:t>
+      </w:r>
+      <w:proofErr w:type="spellStart"/>
+      <w:r>
+        <w:rPr>
+          <w:lang w:val="uk-UA"/>
+        </w:rPr>
+        <w:t>Sells</w:t>
+      </w:r>
+      <w:proofErr w:type="spellEnd"/>
+      <w:r>
+        <w:rPr>
+          <w:lang w:val="uk-UA"/>
+        </w:rPr>
+        <w:t xml:space="preserve"> / K. </w:t>
+      </w:r>
+      <w:proofErr w:type="spellStart"/>
+      <w:r>
+        <w:rPr>
+          <w:lang w:val="uk-UA"/>
+        </w:rPr>
+        <w:t>Roberts</w:t>
+      </w:r>
+      <w:proofErr w:type="spellEnd"/>
+      <w:r>
+        <w:rPr>
+          <w:lang w:val="uk-UA"/>
+        </w:rPr>
+        <w:t xml:space="preserve">, S. R. </w:t>
+      </w:r>
+      <w:proofErr w:type="spellStart"/>
+      <w:r>
+        <w:rPr>
+          <w:lang w:val="uk-UA"/>
+        </w:rPr>
+        <w:t>Valluri</w:t>
+      </w:r>
+      <w:proofErr w:type="spellEnd"/>
+      <w:r>
+        <w:rPr>
+          <w:lang w:val="uk-UA"/>
+        </w:rPr>
+        <w:t xml:space="preserve"> // </w:t>
+      </w:r>
+      <w:proofErr w:type="spellStart"/>
+      <w:r>
+        <w:rPr>
+          <w:lang w:val="uk-UA"/>
+        </w:rPr>
+        <w:t>arXiv</w:t>
+      </w:r>
+      <w:proofErr w:type="spellEnd"/>
+      <w:r>
+        <w:rPr>
+          <w:lang w:val="uk-UA"/>
+        </w:rPr>
+        <w:t xml:space="preserve"> </w:t>
+      </w:r>
+      <w:proofErr w:type="spellStart"/>
+      <w:r>
+        <w:rPr>
+          <w:lang w:val="uk-UA"/>
+        </w:rPr>
+        <w:t>preprint</w:t>
+      </w:r>
+      <w:proofErr w:type="spellEnd"/>
+      <w:r>
+        <w:rPr>
+          <w:lang w:val="uk-UA"/>
+        </w:rPr>
+        <w:t xml:space="preserve"> </w:t>
+      </w:r>
+      <w:proofErr w:type="spellStart"/>
+      <w:r>
+        <w:rPr>
+          <w:lang w:val="uk-UA"/>
+        </w:rPr>
+        <w:t>arXiv</w:t>
+      </w:r>
+      <w:proofErr w:type="spellEnd"/>
+      <w:r>
+        <w:rPr>
+          <w:lang w:val="uk-UA"/>
+        </w:rPr>
+        <w:t xml:space="preserve">.– 2015. </w:t>
       </w:r>
       <w:r>
         <w:rPr>
@@ -4887,7 +7732,61 @@
           <w:color w:val="222222"/>
           <w:lang w:val="uk-UA"/>
         </w:rPr>
-        <w:t>Вибір раціонального методу метаеврістичної оптимізаціїпри застосуванні дводіодної моделі</w:t>
+        <w:t xml:space="preserve">Вибір раціонального методу </w:t>
+      </w:r>
+      <w:proofErr w:type="spellStart"/>
+      <w:r>
+        <w:rPr>
+          <w:rFonts w:cs="Times New Roman"/>
+          <w:color w:val="222222"/>
+          <w:lang w:val="uk-UA"/>
+        </w:rPr>
+        <w:t>метаеврістичної</w:t>
+      </w:r>
+      <w:proofErr w:type="spellEnd"/>
+      <w:r>
+        <w:rPr>
+          <w:rFonts w:cs="Times New Roman"/>
+          <w:color w:val="222222"/>
+          <w:lang w:val="uk-UA"/>
+        </w:rPr>
+        <w:t xml:space="preserve"> </w:t>
+      </w:r>
+      <w:proofErr w:type="spellStart"/>
+      <w:r>
+        <w:rPr>
+          <w:rFonts w:cs="Times New Roman"/>
+          <w:color w:val="222222"/>
+          <w:lang w:val="uk-UA"/>
+        </w:rPr>
+        <w:t>оптимізаціїпри</w:t>
+      </w:r>
+      <w:proofErr w:type="spellEnd"/>
+      <w:r>
+        <w:rPr>
+          <w:rFonts w:cs="Times New Roman"/>
+          <w:color w:val="222222"/>
+          <w:lang w:val="uk-UA"/>
+        </w:rPr>
+        <w:t xml:space="preserve"> застосуванні </w:t>
+      </w:r>
+      <w:proofErr w:type="spellStart"/>
+      <w:r>
+        <w:rPr>
+          <w:rFonts w:cs="Times New Roman"/>
+          <w:color w:val="222222"/>
+          <w:lang w:val="uk-UA"/>
+        </w:rPr>
+        <w:t>дводіодної</w:t>
+      </w:r>
+      <w:proofErr w:type="spellEnd"/>
+      <w:r>
+        <w:rPr>
+          <w:rFonts w:cs="Times New Roman"/>
+          <w:color w:val="222222"/>
+          <w:lang w:val="uk-UA"/>
+        </w:rPr>
+        <w:t xml:space="preserve"> моделі</w:t>
       </w:r>
     </w:p>
     <w:p>
@@ -4952,7 +7851,7 @@
           <w:insideH w:val="none" w:sz="0" w:space="0" w:color="auto"/>
           <w:insideV w:val="none" w:sz="0" w:space="0" w:color="auto"/>
         </w:tblBorders>
-        <w:tblLook w:val="04A0"/>
+        <w:tblLook w:val="04A0" w:firstRow="1" w:lastRow="0" w:firstColumn="1" w:lastColumn="0" w:noHBand="0" w:noVBand="1"/>
       </w:tblPr>
       <w:tblGrid>
         <w:gridCol w:w="9571"/>
@@ -4977,7 +7876,7 @@
                 <w:lang w:eastAsia="ru-RU"/>
               </w:rPr>
               <w:drawing>
-                <wp:inline distT="0" distB="0" distL="0" distR="0">
+                <wp:inline distT="0" distB="0" distL="0" distR="0" wp14:anchorId="6C0E4CC0" wp14:editId="7BA362D9">
                   <wp:extent cx="4320000" cy="3054708"/>
                   <wp:effectExtent l="0" t="0" r="4445" b="0"/>
                   <wp:docPr id="4" name="Рисунок 4"/>
@@ -4992,10 +7891,10 @@
                           <pic:cNvPicPr/>
                         </pic:nvPicPr>
                         <pic:blipFill>
-                          <a:blip r:embed="rId27" cstate="print">
+                          <a:blip r:embed="rId28" cstate="print">
                             <a:extLst>
                               <a:ext uri="{28A0092B-C50C-407E-A947-70E740481C1C}">
-                                <a14:useLocalDpi xmlns="" xmlns:wpc="http://schemas.microsoft.com/office/word/2010/wordprocessingCanvas" xmlns:cx="http://schemas.microsoft.com/office/drawing/2014/chartex" xmlns:cx1="http://schemas.microsoft.com/office/drawing/2015/9/8/chartex" xmlns:cx2="http://schemas.microsoft.com/office/drawing/2015/10/21/chartex" xmlns:cx3="http://schemas.microsoft.com/office/drawing/2016/5/9/chartex" xmlns:cx4="http://schemas.microsoft.com/office/drawing/2016/5/10/chartex" xmlns:cx5="http://schemas.microsoft.com/office/drawing/2016/5/11/chartex" xmlns:cx6="http://schemas.microsoft.com/office/drawing/2016/5/12/chartex" xmlns:cx7="http://schemas.microsoft.com/office/drawing/2016/5/13/chartex" xmlns:cx8="http://schemas.microsoft.com/office/drawing/2016/5/14/chartex" xmlns:mc="http://schemas.openxmlformats.org/markup-compatibility/2006" xmlns:aink="http://schemas.microsoft.com/office/drawing/2016/ink" xmlns:am3d="http://schemas.microsoft.com/office/drawing/2017/model3d" xmlns:o="urn:schemas-microsoft-com:office:office" xmlns:v="urn:schemas-microsoft-com:vml" xmlns:wp14="http://schemas.microsoft.com/office/word/2010/wordprocessingDrawing" xmlns:w10="urn:schemas-microsoft-com:office:word" xmlns:w="http://schemas.openxmlformats.org/wordprocessingml/2006/main" xmlns:w14="http://schemas.microsoft.com/office/word/2010/wordml" xmlns:w15="http://schemas.microsoft.com/office/word/2012/wordml" xmlns:w16cex="http://schemas.microsoft.com/office/word/2018/wordml/cex" xmlns:w16cid="http://schemas.microsoft.com/office/word/2016/wordml/cid" xmlns:w16="http://schemas.microsoft.com/office/word/2018/wordml" xmlns:w16se="http://schemas.microsoft.com/office/word/2015/wordml/symex" xmlns:wpg="http://schemas.microsoft.com/office/word/2010/wordprocessingGroup" xmlns:wpi="http://schemas.microsoft.com/office/word/2010/wordprocessingInk" xmlns:wps="http://schemas.microsoft.com/office/word/2010/wordprocessingShape" xmlns:a14="http://schemas.microsoft.com/office/drawing/2010/main" val="0"/>
+                                <a14:useLocalDpi xmlns:a14="http://schemas.microsoft.com/office/drawing/2010/main" val="0"/>
                               </a:ext>
                             </a:extLst>
                           </a:blip>
@@ -5040,7 +7939,7 @@
                 <w:lang w:eastAsia="ru-RU"/>
               </w:rPr>
               <w:drawing>
-                <wp:inline distT="0" distB="0" distL="0" distR="0">
+                <wp:inline distT="0" distB="0" distL="0" distR="0" wp14:anchorId="46141DD6" wp14:editId="0CC97017">
                   <wp:extent cx="4320000" cy="3054708"/>
                   <wp:effectExtent l="0" t="0" r="4445" b="0"/>
                   <wp:docPr id="5" name="Рисунок 5"/>
@@ -5055,10 +7954,10 @@
                           <pic:cNvPicPr/>
                         </pic:nvPicPr>
                         <pic:blipFill>
-                          <a:blip r:embed="rId28" cstate="print">
+                          <a:blip r:embed="rId29" cstate="print">
                             <a:extLst>
                               <a:ext uri="{28A0092B-C50C-407E-A947-70E740481C1C}">
-                                <a14:useLocalDpi xmlns="" xmlns:wpc="http://schemas.microsoft.com/office/word/2010/wordprocessingCanvas" xmlns:cx="http://schemas.microsoft.com/office/drawing/2014/chartex" xmlns:cx1="http://schemas.microsoft.com/office/drawing/2015/9/8/chartex" xmlns:cx2="http://schemas.microsoft.com/office/drawing/2015/10/21/chartex" xmlns:cx3="http://schemas.microsoft.com/office/drawing/2016/5/9/chartex" xmlns:cx4="http://schemas.microsoft.com/office/drawing/2016/5/10/chartex" xmlns:cx5="http://schemas.microsoft.com/office/drawing/2016/5/11/chartex" xmlns:cx6="http://schemas.microsoft.com/office/drawing/2016/5/12/chartex" xmlns:cx7="http://schemas.microsoft.com/office/drawing/2016/5/13/chartex" xmlns:cx8="http://schemas.microsoft.com/office/drawing/2016/5/14/chartex" xmlns:mc="http://schemas.openxmlformats.org/markup-compatibility/2006" xmlns:aink="http://schemas.microsoft.com/office/drawing/2016/ink" xmlns:am3d="http://schemas.microsoft.com/office/drawing/2017/model3d" xmlns:o="urn:schemas-microsoft-com:office:office" xmlns:v="urn:schemas-microsoft-com:vml" xmlns:wp14="http://schemas.microsoft.com/office/word/2010/wordprocessingDrawing" xmlns:w10="urn:schemas-microsoft-com:office:word" xmlns:w="http://schemas.openxmlformats.org/wordprocessingml/2006/main" xmlns:w14="http://schemas.microsoft.com/office/word/2010/wordml" xmlns:w15="http://schemas.microsoft.com/office/word/2012/wordml" xmlns:w16cex="http://schemas.microsoft.com/office/word/2018/wordml/cex" xmlns:w16cid="http://schemas.microsoft.com/office/word/2016/wordml/cid" xmlns:w16="http://schemas.microsoft.com/office/word/2018/wordml" xmlns:w16se="http://schemas.microsoft.com/office/word/2015/wordml/symex" xmlns:wpg="http://schemas.microsoft.com/office/word/2010/wordprocessingGroup" xmlns:wpi="http://schemas.microsoft.com/office/word/2010/wordprocessingInk" xmlns:wps="http://schemas.microsoft.com/office/word/2010/wordprocessingShape" xmlns:a14="http://schemas.microsoft.com/office/drawing/2010/main" val="0"/>
+                                <a14:useLocalDpi xmlns:a14="http://schemas.microsoft.com/office/drawing/2010/main" val="0"/>
                               </a:ext>
                             </a:extLst>
                           </a:blip>
@@ -5125,7 +8024,21 @@
               <w:rPr>
                 <w:lang w:val="uk-UA"/>
               </w:rPr>
-              <w:t xml:space="preserve">–CdSe, отримані при різних температурах та рівнях освітлення. Температура, К: 295 (а), 300 (б). </w:t>
+              <w:t>–</w:t>
+            </w:r>
+            <w:proofErr w:type="spellStart"/>
+            <w:r>
+              <w:rPr>
+                <w:lang w:val="uk-UA"/>
+              </w:rPr>
+              <w:t>CdSe</w:t>
+            </w:r>
+            <w:proofErr w:type="spellEnd"/>
+            <w:r>
+              <w:rPr>
+                <w:lang w:val="uk-UA"/>
+              </w:rPr>
+              <w:t xml:space="preserve">, отримані при різних температурах та рівнях освітлення. Температура, К: 295 (а), 300 (б). </w:t>
             </w:r>
             <w:r>
               <w:rPr>
@@ -5155,7 +8068,27 @@
                 <w:shd w:val="clear" w:color="auto" w:fill="FFFFFF"/>
                 <w:lang w:val="uk-UA"/>
               </w:rPr>
-              <w:t xml:space="preserve"> мА: 50 (1), 100 (2), 150 (3), 200 (4), 250 (5)</w:t>
+              <w:t xml:space="preserve"> </w:t>
+            </w:r>
+            <w:proofErr w:type="spellStart"/>
+            <w:r>
+              <w:rPr>
+                <w:rFonts w:cs="Times New Roman"/>
+                <w:color w:val="222222"/>
+                <w:shd w:val="clear" w:color="auto" w:fill="FFFFFF"/>
+                <w:lang w:val="uk-UA"/>
+              </w:rPr>
+              <w:t>мА</w:t>
+            </w:r>
+            <w:proofErr w:type="spellEnd"/>
+            <w:r>
+              <w:rPr>
+                <w:rFonts w:cs="Times New Roman"/>
+                <w:color w:val="222222"/>
+                <w:shd w:val="clear" w:color="auto" w:fill="FFFFFF"/>
+                <w:lang w:val="uk-UA"/>
+              </w:rPr>
+              <w:t>: 50 (1), 100 (2), 150 (3), 200 (4), 250 (5)</w:t>
             </w:r>
             <w:r>
               <w:rPr>
@@ -5185,7 +8118,21 @@
           <w:lang w:val="uk-UA"/>
         </w:rPr>
         <w:lastRenderedPageBreak/>
-        <w:t>З наведених залежностей видно, що при зростанні температури суттєво зменшується напруга холостого ходу</w:t>
+        <w:t xml:space="preserve">З наведених </w:t>
+      </w:r>
+      <w:proofErr w:type="spellStart"/>
+      <w:r>
+        <w:rPr>
+          <w:lang w:val="uk-UA"/>
+        </w:rPr>
+        <w:t>залежностей</w:t>
+      </w:r>
+      <w:proofErr w:type="spellEnd"/>
+      <w:r>
+        <w:rPr>
+          <w:lang w:val="uk-UA"/>
+        </w:rPr>
+        <w:t xml:space="preserve"> видно, що при зростанні температури суттєво зменшується напруга холостого ходу</w:t>
       </w:r>
       <w:r>
         <w:rPr>
@@ -5236,12 +8183,21 @@
         </w:rPr>
         <w:t xml:space="preserve"> З літератури [3.1] відомо, що для </w:t>
       </w:r>
+      <w:proofErr w:type="spellStart"/>
       <w:r>
         <w:rPr>
           <w:bCs/>
           <w:lang w:val="uk-UA"/>
         </w:rPr>
-        <w:t>тонкоплівкових фотоелектричних перетворювачів з гетеропереходом температурна залежність напруги холостого ходу має описуватися виразом:</w:t>
+        <w:t>тонкоплівкових</w:t>
+      </w:r>
+      <w:proofErr w:type="spellEnd"/>
+      <w:r>
+        <w:rPr>
+          <w:bCs/>
+          <w:lang w:val="uk-UA"/>
+        </w:rPr>
+        <w:t xml:space="preserve"> фотоелектричних перетворювачів з гетеропереходом температурна залежність напруги холостого ходу має описуватися виразом:</w:t>
       </w:r>
     </w:p>
     <w:p>
@@ -5255,11 +8211,11 @@
         <w:rPr>
           <w:position w:val="-34"/>
         </w:rPr>
-        <w:object w:dxaOrig="2360" w:dyaOrig="780">
+        <w:object w:dxaOrig="2360" w:dyaOrig="780" w14:anchorId="26DDD190">
           <v:shape id="_x0000_i1033" type="#_x0000_t75" style="width:117.75pt;height:39pt" o:ole="">
-            <v:imagedata r:id="rId29" o:title=""/>
+            <v:imagedata r:id="rId30" o:title=""/>
           </v:shape>
-          <o:OLEObject Type="Embed" ProgID="Equation.DSMT4" ShapeID="_x0000_i1033" DrawAspect="Content" ObjectID="_1679914789" r:id="rId30"/>
+          <o:OLEObject Type="Embed" ProgID="Equation.DSMT4" ShapeID="_x0000_i1033" DrawAspect="Content" ObjectID="_1679977888" r:id="rId31"/>
         </w:object>
       </w:r>
       <w:r>
@@ -5284,6 +8240,7 @@
         </w:rPr>
         <w:t xml:space="preserve">де </w:t>
       </w:r>
+      <w:proofErr w:type="spellStart"/>
       <w:r>
         <w:rPr>
           <w:bCs/>
@@ -5300,6 +8257,7 @@
         </w:rPr>
         <w:t>а</w:t>
       </w:r>
+      <w:proofErr w:type="spellEnd"/>
       <w:r>
         <w:rPr>
           <w:bCs/>
@@ -5329,7 +8287,23 @@
           <w:bCs/>
           <w:lang w:val="uk-UA"/>
         </w:rPr>
-        <w:t>– температурно незалежний множник у струмі насичення</w:t>
+        <w:t xml:space="preserve">– </w:t>
+      </w:r>
+      <w:proofErr w:type="spellStart"/>
+      <w:r>
+        <w:rPr>
+          <w:bCs/>
+          <w:lang w:val="uk-UA"/>
+        </w:rPr>
+        <w:t>температурно</w:t>
+      </w:r>
+      <w:proofErr w:type="spellEnd"/>
+      <w:r>
+        <w:rPr>
+          <w:bCs/>
+          <w:lang w:val="uk-UA"/>
+        </w:rPr>
+        <w:t xml:space="preserve"> незалежний множник у струмі насичення</w:t>
       </w:r>
       <w:r>
         <w:rPr>
@@ -5372,7 +8346,7 @@
           <w:insideH w:val="none" w:sz="0" w:space="0" w:color="auto"/>
           <w:insideV w:val="none" w:sz="0" w:space="0" w:color="auto"/>
         </w:tblBorders>
-        <w:tblLook w:val="04A0"/>
+        <w:tblLook w:val="04A0" w:firstRow="1" w:lastRow="0" w:firstColumn="1" w:lastColumn="0" w:noHBand="0" w:noVBand="1"/>
       </w:tblPr>
       <w:tblGrid>
         <w:gridCol w:w="9571"/>
@@ -5396,7 +8370,7 @@
                 <w:lang w:eastAsia="ru-RU"/>
               </w:rPr>
               <w:drawing>
-                <wp:inline distT="0" distB="0" distL="0" distR="0">
+                <wp:inline distT="0" distB="0" distL="0" distR="0" wp14:anchorId="26BD456D" wp14:editId="461D1E58">
                   <wp:extent cx="5193442" cy="3629025"/>
                   <wp:effectExtent l="0" t="0" r="7620" b="0"/>
                   <wp:docPr id="6" name="Рисунок 6"/>
@@ -5411,10 +8385,10 @@
                           <pic:cNvPicPr/>
                         </pic:nvPicPr>
                         <pic:blipFill>
-                          <a:blip r:embed="rId31" cstate="print">
+                          <a:blip r:embed="rId32" cstate="print">
                             <a:extLst>
                               <a:ext uri="{28A0092B-C50C-407E-A947-70E740481C1C}">
-                                <a14:useLocalDpi xmlns="" xmlns:wpc="http://schemas.microsoft.com/office/word/2010/wordprocessingCanvas" xmlns:cx="http://schemas.microsoft.com/office/drawing/2014/chartex" xmlns:cx1="http://schemas.microsoft.com/office/drawing/2015/9/8/chartex" xmlns:cx2="http://schemas.microsoft.com/office/drawing/2015/10/21/chartex" xmlns:cx3="http://schemas.microsoft.com/office/drawing/2016/5/9/chartex" xmlns:cx4="http://schemas.microsoft.com/office/drawing/2016/5/10/chartex" xmlns:cx5="http://schemas.microsoft.com/office/drawing/2016/5/11/chartex" xmlns:cx6="http://schemas.microsoft.com/office/drawing/2016/5/12/chartex" xmlns:cx7="http://schemas.microsoft.com/office/drawing/2016/5/13/chartex" xmlns:cx8="http://schemas.microsoft.com/office/drawing/2016/5/14/chartex" xmlns:mc="http://schemas.openxmlformats.org/markup-compatibility/2006" xmlns:aink="http://schemas.microsoft.com/office/drawing/2016/ink" xmlns:am3d="http://schemas.microsoft.com/office/drawing/2017/model3d" xmlns:o="urn:schemas-microsoft-com:office:office" xmlns:v="urn:schemas-microsoft-com:vml" xmlns:wp14="http://schemas.microsoft.com/office/word/2010/wordprocessingDrawing" xmlns:w10="urn:schemas-microsoft-com:office:word" xmlns:w="http://schemas.openxmlformats.org/wordprocessingml/2006/main" xmlns:w14="http://schemas.microsoft.com/office/word/2010/wordml" xmlns:w15="http://schemas.microsoft.com/office/word/2012/wordml" xmlns:w16cex="http://schemas.microsoft.com/office/word/2018/wordml/cex" xmlns:w16cid="http://schemas.microsoft.com/office/word/2016/wordml/cid" xmlns:w16="http://schemas.microsoft.com/office/word/2018/wordml" xmlns:w16se="http://schemas.microsoft.com/office/word/2015/wordml/symex" xmlns:wpg="http://schemas.microsoft.com/office/word/2010/wordprocessingGroup" xmlns:wpi="http://schemas.microsoft.com/office/word/2010/wordprocessingInk" xmlns:wps="http://schemas.microsoft.com/office/word/2010/wordprocessingShape" xmlns:a14="http://schemas.microsoft.com/office/drawing/2010/main" val="0"/>
+                                <a14:useLocalDpi xmlns:a14="http://schemas.microsoft.com/office/drawing/2010/main" val="0"/>
                               </a:ext>
                             </a:extLst>
                           </a:blip>
@@ -5469,7 +8443,21 @@
               <w:rPr>
                 <w:lang w:val="uk-UA"/>
               </w:rPr>
-              <w:t>–CdSe при різних рівнях освітлення. Точки – експеримент, лінії – лінійна апроксимація.</w:t>
+              <w:t>–</w:t>
+            </w:r>
+            <w:proofErr w:type="spellStart"/>
+            <w:r>
+              <w:rPr>
+                <w:lang w:val="uk-UA"/>
+              </w:rPr>
+              <w:t>CdSe</w:t>
+            </w:r>
+            <w:proofErr w:type="spellEnd"/>
+            <w:r>
+              <w:rPr>
+                <w:lang w:val="uk-UA"/>
+              </w:rPr>
+              <w:t xml:space="preserve"> при різних рівнях освітлення. Точки – експеримент, лінії – лінійна апроксимація.</w:t>
             </w:r>
           </w:p>
         </w:tc>
@@ -5494,11 +8482,11 @@
         <w:rPr>
           <w:position w:val="-16"/>
         </w:rPr>
-        <w:object w:dxaOrig="2140" w:dyaOrig="420">
+        <w:object w:dxaOrig="2140" w:dyaOrig="420" w14:anchorId="6621F533">
           <v:shape id="_x0000_i1034" type="#_x0000_t75" style="width:107.25pt;height:21pt" o:ole="">
-            <v:imagedata r:id="rId32" o:title=""/>
+            <v:imagedata r:id="rId33" o:title=""/>
           </v:shape>
-          <o:OLEObject Type="Embed" ProgID="Equation.DSMT4" ShapeID="_x0000_i1034" DrawAspect="Content" ObjectID="_1679914790" r:id="rId33"/>
+          <o:OLEObject Type="Embed" ProgID="Equation.DSMT4" ShapeID="_x0000_i1034" DrawAspect="Content" ObjectID="_1679977889" r:id="rId34"/>
         </w:object>
       </w:r>
       <w:r>
@@ -5520,18 +8508,32 @@
         <w:rPr>
           <w:lang w:val="uk-UA"/>
         </w:rPr>
-        <w:t xml:space="preserve">Визначені з експериментальних залежностей значення </w:t>
+        <w:t xml:space="preserve">Визначені з експериментальних </w:t>
+      </w:r>
+      <w:proofErr w:type="spellStart"/>
+      <w:r>
+        <w:rPr>
+          <w:lang w:val="uk-UA"/>
+        </w:rPr>
+        <w:t>залежностей</w:t>
+      </w:r>
+      <w:proofErr w:type="spellEnd"/>
+      <w:r>
+        <w:rPr>
+          <w:lang w:val="uk-UA"/>
+        </w:rPr>
+        <w:t xml:space="preserve"> значення </w:t>
       </w:r>
       <w:r>
         <w:rPr>
           <w:position w:val="-14"/>
           <w:lang w:val="uk-UA"/>
         </w:rPr>
-        <w:object w:dxaOrig="580" w:dyaOrig="400">
+        <w:object w:dxaOrig="580" w:dyaOrig="400" w14:anchorId="3FC8A08F">
           <v:shape id="_x0000_i1035" type="#_x0000_t75" style="width:29.25pt;height:20.25pt" o:ole="">
-            <v:imagedata r:id="rId34" o:title=""/>
+            <v:imagedata r:id="rId35" o:title=""/>
           </v:shape>
-          <o:OLEObject Type="Embed" ProgID="Equation.DSMT4" ShapeID="_x0000_i1035" DrawAspect="Content" ObjectID="_1679914791" r:id="rId35"/>
+          <o:OLEObject Type="Embed" ProgID="Equation.DSMT4" ShapeID="_x0000_i1035" DrawAspect="Content" ObjectID="_1679977890" r:id="rId36"/>
         </w:object>
       </w:r>
       <w:r>
@@ -5545,11 +8547,11 @@
           <w:position w:val="-16"/>
           <w:lang w:val="uk-UA"/>
         </w:rPr>
-        <w:object w:dxaOrig="520" w:dyaOrig="420">
+        <w:object w:dxaOrig="520" w:dyaOrig="420" w14:anchorId="0EC47188">
           <v:shape id="_x0000_i1036" type="#_x0000_t75" style="width:26.25pt;height:21pt" o:ole="">
-            <v:imagedata r:id="rId36" o:title=""/>
+            <v:imagedata r:id="rId37" o:title=""/>
           </v:shape>
-          <o:OLEObject Type="Embed" ProgID="Equation.DSMT4" ShapeID="_x0000_i1036" DrawAspect="Content" ObjectID="_1679914792" r:id="rId37"/>
+          <o:OLEObject Type="Embed" ProgID="Equation.DSMT4" ShapeID="_x0000_i1036" DrawAspect="Content" ObjectID="_1679977891" r:id="rId38"/>
         </w:object>
       </w:r>
       <w:r>
@@ -5569,11 +8571,11 @@
           <w:position w:val="-14"/>
           <w:lang w:val="uk-UA"/>
         </w:rPr>
-        <w:object w:dxaOrig="1500" w:dyaOrig="400">
+        <w:object w:dxaOrig="1500" w:dyaOrig="400" w14:anchorId="2144313F">
           <v:shape id="_x0000_i1037" type="#_x0000_t75" style="width:75pt;height:20.25pt" o:ole="">
-            <v:imagedata r:id="rId38" o:title=""/>
+            <v:imagedata r:id="rId39" o:title=""/>
           </v:shape>
-          <o:OLEObject Type="Embed" ProgID="Equation.DSMT4" ShapeID="_x0000_i1037" DrawAspect="Content" ObjectID="_1679914793" r:id="rId39"/>
+          <o:OLEObject Type="Embed" ProgID="Equation.DSMT4" ShapeID="_x0000_i1037" DrawAspect="Content" ObjectID="_1679977892" r:id="rId40"/>
         </w:object>
       </w:r>
       <w:r>
@@ -5587,11 +8589,11 @@
           <w:position w:val="-16"/>
           <w:lang w:val="uk-UA"/>
         </w:rPr>
-        <w:object w:dxaOrig="520" w:dyaOrig="420">
+        <w:object w:dxaOrig="520" w:dyaOrig="420" w14:anchorId="5021F243">
           <v:shape id="_x0000_i1038" type="#_x0000_t75" style="width:26.25pt;height:21pt" o:ole="">
-            <v:imagedata r:id="rId36" o:title=""/>
+            <v:imagedata r:id="rId37" o:title=""/>
           </v:shape>
-          <o:OLEObject Type="Embed" ProgID="Equation.DSMT4" ShapeID="_x0000_i1038" DrawAspect="Content" ObjectID="_1679914794" r:id="rId40"/>
+          <o:OLEObject Type="Embed" ProgID="Equation.DSMT4" ShapeID="_x0000_i1038" DrawAspect="Content" ObjectID="_1679977893" r:id="rId41"/>
         </w:object>
       </w:r>
       <w:r>
@@ -5605,18 +8607,50 @@
           <w:bCs/>
           <w:lang w:val="uk-UA"/>
         </w:rPr>
-        <w:t xml:space="preserve">активаційної енергія рекомбінаційних процесів (Ea = 0,95 еВ), в той же час як </w:t>
+        <w:t>активаційної енергія рекомбінаційних процесів (</w:t>
+      </w:r>
+      <w:proofErr w:type="spellStart"/>
+      <w:r>
+        <w:rPr>
+          <w:bCs/>
+          <w:lang w:val="uk-UA"/>
+        </w:rPr>
+        <w:t>Ea</w:t>
+      </w:r>
+      <w:proofErr w:type="spellEnd"/>
+      <w:r>
+        <w:rPr>
+          <w:bCs/>
+          <w:lang w:val="uk-UA"/>
+        </w:rPr>
+        <w:t xml:space="preserve"> = 0,95 </w:t>
+      </w:r>
+      <w:proofErr w:type="spellStart"/>
+      <w:r>
+        <w:rPr>
+          <w:bCs/>
+          <w:lang w:val="uk-UA"/>
+        </w:rPr>
+        <w:t>еВ</w:t>
+      </w:r>
+      <w:proofErr w:type="spellEnd"/>
+      <w:r>
+        <w:rPr>
+          <w:bCs/>
+          <w:lang w:val="uk-UA"/>
+        </w:rPr>
+        <w:t xml:space="preserve">), в той же час як </w:t>
       </w:r>
       <w:r>
         <w:rPr>
           <w:position w:val="-16"/>
           <w:lang w:val="uk-UA"/>
         </w:rPr>
-        <w:object w:dxaOrig="520" w:dyaOrig="420">
+        <w:object w:dxaOrig="520" w:dyaOrig="420" w14:anchorId="4157CCE8">
           <v:shape id="_x0000_i1039" type="#_x0000_t75" style="width:26.25pt;height:21pt" o:ole="">
-            <v:imagedata r:id="rId36" o:title=""/>
+            <v:imagedata r:id="rId37" o:title=""/>
           </v:shape>
-          <o:OLEObject Type="Embed" ProgID="Equation.DSMT4" ShapeID="_x0000_i1039" DrawAspect="Content" ObjectID="_1679914795" r:id="rId41"/>
+          <o:OLEObject Type="Embed" ProgID="Equation.DSMT4" ShapeID="_x0000_i1039" DrawAspect="Content" ObjectID="_1679977894" r:id="rId42"/>
         </w:object>
       </w:r>
       <w:r>
@@ -5637,7 +8671,7 @@
       <w:tblPr>
         <w:tblStyle w:val="af"/>
         <w:tblW w:w="0" w:type="auto"/>
-        <w:tblLook w:val="04A0"/>
+        <w:tblLook w:val="04A0" w:firstRow="1" w:lastRow="0" w:firstColumn="1" w:lastColumn="0" w:noHBand="0" w:noVBand="1"/>
       </w:tblPr>
       <w:tblGrid>
         <w:gridCol w:w="1063"/>
@@ -5673,7 +8707,21 @@
               <w:rPr>
                 <w:lang w:val="uk-UA"/>
               </w:rPr>
-              <w:t>Табл.3.1. Параметри, визначені з експериментальних температурних залежностей параметрів фотоелектричного перетворення</w:t>
+              <w:t xml:space="preserve">Табл.3.1. Параметри, визначені з експериментальних температурних </w:t>
+            </w:r>
+            <w:proofErr w:type="spellStart"/>
+            <w:r>
+              <w:rPr>
+                <w:lang w:val="uk-UA"/>
+              </w:rPr>
+              <w:t>залежностей</w:t>
+            </w:r>
+            <w:proofErr w:type="spellEnd"/>
+            <w:r>
+              <w:rPr>
+                <w:lang w:val="uk-UA"/>
+              </w:rPr>
+              <w:t xml:space="preserve"> параметрів фотоелектричного перетворення</w:t>
             </w:r>
           </w:p>
         </w:tc>
@@ -5719,8 +8767,19 @@
                 <w:shd w:val="clear" w:color="auto" w:fill="FFFFFF"/>
                 <w:lang w:val="uk-UA"/>
               </w:rPr>
-              <w:t xml:space="preserve"> мА</w:t>
-            </w:r>
+              <w:t xml:space="preserve"> </w:t>
+            </w:r>
+            <w:proofErr w:type="spellStart"/>
+            <w:r>
+              <w:rPr>
+                <w:rFonts w:cs="Times New Roman"/>
+                <w:color w:val="222222"/>
+                <w:shd w:val="clear" w:color="auto" w:fill="FFFFFF"/>
+                <w:lang w:val="uk-UA"/>
+              </w:rPr>
+              <w:t>мА</w:t>
+            </w:r>
+            <w:proofErr w:type="spellEnd"/>
           </w:p>
         </w:tc>
         <w:tc>
@@ -5740,11 +8799,11 @@
                 <w:position w:val="-14"/>
                 <w:lang w:val="uk-UA"/>
               </w:rPr>
-              <w:object w:dxaOrig="580" w:dyaOrig="400">
+              <w:object w:dxaOrig="580" w:dyaOrig="400" w14:anchorId="605CAE94">
                 <v:shape id="_x0000_i1040" type="#_x0000_t75" style="width:29.25pt;height:20.25pt" o:ole="">
-                  <v:imagedata r:id="rId34" o:title=""/>
+                  <v:imagedata r:id="rId35" o:title=""/>
                 </v:shape>
-                <o:OLEObject Type="Embed" ProgID="Equation.DSMT4" ShapeID="_x0000_i1040" DrawAspect="Content" ObjectID="_1679914796" r:id="rId42"/>
+                <o:OLEObject Type="Embed" ProgID="Equation.DSMT4" ShapeID="_x0000_i1040" DrawAspect="Content" ObjectID="_1679977895" r:id="rId43"/>
               </w:object>
             </w:r>
             <w:r>
@@ -5772,11 +8831,11 @@
                 <w:position w:val="-16"/>
                 <w:lang w:val="uk-UA"/>
               </w:rPr>
-              <w:object w:dxaOrig="520" w:dyaOrig="420">
+              <w:object w:dxaOrig="520" w:dyaOrig="420" w14:anchorId="5EA25CD9">
                 <v:shape id="_x0000_i1041" type="#_x0000_t75" style="width:26.25pt;height:21pt" o:ole="">
-                  <v:imagedata r:id="rId36" o:title=""/>
+                  <v:imagedata r:id="rId37" o:title=""/>
                 </v:shape>
-                <o:OLEObject Type="Embed" ProgID="Equation.DSMT4" ShapeID="_x0000_i1041" DrawAspect="Content" ObjectID="_1679914797" r:id="rId43"/>
+                <o:OLEObject Type="Embed" ProgID="Equation.DSMT4" ShapeID="_x0000_i1041" DrawAspect="Content" ObjectID="_1679977896" r:id="rId44"/>
               </w:object>
             </w:r>
             <w:r>
@@ -5817,11 +8876,11 @@
                 <w:position w:val="-14"/>
                 <w:lang w:val="uk-UA"/>
               </w:rPr>
-              <w:object w:dxaOrig="520" w:dyaOrig="400">
+              <w:object w:dxaOrig="520" w:dyaOrig="400" w14:anchorId="15D0DF0E">
                 <v:shape id="_x0000_i1042" type="#_x0000_t75" style="width:26.25pt;height:20.25pt" o:ole="">
-                  <v:imagedata r:id="rId44" o:title=""/>
+                  <v:imagedata r:id="rId45" o:title=""/>
                 </v:shape>
-                <o:OLEObject Type="Embed" ProgID="Equation.DSMT4" ShapeID="_x0000_i1042" DrawAspect="Content" ObjectID="_1679914798" r:id="rId45"/>
+                <o:OLEObject Type="Embed" ProgID="Equation.DSMT4" ShapeID="_x0000_i1042" DrawAspect="Content" ObjectID="_1679977897" r:id="rId46"/>
               </w:object>
             </w:r>
             <w:r>
@@ -5862,11 +8921,11 @@
                 <w:position w:val="-16"/>
                 <w:lang w:val="uk-UA"/>
               </w:rPr>
-              <w:object w:dxaOrig="480" w:dyaOrig="420">
+              <w:object w:dxaOrig="480" w:dyaOrig="420" w14:anchorId="0909D6FC">
                 <v:shape id="_x0000_i1043" type="#_x0000_t75" style="width:24pt;height:21pt" o:ole="">
-                  <v:imagedata r:id="rId46" o:title=""/>
+                  <v:imagedata r:id="rId47" o:title=""/>
                 </v:shape>
-                <o:OLEObject Type="Embed" ProgID="Equation.DSMT4" ShapeID="_x0000_i1043" DrawAspect="Content" ObjectID="_1679914799" r:id="rId47"/>
+                <o:OLEObject Type="Embed" ProgID="Equation.DSMT4" ShapeID="_x0000_i1043" DrawAspect="Content" ObjectID="_1679977898" r:id="rId48"/>
               </w:object>
             </w:r>
             <w:r>
@@ -5907,11 +8966,11 @@
                 <w:position w:val="-14"/>
                 <w:lang w:val="uk-UA"/>
               </w:rPr>
-              <w:object w:dxaOrig="560" w:dyaOrig="400">
+              <w:object w:dxaOrig="560" w:dyaOrig="400" w14:anchorId="59892C2E">
                 <v:shape id="_x0000_i1044" type="#_x0000_t75" style="width:27.75pt;height:20.25pt" o:ole="">
-                  <v:imagedata r:id="rId48" o:title=""/>
+                  <v:imagedata r:id="rId49" o:title=""/>
                 </v:shape>
-                <o:OLEObject Type="Embed" ProgID="Equation.DSMT4" ShapeID="_x0000_i1044" DrawAspect="Content" ObjectID="_1679914800" r:id="rId49"/>
+                <o:OLEObject Type="Embed" ProgID="Equation.DSMT4" ShapeID="_x0000_i1044" DrawAspect="Content" ObjectID="_1679977899" r:id="rId50"/>
               </w:object>
             </w:r>
             <w:r>
@@ -5952,11 +9011,11 @@
                 <w:position w:val="-16"/>
                 <w:lang w:val="uk-UA"/>
               </w:rPr>
-              <w:object w:dxaOrig="499" w:dyaOrig="420">
+              <w:object w:dxaOrig="499" w:dyaOrig="420" w14:anchorId="7E70C81C">
                 <v:shape id="_x0000_i1045" type="#_x0000_t75" style="width:24.75pt;height:21pt" o:ole="">
-                  <v:imagedata r:id="rId50" o:title=""/>
+                  <v:imagedata r:id="rId51" o:title=""/>
                 </v:shape>
-                <o:OLEObject Type="Embed" ProgID="Equation.DSMT4" ShapeID="_x0000_i1045" DrawAspect="Content" ObjectID="_1679914801" r:id="rId51"/>
+                <o:OLEObject Type="Embed" ProgID="Equation.DSMT4" ShapeID="_x0000_i1045" DrawAspect="Content" ObjectID="_1679977900" r:id="rId52"/>
               </w:object>
             </w:r>
             <w:r>
@@ -7089,11 +10148,11 @@
         <w:rPr>
           <w:position w:val="-34"/>
         </w:rPr>
-        <w:object w:dxaOrig="2420" w:dyaOrig="780">
+        <w:object w:dxaOrig="2420" w:dyaOrig="780" w14:anchorId="47B9CD7D">
           <v:shape id="_x0000_i1046" type="#_x0000_t75" style="width:120.75pt;height:39pt" o:ole="">
-            <v:imagedata r:id="rId52" o:title=""/>
+            <v:imagedata r:id="rId53" o:title=""/>
           </v:shape>
-          <o:OLEObject Type="Embed" ProgID="Equation.DSMT4" ShapeID="_x0000_i1046" DrawAspect="Content" ObjectID="_1679914802" r:id="rId53"/>
+          <o:OLEObject Type="Embed" ProgID="Equation.DSMT4" ShapeID="_x0000_i1046" DrawAspect="Content" ObjectID="_1679977901" r:id="rId54"/>
         </w:object>
       </w:r>
       <w:r>
@@ -7154,7 +10213,7 @@
           <w:insideH w:val="none" w:sz="0" w:space="0" w:color="auto"/>
           <w:insideV w:val="none" w:sz="0" w:space="0" w:color="auto"/>
         </w:tblBorders>
-        <w:tblLook w:val="04A0"/>
+        <w:tblLook w:val="04A0" w:firstRow="1" w:lastRow="0" w:firstColumn="1" w:lastColumn="0" w:noHBand="0" w:noVBand="1"/>
       </w:tblPr>
       <w:tblGrid>
         <w:gridCol w:w="9571"/>
@@ -7177,7 +10236,7 @@
                 <w:lang w:eastAsia="ru-RU"/>
               </w:rPr>
               <w:drawing>
-                <wp:inline distT="0" distB="0" distL="0" distR="0">
+                <wp:inline distT="0" distB="0" distL="0" distR="0" wp14:anchorId="3E0CFCDE" wp14:editId="134D9CEE">
                   <wp:extent cx="5940425" cy="4150995"/>
                   <wp:effectExtent l="0" t="0" r="3175" b="1905"/>
                   <wp:docPr id="7" name="Рисунок 7"/>
@@ -7192,10 +10251,10 @@
                           <pic:cNvPicPr/>
                         </pic:nvPicPr>
                         <pic:blipFill>
-                          <a:blip r:embed="rId54" cstate="print">
+                          <a:blip r:embed="rId55" cstate="print">
                             <a:extLst>
                               <a:ext uri="{28A0092B-C50C-407E-A947-70E740481C1C}">
-                                <a14:useLocalDpi xmlns="" xmlns:wpc="http://schemas.microsoft.com/office/word/2010/wordprocessingCanvas" xmlns:cx="http://schemas.microsoft.com/office/drawing/2014/chartex" xmlns:cx1="http://schemas.microsoft.com/office/drawing/2015/9/8/chartex" xmlns:cx2="http://schemas.microsoft.com/office/drawing/2015/10/21/chartex" xmlns:cx3="http://schemas.microsoft.com/office/drawing/2016/5/9/chartex" xmlns:cx4="http://schemas.microsoft.com/office/drawing/2016/5/10/chartex" xmlns:cx5="http://schemas.microsoft.com/office/drawing/2016/5/11/chartex" xmlns:cx6="http://schemas.microsoft.com/office/drawing/2016/5/12/chartex" xmlns:cx7="http://schemas.microsoft.com/office/drawing/2016/5/13/chartex" xmlns:cx8="http://schemas.microsoft.com/office/drawing/2016/5/14/chartex" xmlns:mc="http://schemas.openxmlformats.org/markup-compatibility/2006" xmlns:aink="http://schemas.microsoft.com/office/drawing/2016/ink" xmlns:am3d="http://schemas.microsoft.com/office/drawing/2017/model3d" xmlns:o="urn:schemas-microsoft-com:office:office" xmlns:v="urn:schemas-microsoft-com:vml" xmlns:wp14="http://schemas.microsoft.com/office/word/2010/wordprocessingDrawing" xmlns:w10="urn:schemas-microsoft-com:office:word" xmlns:w="http://schemas.openxmlformats.org/wordprocessingml/2006/main" xmlns:w14="http://schemas.microsoft.com/office/word/2010/wordml" xmlns:w15="http://schemas.microsoft.com/office/word/2012/wordml" xmlns:w16cex="http://schemas.microsoft.com/office/word/2018/wordml/cex" xmlns:w16cid="http://schemas.microsoft.com/office/word/2016/wordml/cid" xmlns:w16="http://schemas.microsoft.com/office/word/2018/wordml" xmlns:w16se="http://schemas.microsoft.com/office/word/2015/wordml/symex" xmlns:wpg="http://schemas.microsoft.com/office/word/2010/wordprocessingGroup" xmlns:wpi="http://schemas.microsoft.com/office/word/2010/wordprocessingInk" xmlns:wps="http://schemas.microsoft.com/office/word/2010/wordprocessingShape" xmlns:a14="http://schemas.microsoft.com/office/drawing/2010/main" val="0"/>
+                                <a14:useLocalDpi xmlns:a14="http://schemas.microsoft.com/office/drawing/2010/main" val="0"/>
                               </a:ext>
                             </a:extLst>
                           </a:blip>
@@ -7250,7 +10309,21 @@
               <w:rPr>
                 <w:lang w:val="uk-UA"/>
               </w:rPr>
-              <w:t>–CdSe при різних рівнях освітлення. Точки – експеримент, лінії – лінійна апроксимація.</w:t>
+              <w:t>–</w:t>
+            </w:r>
+            <w:proofErr w:type="spellStart"/>
+            <w:r>
+              <w:rPr>
+                <w:lang w:val="uk-UA"/>
+              </w:rPr>
+              <w:t>CdSe</w:t>
+            </w:r>
+            <w:proofErr w:type="spellEnd"/>
+            <w:r>
+              <w:rPr>
+                <w:lang w:val="uk-UA"/>
+              </w:rPr>
+              <w:t xml:space="preserve"> при різних рівнях освітлення. Точки – експеримент, лінії – лінійна апроксимація.</w:t>
             </w:r>
           </w:p>
         </w:tc>
@@ -7267,11 +10340,11 @@
         <w:rPr>
           <w:position w:val="-16"/>
         </w:rPr>
-        <w:object w:dxaOrig="2020" w:dyaOrig="420">
+        <w:object w:dxaOrig="2020" w:dyaOrig="420" w14:anchorId="238A067E">
           <v:shape id="_x0000_i1047" type="#_x0000_t75" style="width:101.25pt;height:21pt" o:ole="">
-            <v:imagedata r:id="rId55" o:title=""/>
+            <v:imagedata r:id="rId56" o:title=""/>
           </v:shape>
-          <o:OLEObject Type="Embed" ProgID="Equation.DSMT4" ShapeID="_x0000_i1047" DrawAspect="Content" ObjectID="_1679914803" r:id="rId56"/>
+          <o:OLEObject Type="Embed" ProgID="Equation.DSMT4" ShapeID="_x0000_i1047" DrawAspect="Content" ObjectID="_1679977902" r:id="rId57"/>
         </w:object>
       </w:r>
       <w:r>
@@ -7305,11 +10378,11 @@
         <w:rPr>
           <w:position w:val="-16"/>
         </w:rPr>
-        <w:object w:dxaOrig="2120" w:dyaOrig="420">
+        <w:object w:dxaOrig="2120" w:dyaOrig="420" w14:anchorId="0127D3D0">
           <v:shape id="_x0000_i1048" type="#_x0000_t75" style="width:105.75pt;height:21pt" o:ole="">
-            <v:imagedata r:id="rId57" o:title=""/>
+            <v:imagedata r:id="rId58" o:title=""/>
           </v:shape>
-          <o:OLEObject Type="Embed" ProgID="Equation.DSMT4" ShapeID="_x0000_i1048" DrawAspect="Content" ObjectID="_1679914804" r:id="rId58"/>
+          <o:OLEObject Type="Embed" ProgID="Equation.DSMT4" ShapeID="_x0000_i1048" DrawAspect="Content" ObjectID="_1679977903" r:id="rId59"/>
         </w:object>
       </w:r>
       <w:r>
@@ -7435,11 +10508,11 @@
         <w:rPr>
           <w:position w:val="-38"/>
         </w:rPr>
-        <w:object w:dxaOrig="4080" w:dyaOrig="900">
+        <w:object w:dxaOrig="4080" w:dyaOrig="900" w14:anchorId="6FF58357">
           <v:shape id="_x0000_i1049" type="#_x0000_t75" style="width:204pt;height:45pt" o:ole="">
-            <v:imagedata r:id="rId59" o:title=""/>
+            <v:imagedata r:id="rId60" o:title=""/>
           </v:shape>
-          <o:OLEObject Type="Embed" ProgID="Equation.DSMT4" ShapeID="_x0000_i1049" DrawAspect="Content" ObjectID="_1679914805" r:id="rId60"/>
+          <o:OLEObject Type="Embed" ProgID="Equation.DSMT4" ShapeID="_x0000_i1049" DrawAspect="Content" ObjectID="_1679977904" r:id="rId61"/>
         </w:object>
       </w:r>
       <w:r>
@@ -7496,6 +10569,7 @@
         </w:rPr>
         <w:t>,</w:t>
       </w:r>
+      <w:proofErr w:type="spellStart"/>
       <w:r>
         <w:rPr>
           <w:bCs/>
@@ -7505,21 +10579,111 @@
         </w:rPr>
         <w:t>lim</w:t>
       </w:r>
+      <w:proofErr w:type="spellEnd"/>
       <w:r>
         <w:rPr>
           <w:bCs/>
           <w:lang w:val="uk-UA"/>
         </w:rPr>
         <w:noBreakHyphen/>
-        <w:t xml:space="preserve"> так званий граничний фотострум (optically limited light generated current), величина якого, зокрема,</w:t>
-      </w:r>
+        <w:t xml:space="preserve"> так званий граничний фотострум (</w:t>
+      </w:r>
+      <w:proofErr w:type="spellStart"/>
       <w:r>
         <w:rPr>
           <w:bCs/>
           <w:lang w:val="uk-UA"/>
         </w:rPr>
+        <w:t>optically</w:t>
+      </w:r>
+      <w:proofErr w:type="spellEnd"/>
+      <w:r>
+        <w:rPr>
+          <w:bCs/>
+          <w:lang w:val="uk-UA"/>
+        </w:rPr>
+        <w:t xml:space="preserve"> </w:t>
+      </w:r>
+      <w:proofErr w:type="spellStart"/>
+      <w:r>
+        <w:rPr>
+          <w:bCs/>
+          <w:lang w:val="uk-UA"/>
+        </w:rPr>
+        <w:t>limited</w:t>
+      </w:r>
+      <w:proofErr w:type="spellEnd"/>
+      <w:r>
+        <w:rPr>
+          <w:bCs/>
+          <w:lang w:val="uk-UA"/>
+        </w:rPr>
+        <w:t xml:space="preserve"> </w:t>
+      </w:r>
+      <w:proofErr w:type="spellStart"/>
+      <w:r>
+        <w:rPr>
+          <w:bCs/>
+          <w:lang w:val="uk-UA"/>
+        </w:rPr>
+        <w:t>light</w:t>
+      </w:r>
+      <w:proofErr w:type="spellEnd"/>
+      <w:r>
+        <w:rPr>
+          <w:bCs/>
+          <w:lang w:val="uk-UA"/>
+        </w:rPr>
+        <w:t xml:space="preserve"> </w:t>
+      </w:r>
+      <w:proofErr w:type="spellStart"/>
+      <w:r>
+        <w:rPr>
+          <w:bCs/>
+          <w:lang w:val="uk-UA"/>
+        </w:rPr>
+        <w:t>generated</w:t>
+      </w:r>
+      <w:proofErr w:type="spellEnd"/>
+      <w:r>
+        <w:rPr>
+          <w:bCs/>
+          <w:lang w:val="uk-UA"/>
+        </w:rPr>
+        <w:t xml:space="preserve"> </w:t>
+      </w:r>
+      <w:proofErr w:type="spellStart"/>
+      <w:r>
+        <w:rPr>
+          <w:bCs/>
+          <w:lang w:val="uk-UA"/>
+        </w:rPr>
+        <w:t>current</w:t>
+      </w:r>
+      <w:proofErr w:type="spellEnd"/>
+      <w:r>
+        <w:rPr>
+          <w:bCs/>
+          <w:lang w:val="uk-UA"/>
+        </w:rPr>
+        <w:t xml:space="preserve">), величина якого, </w:t>
+      </w:r>
+      <w:proofErr w:type="spellStart"/>
+      <w:r>
+        <w:rPr>
+          <w:bCs/>
+          <w:lang w:val="uk-UA"/>
+        </w:rPr>
+        <w:t>зокрема,</w:t>
+      </w:r>
+      <w:r>
+        <w:rPr>
+          <w:bCs/>
+          <w:lang w:val="uk-UA"/>
+        </w:rPr>
         <w:t>пропорційна</w:t>
       </w:r>
+      <w:proofErr w:type="spellEnd"/>
       <w:r>
         <w:rPr>
           <w:bCs/>
@@ -7625,11 +10789,11 @@
           <w:position w:val="-14"/>
           <w:lang w:val="uk-UA"/>
         </w:rPr>
-        <w:object w:dxaOrig="560" w:dyaOrig="400">
+        <w:object w:dxaOrig="560" w:dyaOrig="400" w14:anchorId="38BC83F6">
           <v:shape id="_x0000_i1050" type="#_x0000_t75" style="width:27.75pt;height:20.25pt" o:ole="">
-            <v:imagedata r:id="rId48" o:title=""/>
+            <v:imagedata r:id="rId49" o:title=""/>
           </v:shape>
-          <o:OLEObject Type="Embed" ProgID="Equation.DSMT4" ShapeID="_x0000_i1050" DrawAspect="Content" ObjectID="_1679914806" r:id="rId61"/>
+          <o:OLEObject Type="Embed" ProgID="Equation.DSMT4" ShapeID="_x0000_i1050" DrawAspect="Content" ObjectID="_1679977905" r:id="rId62"/>
         </w:object>
       </w:r>
       <w:r>
@@ -7643,18 +10807,60 @@
           <w:position w:val="-14"/>
           <w:lang w:val="uk-UA"/>
         </w:rPr>
-        <w:object w:dxaOrig="520" w:dyaOrig="400">
+        <w:object w:dxaOrig="520" w:dyaOrig="400" w14:anchorId="331F5434">
           <v:shape id="_x0000_i1051" type="#_x0000_t75" style="width:26.25pt;height:20.25pt" o:ole="">
-            <v:imagedata r:id="rId44" o:title=""/>
+            <v:imagedata r:id="rId45" o:title=""/>
           </v:shape>
-          <o:OLEObject Type="Embed" ProgID="Equation.DSMT4" ShapeID="_x0000_i1051" DrawAspect="Content" ObjectID="_1679914807" r:id="rId62"/>
+          <o:OLEObject Type="Embed" ProgID="Equation.DSMT4" ShapeID="_x0000_i1051" DrawAspect="Content" ObjectID="_1679977906" r:id="rId63"/>
         </w:object>
       </w:r>
       <w:r>
         <w:rPr>
           <w:lang w:val="uk-UA"/>
         </w:rPr>
-        <w:t>) і очікується, що ці величини мають біти прямопропорційні ступеню освітленості. Дійсно, така залежність і спостерігається на експерименті – див. Рис.3.4, а. Лінійність наведених на цьому рисунку залежностей також підтверджую, що інтенсивність випромінювання використаного світлодіода дійсно пропорційна струму через нього. В свою чергу, суттєве підсилення температурної залежності фотоструму при високих рівнях освітлення свідчить, що в цьому випадку відбуваються зміни рухливості та/або часу життя носіїв заряду.</w:t>
+        <w:t xml:space="preserve">) і очікується, що ці величини мають біти </w:t>
+      </w:r>
+      <w:proofErr w:type="spellStart"/>
+      <w:r>
+        <w:rPr>
+          <w:lang w:val="uk-UA"/>
+        </w:rPr>
+        <w:t>прямопропорційні</w:t>
+      </w:r>
+      <w:proofErr w:type="spellEnd"/>
+      <w:r>
+        <w:rPr>
+          <w:lang w:val="uk-UA"/>
+        </w:rPr>
+        <w:t xml:space="preserve"> ступеню освітленості. Дійсно, така залежність і спостерігається на експерименті – див. Рис.3.4, а. Лінійність наведених на цьому рисунку </w:t>
+      </w:r>
+      <w:proofErr w:type="spellStart"/>
+      <w:r>
+        <w:rPr>
+          <w:lang w:val="uk-UA"/>
+        </w:rPr>
+        <w:t>залежностей</w:t>
+      </w:r>
+      <w:proofErr w:type="spellEnd"/>
+      <w:r>
+        <w:rPr>
+          <w:lang w:val="uk-UA"/>
+        </w:rPr>
+        <w:t xml:space="preserve"> також підтверджую, що інтенсивність випромінювання використаного </w:t>
+      </w:r>
+      <w:proofErr w:type="spellStart"/>
+      <w:r>
+        <w:rPr>
+          <w:lang w:val="uk-UA"/>
+        </w:rPr>
+        <w:t>світлодіода</w:t>
+      </w:r>
+      <w:proofErr w:type="spellEnd"/>
+      <w:r>
+        <w:rPr>
+          <w:lang w:val="uk-UA"/>
+        </w:rPr>
+        <w:t xml:space="preserve"> дійсно пропорційна струму через нього. В свою чергу, суттєве підсилення температурної залежності фотоструму при високих рівнях освітлення свідчить, що в цьому випадку відбуваються зміни рухливості та/або часу життя носіїв заряду.</w:t>
       </w:r>
     </w:p>
     <w:p>
@@ -7676,7 +10882,7 @@
           <w:insideH w:val="none" w:sz="0" w:space="0" w:color="auto"/>
           <w:insideV w:val="none" w:sz="0" w:space="0" w:color="auto"/>
         </w:tblBorders>
-        <w:tblLook w:val="04A0"/>
+        <w:tblLook w:val="04A0" w:firstRow="1" w:lastRow="0" w:firstColumn="1" w:lastColumn="0" w:noHBand="0" w:noVBand="1"/>
       </w:tblPr>
       <w:tblGrid>
         <w:gridCol w:w="4785"/>
@@ -7700,7 +10906,7 @@
                 <w:lang w:eastAsia="ru-RU"/>
               </w:rPr>
               <w:drawing>
-                <wp:inline distT="0" distB="0" distL="0" distR="0">
+                <wp:inline distT="0" distB="0" distL="0" distR="0" wp14:anchorId="53EE0E94" wp14:editId="6EB22CBD">
                   <wp:extent cx="2880000" cy="2036165"/>
                   <wp:effectExtent l="0" t="0" r="0" b="2540"/>
                   <wp:docPr id="13" name="Рисунок 13"/>
@@ -7715,10 +10921,10 @@
                           <pic:cNvPicPr/>
                         </pic:nvPicPr>
                         <pic:blipFill>
-                          <a:blip r:embed="rId63" cstate="print">
+                          <a:blip r:embed="rId64" cstate="print">
                             <a:extLst>
                               <a:ext uri="{28A0092B-C50C-407E-A947-70E740481C1C}">
-                                <a14:useLocalDpi xmlns="" xmlns:wpc="http://schemas.microsoft.com/office/word/2010/wordprocessingCanvas" xmlns:cx="http://schemas.microsoft.com/office/drawing/2014/chartex" xmlns:cx1="http://schemas.microsoft.com/office/drawing/2015/9/8/chartex" xmlns:cx2="http://schemas.microsoft.com/office/drawing/2015/10/21/chartex" xmlns:cx3="http://schemas.microsoft.com/office/drawing/2016/5/9/chartex" xmlns:cx4="http://schemas.microsoft.com/office/drawing/2016/5/10/chartex" xmlns:cx5="http://schemas.microsoft.com/office/drawing/2016/5/11/chartex" xmlns:cx6="http://schemas.microsoft.com/office/drawing/2016/5/12/chartex" xmlns:cx7="http://schemas.microsoft.com/office/drawing/2016/5/13/chartex" xmlns:cx8="http://schemas.microsoft.com/office/drawing/2016/5/14/chartex" xmlns:mc="http://schemas.openxmlformats.org/markup-compatibility/2006" xmlns:aink="http://schemas.microsoft.com/office/drawing/2016/ink" xmlns:am3d="http://schemas.microsoft.com/office/drawing/2017/model3d" xmlns:o="urn:schemas-microsoft-com:office:office" xmlns:v="urn:schemas-microsoft-com:vml" xmlns:wp14="http://schemas.microsoft.com/office/word/2010/wordprocessingDrawing" xmlns:w10="urn:schemas-microsoft-com:office:word" xmlns:w="http://schemas.openxmlformats.org/wordprocessingml/2006/main" xmlns:w14="http://schemas.microsoft.com/office/word/2010/wordml" xmlns:w15="http://schemas.microsoft.com/office/word/2012/wordml" xmlns:w16cex="http://schemas.microsoft.com/office/word/2018/wordml/cex" xmlns:w16cid="http://schemas.microsoft.com/office/word/2016/wordml/cid" xmlns:w16="http://schemas.microsoft.com/office/word/2018/wordml" xmlns:w16se="http://schemas.microsoft.com/office/word/2015/wordml/symex" xmlns:wpg="http://schemas.microsoft.com/office/word/2010/wordprocessingGroup" xmlns:wpi="http://schemas.microsoft.com/office/word/2010/wordprocessingInk" xmlns:wps="http://schemas.microsoft.com/office/word/2010/wordprocessingShape" xmlns:a14="http://schemas.microsoft.com/office/drawing/2010/main" val="0"/>
+                                <a14:useLocalDpi xmlns:a14="http://schemas.microsoft.com/office/drawing/2010/main" val="0"/>
                               </a:ext>
                             </a:extLst>
                           </a:blip>
@@ -7760,7 +10966,7 @@
                 <w:lang w:eastAsia="ru-RU"/>
               </w:rPr>
               <w:drawing>
-                <wp:inline distT="0" distB="0" distL="0" distR="0">
+                <wp:inline distT="0" distB="0" distL="0" distR="0" wp14:anchorId="446B3ADB" wp14:editId="60BDC87C">
                   <wp:extent cx="2880000" cy="2036165"/>
                   <wp:effectExtent l="0" t="0" r="0" b="2540"/>
                   <wp:docPr id="14" name="Рисунок 14"/>
@@ -7775,10 +10981,10 @@
                           <pic:cNvPicPr/>
                         </pic:nvPicPr>
                         <pic:blipFill>
-                          <a:blip r:embed="rId64" cstate="print">
+                          <a:blip r:embed="rId65" cstate="print">
                             <a:extLst>
                               <a:ext uri="{28A0092B-C50C-407E-A947-70E740481C1C}">
-                                <a14:useLocalDpi xmlns="" xmlns:wpc="http://schemas.microsoft.com/office/word/2010/wordprocessingCanvas" xmlns:cx="http://schemas.microsoft.com/office/drawing/2014/chartex" xmlns:cx1="http://schemas.microsoft.com/office/drawing/2015/9/8/chartex" xmlns:cx2="http://schemas.microsoft.com/office/drawing/2015/10/21/chartex" xmlns:cx3="http://schemas.microsoft.com/office/drawing/2016/5/9/chartex" xmlns:cx4="http://schemas.microsoft.com/office/drawing/2016/5/10/chartex" xmlns:cx5="http://schemas.microsoft.com/office/drawing/2016/5/11/chartex" xmlns:cx6="http://schemas.microsoft.com/office/drawing/2016/5/12/chartex" xmlns:cx7="http://schemas.microsoft.com/office/drawing/2016/5/13/chartex" xmlns:cx8="http://schemas.microsoft.com/office/drawing/2016/5/14/chartex" xmlns:mc="http://schemas.openxmlformats.org/markup-compatibility/2006" xmlns:aink="http://schemas.microsoft.com/office/drawing/2016/ink" xmlns:am3d="http://schemas.microsoft.com/office/drawing/2017/model3d" xmlns:o="urn:schemas-microsoft-com:office:office" xmlns:v="urn:schemas-microsoft-com:vml" xmlns:wp14="http://schemas.microsoft.com/office/word/2010/wordprocessingDrawing" xmlns:w10="urn:schemas-microsoft-com:office:word" xmlns:w="http://schemas.openxmlformats.org/wordprocessingml/2006/main" xmlns:w14="http://schemas.microsoft.com/office/word/2010/wordml" xmlns:w15="http://schemas.microsoft.com/office/word/2012/wordml" xmlns:w16cex="http://schemas.microsoft.com/office/word/2018/wordml/cex" xmlns:w16cid="http://schemas.microsoft.com/office/word/2016/wordml/cid" xmlns:w16="http://schemas.microsoft.com/office/word/2018/wordml" xmlns:w16se="http://schemas.microsoft.com/office/word/2015/wordml/symex" xmlns:wpg="http://schemas.microsoft.com/office/word/2010/wordprocessingGroup" xmlns:wpi="http://schemas.microsoft.com/office/word/2010/wordprocessingInk" xmlns:wps="http://schemas.microsoft.com/office/word/2010/wordprocessingShape" xmlns:a14="http://schemas.microsoft.com/office/drawing/2010/main" val="0"/>
+                                <a14:useLocalDpi xmlns:a14="http://schemas.microsoft.com/office/drawing/2010/main" val="0"/>
                               </a:ext>
                             </a:extLst>
                           </a:blip>
@@ -7827,7 +11033,21 @@
               <w:rPr>
                 <w:lang w:val="uk-UA"/>
               </w:rPr>
-              <w:t>Залежності температурнонезалежних компоне</w:t>
+              <w:t xml:space="preserve">Залежності </w:t>
+            </w:r>
+            <w:proofErr w:type="spellStart"/>
+            <w:r>
+              <w:rPr>
+                <w:lang w:val="uk-UA"/>
+              </w:rPr>
+              <w:t>температурнонезалежних</w:t>
+            </w:r>
+            <w:proofErr w:type="spellEnd"/>
+            <w:r>
+              <w:rPr>
+                <w:lang w:val="uk-UA"/>
+              </w:rPr>
+              <w:t xml:space="preserve"> компоне</w:t>
             </w:r>
             <w:r>
               <w:rPr>
@@ -7963,7 +11183,7 @@
           <w:insideH w:val="none" w:sz="0" w:space="0" w:color="auto"/>
           <w:insideV w:val="none" w:sz="0" w:space="0" w:color="auto"/>
         </w:tblBorders>
-        <w:tblLook w:val="04A0"/>
+        <w:tblLook w:val="04A0" w:firstRow="1" w:lastRow="0" w:firstColumn="1" w:lastColumn="0" w:noHBand="0" w:noVBand="1"/>
       </w:tblPr>
       <w:tblGrid>
         <w:gridCol w:w="9571"/>
@@ -7986,7 +11206,7 @@
                 <w:lang w:eastAsia="ru-RU"/>
               </w:rPr>
               <w:drawing>
-                <wp:inline distT="0" distB="0" distL="0" distR="0">
+                <wp:inline distT="0" distB="0" distL="0" distR="0" wp14:anchorId="6BC13095" wp14:editId="6D71C7C7">
                   <wp:extent cx="5940425" cy="4150995"/>
                   <wp:effectExtent l="0" t="0" r="3175" b="1905"/>
                   <wp:docPr id="17" name="Рисунок 17"/>
@@ -8001,10 +11221,10 @@
                           <pic:cNvPicPr/>
                         </pic:nvPicPr>
                         <pic:blipFill>
-                          <a:blip r:embed="rId65" cstate="print">
+                          <a:blip r:embed="rId66" cstate="print">
                             <a:extLst>
                               <a:ext uri="{28A0092B-C50C-407E-A947-70E740481C1C}">
-                                <a14:useLocalDpi xmlns="" xmlns:wpc="http://schemas.microsoft.com/office/word/2010/wordprocessingCanvas" xmlns:cx="http://schemas.microsoft.com/office/drawing/2014/chartex" xmlns:cx1="http://schemas.microsoft.com/office/drawing/2015/9/8/chartex" xmlns:cx2="http://schemas.microsoft.com/office/drawing/2015/10/21/chartex" xmlns:cx3="http://schemas.microsoft.com/office/drawing/2016/5/9/chartex" xmlns:cx4="http://schemas.microsoft.com/office/drawing/2016/5/10/chartex" xmlns:cx5="http://schemas.microsoft.com/office/drawing/2016/5/11/chartex" xmlns:cx6="http://schemas.microsoft.com/office/drawing/2016/5/12/chartex" xmlns:cx7="http://schemas.microsoft.com/office/drawing/2016/5/13/chartex" xmlns:cx8="http://schemas.microsoft.com/office/drawing/2016/5/14/chartex" xmlns:mc="http://schemas.openxmlformats.org/markup-compatibility/2006" xmlns:aink="http://schemas.microsoft.com/office/drawing/2016/ink" xmlns:am3d="http://schemas.microsoft.com/office/drawing/2017/model3d" xmlns:o="urn:schemas-microsoft-com:office:office" xmlns:v="urn:schemas-microsoft-com:vml" xmlns:wp14="http://schemas.microsoft.com/office/word/2010/wordprocessingDrawing" xmlns:w10="urn:schemas-microsoft-com:office:word" xmlns:w="http://schemas.openxmlformats.org/wordprocessingml/2006/main" xmlns:w14="http://schemas.microsoft.com/office/word/2010/wordml" xmlns:w15="http://schemas.microsoft.com/office/word/2012/wordml" xmlns:w16cex="http://schemas.microsoft.com/office/word/2018/wordml/cex" xmlns:w16cid="http://schemas.microsoft.com/office/word/2016/wordml/cid" xmlns:w16="http://schemas.microsoft.com/office/word/2018/wordml" xmlns:w16se="http://schemas.microsoft.com/office/word/2015/wordml/symex" xmlns:wpg="http://schemas.microsoft.com/office/word/2010/wordprocessingGroup" xmlns:wpi="http://schemas.microsoft.com/office/word/2010/wordprocessingInk" xmlns:wps="http://schemas.microsoft.com/office/word/2010/wordprocessingShape" xmlns:a14="http://schemas.microsoft.com/office/drawing/2010/main" val="0"/>
+                                <a14:useLocalDpi xmlns:a14="http://schemas.microsoft.com/office/drawing/2010/main" val="0"/>
                               </a:ext>
                             </a:extLst>
                           </a:blip>
@@ -8083,7 +11303,21 @@
               <w:rPr>
                 <w:lang w:val="uk-UA"/>
               </w:rPr>
-              <w:t xml:space="preserve">–CdSe при різних рівнях освітлення. </w:t>
+              <w:t>–</w:t>
+            </w:r>
+            <w:proofErr w:type="spellStart"/>
+            <w:r>
+              <w:rPr>
+                <w:lang w:val="uk-UA"/>
+              </w:rPr>
+              <w:t>CdSe</w:t>
+            </w:r>
+            <w:proofErr w:type="spellEnd"/>
+            <w:r>
+              <w:rPr>
+                <w:lang w:val="uk-UA"/>
+              </w:rPr>
+              <w:t xml:space="preserve"> при різних рівнях освітлення. </w:t>
             </w:r>
           </w:p>
         </w:tc>
@@ -8115,7 +11349,21 @@
         <w:rPr>
           <w:lang w:val="uk-UA"/>
         </w:rPr>
-        <w:t>, яке відповідає максимуму температурної залежності. Представлені дані свідчать, що зростання концентрації фотогенерованих носіїв заряду викликає зниження ефективності фотоелектричного перетворення, причому ефект достатньо суттєвий і може досягати 25 %</w:t>
+        <w:t xml:space="preserve">, яке відповідає максимуму температурної залежності. Представлені дані свідчать, що зростання концентрації </w:t>
+      </w:r>
+      <w:proofErr w:type="spellStart"/>
+      <w:r>
+        <w:rPr>
+          <w:lang w:val="uk-UA"/>
+        </w:rPr>
+        <w:t>фотогенерованих</w:t>
+      </w:r>
+      <w:proofErr w:type="spellEnd"/>
+      <w:r>
+        <w:rPr>
+          <w:lang w:val="uk-UA"/>
+        </w:rPr>
+        <w:t xml:space="preserve"> носіїв заряду викликає зниження ефективності фотоелектричного перетворення, причому ефект достатньо суттєвий і може досягати 25 %</w:t>
       </w:r>
       <w:r>
         <w:t>.</w:t>
@@ -8132,7 +11380,21 @@
           <w:lang w:val="uk-UA"/>
         </w:rPr>
         <w:lastRenderedPageBreak/>
-        <w:t xml:space="preserve">Рис.3.6 наводить ілюструє температурні залежності фактора форми ВАХ. Подібно до випадку вихідної потужності, </w:t>
+        <w:t xml:space="preserve">Рис.3.6 наводить ілюструє температурні залежності </w:t>
+      </w:r>
+      <w:proofErr w:type="spellStart"/>
+      <w:r>
+        <w:rPr>
+          <w:lang w:val="uk-UA"/>
+        </w:rPr>
+        <w:t>фактора</w:t>
+      </w:r>
+      <w:proofErr w:type="spellEnd"/>
+      <w:r>
+        <w:rPr>
+          <w:lang w:val="uk-UA"/>
+        </w:rPr>
+        <w:t xml:space="preserve"> форми ВАХ. Подібно до випадку вихідної потужності, </w:t>
       </w:r>
       <w:r>
         <w:rPr>
@@ -8146,7 +11408,21 @@
         <w:rPr>
           <w:lang w:val="uk-UA"/>
         </w:rPr>
-        <w:t xml:space="preserve"> також немотонно залежить від температури. Проте, на відміну від згаданого випадку температура, при якій спостерігається найбільше значення фактору форми (</w:t>
+        <w:t xml:space="preserve"> також </w:t>
+      </w:r>
+      <w:proofErr w:type="spellStart"/>
+      <w:r>
+        <w:rPr>
+          <w:lang w:val="uk-UA"/>
+        </w:rPr>
+        <w:t>немотонно</w:t>
+      </w:r>
+      <w:proofErr w:type="spellEnd"/>
+      <w:r>
+        <w:rPr>
+          <w:lang w:val="uk-UA"/>
+        </w:rPr>
+        <w:t xml:space="preserve"> залежить від температури. Проте, на відміну від згаданого випадку температура, при якій спостерігається найбільше значення фактору форми (</w:t>
       </w:r>
       <w:r>
         <w:rPr>
@@ -8189,7 +11465,7 @@
           <w:insideH w:val="none" w:sz="0" w:space="0" w:color="auto"/>
           <w:insideV w:val="none" w:sz="0" w:space="0" w:color="auto"/>
         </w:tblBorders>
-        <w:tblLook w:val="04A0"/>
+        <w:tblLook w:val="04A0" w:firstRow="1" w:lastRow="0" w:firstColumn="1" w:lastColumn="0" w:noHBand="0" w:noVBand="1"/>
       </w:tblPr>
       <w:tblGrid>
         <w:gridCol w:w="5586"/>
@@ -8213,7 +11489,7 @@
                 <w:lang w:eastAsia="ru-RU"/>
               </w:rPr>
               <w:drawing>
-                <wp:inline distT="0" distB="0" distL="0" distR="0">
+                <wp:inline distT="0" distB="0" distL="0" distR="0" wp14:anchorId="4109FCAD" wp14:editId="372F5B87">
                   <wp:extent cx="3240000" cy="2290685"/>
                   <wp:effectExtent l="0" t="0" r="0" b="0"/>
                   <wp:docPr id="22" name="Рисунок 22"/>
@@ -8228,10 +11504,10 @@
                           <pic:cNvPicPr/>
                         </pic:nvPicPr>
                         <pic:blipFill>
-                          <a:blip r:embed="rId66" cstate="print">
+                          <a:blip r:embed="rId67" cstate="print">
                             <a:extLst>
                               <a:ext uri="{28A0092B-C50C-407E-A947-70E740481C1C}">
-                                <a14:useLocalDpi xmlns="" xmlns:wpc="http://schemas.microsoft.com/office/word/2010/wordprocessingCanvas" xmlns:cx="http://schemas.microsoft.com/office/drawing/2014/chartex" xmlns:cx1="http://schemas.microsoft.com/office/drawing/2015/9/8/chartex" xmlns:cx2="http://schemas.microsoft.com/office/drawing/2015/10/21/chartex" xmlns:cx3="http://schemas.microsoft.com/office/drawing/2016/5/9/chartex" xmlns:cx4="http://schemas.microsoft.com/office/drawing/2016/5/10/chartex" xmlns:cx5="http://schemas.microsoft.com/office/drawing/2016/5/11/chartex" xmlns:cx6="http://schemas.microsoft.com/office/drawing/2016/5/12/chartex" xmlns:cx7="http://schemas.microsoft.com/office/drawing/2016/5/13/chartex" xmlns:cx8="http://schemas.microsoft.com/office/drawing/2016/5/14/chartex" xmlns:mc="http://schemas.openxmlformats.org/markup-compatibility/2006" xmlns:aink="http://schemas.microsoft.com/office/drawing/2016/ink" xmlns:am3d="http://schemas.microsoft.com/office/drawing/2017/model3d" xmlns:o="urn:schemas-microsoft-com:office:office" xmlns:v="urn:schemas-microsoft-com:vml" xmlns:wp14="http://schemas.microsoft.com/office/word/2010/wordprocessingDrawing" xmlns:w10="urn:schemas-microsoft-com:office:word" xmlns:w="http://schemas.openxmlformats.org/wordprocessingml/2006/main" xmlns:w14="http://schemas.microsoft.com/office/word/2010/wordml" xmlns:w15="http://schemas.microsoft.com/office/word/2012/wordml" xmlns:w16cex="http://schemas.microsoft.com/office/word/2018/wordml/cex" xmlns:w16cid="http://schemas.microsoft.com/office/word/2016/wordml/cid" xmlns:w16="http://schemas.microsoft.com/office/word/2018/wordml" xmlns:w16se="http://schemas.microsoft.com/office/word/2015/wordml/symex" xmlns:wpg="http://schemas.microsoft.com/office/word/2010/wordprocessingGroup" xmlns:wpi="http://schemas.microsoft.com/office/word/2010/wordprocessingInk" xmlns:wps="http://schemas.microsoft.com/office/word/2010/wordprocessingShape" xmlns:a14="http://schemas.microsoft.com/office/drawing/2010/main" val="0"/>
+                                <a14:useLocalDpi xmlns:a14="http://schemas.microsoft.com/office/drawing/2010/main" val="0"/>
                               </a:ext>
                             </a:extLst>
                           </a:blip>
@@ -8320,7 +11596,7 @@
                 <w:lang w:eastAsia="ru-RU"/>
               </w:rPr>
               <w:drawing>
-                <wp:inline distT="0" distB="0" distL="0" distR="0">
+                <wp:inline distT="0" distB="0" distL="0" distR="0" wp14:anchorId="2ED72C5A" wp14:editId="0FCD382A">
                   <wp:extent cx="5368925" cy="3751648"/>
                   <wp:effectExtent l="0" t="0" r="3175" b="1270"/>
                   <wp:docPr id="18" name="Рисунок 18"/>
@@ -8335,10 +11611,10 @@
                           <pic:cNvPicPr/>
                         </pic:nvPicPr>
                         <pic:blipFill>
-                          <a:blip r:embed="rId67" cstate="print">
+                          <a:blip r:embed="rId68" cstate="print">
                             <a:extLst>
                               <a:ext uri="{28A0092B-C50C-407E-A947-70E740481C1C}">
-                                <a14:useLocalDpi xmlns="" xmlns:wpc="http://schemas.microsoft.com/office/word/2010/wordprocessingCanvas" xmlns:cx="http://schemas.microsoft.com/office/drawing/2014/chartex" xmlns:cx1="http://schemas.microsoft.com/office/drawing/2015/9/8/chartex" xmlns:cx2="http://schemas.microsoft.com/office/drawing/2015/10/21/chartex" xmlns:cx3="http://schemas.microsoft.com/office/drawing/2016/5/9/chartex" xmlns:cx4="http://schemas.microsoft.com/office/drawing/2016/5/10/chartex" xmlns:cx5="http://schemas.microsoft.com/office/drawing/2016/5/11/chartex" xmlns:cx6="http://schemas.microsoft.com/office/drawing/2016/5/12/chartex" xmlns:cx7="http://schemas.microsoft.com/office/drawing/2016/5/13/chartex" xmlns:cx8="http://schemas.microsoft.com/office/drawing/2016/5/14/chartex" xmlns:mc="http://schemas.openxmlformats.org/markup-compatibility/2006" xmlns:aink="http://schemas.microsoft.com/office/drawing/2016/ink" xmlns:am3d="http://schemas.microsoft.com/office/drawing/2017/model3d" xmlns:o="urn:schemas-microsoft-com:office:office" xmlns:v="urn:schemas-microsoft-com:vml" xmlns:wp14="http://schemas.microsoft.com/office/word/2010/wordprocessingDrawing" xmlns:w10="urn:schemas-microsoft-com:office:word" xmlns:w="http://schemas.openxmlformats.org/wordprocessingml/2006/main" xmlns:w14="http://schemas.microsoft.com/office/word/2010/wordml" xmlns:w15="http://schemas.microsoft.com/office/word/2012/wordml" xmlns:w16cex="http://schemas.microsoft.com/office/word/2018/wordml/cex" xmlns:w16cid="http://schemas.microsoft.com/office/word/2016/wordml/cid" xmlns:w16="http://schemas.microsoft.com/office/word/2018/wordml" xmlns:w16se="http://schemas.microsoft.com/office/word/2015/wordml/symex" xmlns:wpg="http://schemas.microsoft.com/office/word/2010/wordprocessingGroup" xmlns:wpi="http://schemas.microsoft.com/office/word/2010/wordprocessingInk" xmlns:wps="http://schemas.microsoft.com/office/word/2010/wordprocessingShape" xmlns:a14="http://schemas.microsoft.com/office/drawing/2010/main" val="0"/>
+                                <a14:useLocalDpi xmlns:a14="http://schemas.microsoft.com/office/drawing/2010/main" val="0"/>
                               </a:ext>
                             </a:extLst>
                           </a:blip>
@@ -8418,7 +11694,21 @@
               <w:rPr>
                 <w:lang w:val="uk-UA"/>
               </w:rPr>
-              <w:t>–CdSe при різних рівнях освітлення.</w:t>
+              <w:t>–</w:t>
+            </w:r>
+            <w:proofErr w:type="spellStart"/>
+            <w:r>
+              <w:rPr>
+                <w:lang w:val="uk-UA"/>
+              </w:rPr>
+              <w:t>CdSe</w:t>
+            </w:r>
+            <w:proofErr w:type="spellEnd"/>
+            <w:r>
+              <w:rPr>
+                <w:lang w:val="uk-UA"/>
+              </w:rPr>
+              <w:t xml:space="preserve"> при різних рівнях освітлення.</w:t>
             </w:r>
           </w:p>
         </w:tc>
@@ -8458,12 +11748,28 @@
         </w:rPr>
         <w:t xml:space="preserve"> характеризує відхилення реальної форми ВАХ у четвертому квадранті від ідеалізованої прямокутної, а її зменшення свідчить про зростання втрат фотоприймача. Дані Рис.3.6 свідчать, що внутрішні втрати структури </w:t>
       </w:r>
-      <w:r>
-        <w:rPr>
-          <w:lang w:val="uk-UA"/>
-        </w:rPr>
-        <w:t>CuS–CdSe</w:t>
-      </w:r>
+      <w:proofErr w:type="spellStart"/>
+      <w:r>
+        <w:rPr>
+          <w:lang w:val="uk-UA"/>
+        </w:rPr>
+        <w:t>CuS</w:t>
+      </w:r>
+      <w:proofErr w:type="spellEnd"/>
+      <w:r>
+        <w:rPr>
+          <w:lang w:val="uk-UA"/>
+        </w:rPr>
+        <w:t>–</w:t>
+      </w:r>
+      <w:proofErr w:type="spellStart"/>
+      <w:r>
+        <w:rPr>
+          <w:lang w:val="uk-UA"/>
+        </w:rPr>
+        <w:t>CdSe</w:t>
+      </w:r>
+      <w:proofErr w:type="spellEnd"/>
       <w:r>
         <w:rPr>
           <w:lang w:val="uk-UA"/>
@@ -8488,7 +11794,21 @@
         <w:rPr>
           <w:lang w:val="uk-UA"/>
         </w:rPr>
-        <w:t xml:space="preserve"> прямопропорційно залежить від максимальної вихідної потужності, проте, як свідчать дані Рис.3.5, зменшення </w:t>
+        <w:t xml:space="preserve"> </w:t>
+      </w:r>
+      <w:proofErr w:type="spellStart"/>
+      <w:r>
+        <w:rPr>
+          <w:lang w:val="uk-UA"/>
+        </w:rPr>
+        <w:t>прямопропорційно</w:t>
+      </w:r>
+      <w:proofErr w:type="spellEnd"/>
+      <w:r>
+        <w:rPr>
+          <w:lang w:val="uk-UA"/>
+        </w:rPr>
+        <w:t xml:space="preserve"> залежить від максимальної вихідної потужності, проте, як свідчать дані Рис.3.5, зменшення </w:t>
       </w:r>
       <w:r>
         <w:rPr>
@@ -8548,7 +11868,301 @@
         <w:rPr>
           <w:lang w:val="uk-UA"/>
         </w:rPr>
-        <w:t>[3.1] Kiyoteru Tanaka  Takashi Minemoto, Hideyuki Takakura «Analysis of heterointerface recombination by Zn1_xMgxO for window layer of Cu(In,Ga)Se2 solar cells» // Solar Energy, 2009, v.83, p.477.</w:t>
+        <w:t xml:space="preserve">[3.1] </w:t>
+      </w:r>
+      <w:proofErr w:type="spellStart"/>
+      <w:r>
+        <w:rPr>
+          <w:lang w:val="uk-UA"/>
+        </w:rPr>
+        <w:t>Kiyoteru</w:t>
+      </w:r>
+      <w:proofErr w:type="spellEnd"/>
+      <w:r>
+        <w:rPr>
+          <w:lang w:val="uk-UA"/>
+        </w:rPr>
+        <w:t xml:space="preserve"> </w:t>
+      </w:r>
+      <w:proofErr w:type="spellStart"/>
+      <w:r>
+        <w:rPr>
+          <w:lang w:val="uk-UA"/>
+        </w:rPr>
+        <w:t>Tanaka</w:t>
+      </w:r>
+      <w:proofErr w:type="spellEnd"/>
+      <w:r>
+        <w:rPr>
+          <w:lang w:val="uk-UA"/>
+        </w:rPr>
+        <w:t xml:space="preserve">  </w:t>
+      </w:r>
+      <w:proofErr w:type="spellStart"/>
+      <w:r>
+        <w:rPr>
+          <w:lang w:val="uk-UA"/>
+        </w:rPr>
+        <w:t>Takashi</w:t>
+      </w:r>
+      <w:proofErr w:type="spellEnd"/>
+      <w:r>
+        <w:rPr>
+          <w:lang w:val="uk-UA"/>
+        </w:rPr>
+        <w:t xml:space="preserve"> </w:t>
+      </w:r>
+      <w:proofErr w:type="spellStart"/>
+      <w:r>
+        <w:rPr>
+          <w:lang w:val="uk-UA"/>
+        </w:rPr>
+        <w:t>Minemoto</w:t>
+      </w:r>
+      <w:proofErr w:type="spellEnd"/>
+      <w:r>
+        <w:rPr>
+          <w:lang w:val="uk-UA"/>
+        </w:rPr>
+        <w:t xml:space="preserve">, </w:t>
+      </w:r>
+      <w:proofErr w:type="spellStart"/>
+      <w:r>
+        <w:rPr>
+          <w:lang w:val="uk-UA"/>
+        </w:rPr>
+        <w:t>Hideyuki</w:t>
+      </w:r>
+      <w:proofErr w:type="spellEnd"/>
+      <w:r>
+        <w:rPr>
+          <w:lang w:val="uk-UA"/>
+        </w:rPr>
+        <w:t xml:space="preserve"> </w:t>
+      </w:r>
+      <w:proofErr w:type="spellStart"/>
+      <w:r>
+        <w:rPr>
+          <w:lang w:val="uk-UA"/>
+        </w:rPr>
+        <w:t>Takakura</w:t>
+      </w:r>
+      <w:proofErr w:type="spellEnd"/>
+      <w:r>
+        <w:rPr>
+          <w:lang w:val="uk-UA"/>
+        </w:rPr>
+        <w:t xml:space="preserve"> «</w:t>
+      </w:r>
+      <w:proofErr w:type="spellStart"/>
+      <w:r>
+        <w:rPr>
+          <w:lang w:val="uk-UA"/>
+        </w:rPr>
+        <w:t>Analysis</w:t>
+      </w:r>
+      <w:proofErr w:type="spellEnd"/>
+      <w:r>
+        <w:rPr>
+          <w:lang w:val="uk-UA"/>
+        </w:rPr>
+        <w:t xml:space="preserve"> </w:t>
+      </w:r>
+      <w:proofErr w:type="spellStart"/>
+      <w:r>
+        <w:rPr>
+          <w:lang w:val="uk-UA"/>
+        </w:rPr>
+        <w:t>of</w:t>
+      </w:r>
+      <w:proofErr w:type="spellEnd"/>
+      <w:r>
+        <w:rPr>
+          <w:lang w:val="uk-UA"/>
+        </w:rPr>
+        <w:t xml:space="preserve"> </w:t>
+      </w:r>
+      <w:proofErr w:type="spellStart"/>
+      <w:r>
+        <w:rPr>
+          <w:lang w:val="uk-UA"/>
+        </w:rPr>
+        <w:t>heterointerface</w:t>
+      </w:r>
+      <w:proofErr w:type="spellEnd"/>
+      <w:r>
+        <w:rPr>
+          <w:lang w:val="uk-UA"/>
+        </w:rPr>
+        <w:t xml:space="preserve"> </w:t>
+      </w:r>
+      <w:proofErr w:type="spellStart"/>
+      <w:r>
+        <w:rPr>
+          <w:lang w:val="uk-UA"/>
+        </w:rPr>
+        <w:t>recombination</w:t>
+      </w:r>
+      <w:proofErr w:type="spellEnd"/>
+      <w:r>
+        <w:rPr>
+          <w:lang w:val="uk-UA"/>
+        </w:rPr>
+        <w:t xml:space="preserve"> </w:t>
+      </w:r>
+      <w:proofErr w:type="spellStart"/>
+      <w:r>
+        <w:rPr>
+          <w:lang w:val="uk-UA"/>
+        </w:rPr>
+        <w:t>by</w:t>
+      </w:r>
+      <w:proofErr w:type="spellEnd"/>
+      <w:r>
+        <w:rPr>
+          <w:lang w:val="uk-UA"/>
+        </w:rPr>
+        <w:t xml:space="preserve"> Zn1_xMgxO </w:t>
+      </w:r>
+      <w:proofErr w:type="spellStart"/>
+      <w:r>
+        <w:rPr>
+          <w:lang w:val="uk-UA"/>
+        </w:rPr>
+        <w:t>for</w:t>
+      </w:r>
+      <w:proofErr w:type="spellEnd"/>
+      <w:r>
+        <w:rPr>
+          <w:lang w:val="uk-UA"/>
+        </w:rPr>
+        <w:t xml:space="preserve"> </w:t>
+      </w:r>
+      <w:proofErr w:type="spellStart"/>
+      <w:r>
+        <w:rPr>
+          <w:lang w:val="uk-UA"/>
+        </w:rPr>
+        <w:t>window</w:t>
+      </w:r>
+      <w:proofErr w:type="spellEnd"/>
+      <w:r>
+        <w:rPr>
+          <w:lang w:val="uk-UA"/>
+        </w:rPr>
+        <w:t xml:space="preserve"> </w:t>
+      </w:r>
+      <w:proofErr w:type="spellStart"/>
+      <w:r>
+        <w:rPr>
+          <w:lang w:val="uk-UA"/>
+        </w:rPr>
+        <w:t>layer</w:t>
+      </w:r>
+      <w:proofErr w:type="spellEnd"/>
+      <w:r>
+        <w:rPr>
+          <w:lang w:val="uk-UA"/>
+        </w:rPr>
+        <w:t xml:space="preserve"> </w:t>
+      </w:r>
+      <w:proofErr w:type="spellStart"/>
+      <w:r>
+        <w:rPr>
+          <w:lang w:val="uk-UA"/>
+        </w:rPr>
+        <w:t>of</w:t>
+      </w:r>
+      <w:proofErr w:type="spellEnd"/>
+      <w:r>
+        <w:rPr>
+          <w:lang w:val="uk-UA"/>
+        </w:rPr>
+        <w:t xml:space="preserve"> </w:t>
+      </w:r>
+      <w:proofErr w:type="spellStart"/>
+      <w:r>
+        <w:rPr>
+          <w:lang w:val="uk-UA"/>
+        </w:rPr>
+        <w:t>Cu</w:t>
+      </w:r>
+      <w:proofErr w:type="spellEnd"/>
+      <w:r>
+        <w:rPr>
+          <w:lang w:val="uk-UA"/>
+        </w:rPr>
+        <w:t>(</w:t>
+      </w:r>
+      <w:proofErr w:type="spellStart"/>
+      <w:r>
+        <w:rPr>
+          <w:lang w:val="uk-UA"/>
+        </w:rPr>
+        <w:t>In,Ga</w:t>
+      </w:r>
+      <w:proofErr w:type="spellEnd"/>
+      <w:r>
+        <w:rPr>
+          <w:lang w:val="uk-UA"/>
+        </w:rPr>
+        <w:t xml:space="preserve">)Se2 </w:t>
+      </w:r>
+      <w:proofErr w:type="spellStart"/>
+      <w:r>
+        <w:rPr>
+          <w:lang w:val="uk-UA"/>
+        </w:rPr>
+        <w:t>solar</w:t>
+      </w:r>
+      <w:proofErr w:type="spellEnd"/>
+      <w:r>
+        <w:rPr>
+          <w:lang w:val="uk-UA"/>
+        </w:rPr>
+        <w:t xml:space="preserve"> </w:t>
+      </w:r>
+      <w:proofErr w:type="spellStart"/>
+      <w:r>
+        <w:rPr>
+          <w:lang w:val="uk-UA"/>
+        </w:rPr>
+        <w:t>cells</w:t>
+      </w:r>
+      <w:proofErr w:type="spellEnd"/>
+      <w:r>
+        <w:rPr>
+          <w:lang w:val="uk-UA"/>
+        </w:rPr>
+        <w:t xml:space="preserve">» // </w:t>
+      </w:r>
+      <w:proofErr w:type="spellStart"/>
+      <w:r>
+        <w:rPr>
+          <w:lang w:val="uk-UA"/>
+        </w:rPr>
+        <w:t>Solar</w:t>
+      </w:r>
+      <w:proofErr w:type="spellEnd"/>
+      <w:r>
+        <w:rPr>
+          <w:lang w:val="uk-UA"/>
+        </w:rPr>
+        <w:t xml:space="preserve"> </w:t>
+      </w:r>
+      <w:proofErr w:type="spellStart"/>
+      <w:r>
+        <w:rPr>
+          <w:lang w:val="uk-UA"/>
+        </w:rPr>
+        <w:t>Energy</w:t>
+      </w:r>
+      <w:proofErr w:type="spellEnd"/>
+      <w:r>
+        <w:rPr>
+          <w:lang w:val="uk-UA"/>
+        </w:rPr>
+        <w:t>, 2009, v.83, p.477.</w:t>
       </w:r>
     </w:p>
     <w:p>
@@ -8576,7 +12190,7 @@
           <w:lang w:eastAsia="ru-RU"/>
         </w:rPr>
         <w:drawing>
-          <wp:inline distT="0" distB="0" distL="0" distR="0">
+          <wp:inline distT="0" distB="0" distL="0" distR="0" wp14:anchorId="4EF050F7" wp14:editId="745EE5ED">
             <wp:extent cx="5654675" cy="1007626"/>
             <wp:effectExtent l="0" t="0" r="3175" b="2540"/>
             <wp:docPr id="23" name="Рисунок 23"/>
@@ -8591,7 +12205,7 @@
                     <pic:cNvPicPr/>
                   </pic:nvPicPr>
                   <pic:blipFill>
-                    <a:blip r:embed="rId68"/>
+                    <a:blip r:embed="rId69"/>
                     <a:stretch>
                       <a:fillRect/>
                     </a:stretch>
@@ -8640,7 +12254,49 @@
         <w:rPr>
           <w:lang w:val="en-US"/>
         </w:rPr>
-        <w:t xml:space="preserve">Steven S. Hegedus, William N. Shafarman «Thin-Film Solar Cells: DeviceMeasurements and Analysis» // </w:t>
+        <w:t xml:space="preserve">Steven S. </w:t>
+      </w:r>
+      <w:proofErr w:type="spellStart"/>
+      <w:r>
+        <w:rPr>
+          <w:lang w:val="en-US"/>
+        </w:rPr>
+        <w:t>Hegedus</w:t>
+      </w:r>
+      <w:proofErr w:type="spellEnd"/>
+      <w:r>
+        <w:rPr>
+          <w:lang w:val="en-US"/>
+        </w:rPr>
+        <w:t xml:space="preserve">, William N. </w:t>
+      </w:r>
+      <w:proofErr w:type="spellStart"/>
+      <w:r>
+        <w:rPr>
+          <w:lang w:val="en-US"/>
+        </w:rPr>
+        <w:t>Shafarman</w:t>
+      </w:r>
+      <w:proofErr w:type="spellEnd"/>
+      <w:r>
+        <w:rPr>
+          <w:lang w:val="en-US"/>
+        </w:rPr>
+        <w:t xml:space="preserve"> «Thin-Film Solar Cells: </w:t>
+      </w:r>
+      <w:proofErr w:type="spellStart"/>
+      <w:r>
+        <w:rPr>
+          <w:lang w:val="en-US"/>
+        </w:rPr>
+        <w:t>DeviceMeasurements</w:t>
+      </w:r>
+      <w:proofErr w:type="spellEnd"/>
+      <w:r>
+        <w:rPr>
+          <w:lang w:val="en-US"/>
+        </w:rPr>
+        <w:t xml:space="preserve"> and Analysis» // </w:t>
       </w:r>
       <w:r>
         <w:rPr>
@@ -8700,13 +12356,23 @@
       </w:r>
       <w:bookmarkStart w:id="25" w:name="OLE_LINK1"/>
       <w:bookmarkStart w:id="26" w:name="OLE_LINK2"/>
+      <w:proofErr w:type="spellStart"/>
       <w:r>
         <w:rPr>
           <w:rFonts w:ascii="TimesNewRomanPS-BoldMT" w:hAnsi="TimesNewRomanPS-BoldMT"/>
           <w:color w:val="000000"/>
           <w:lang w:val="uk-UA"/>
         </w:rPr>
-        <w:t xml:space="preserve">CuS-CdSe </w:t>
+        <w:t>CuS-CdSe</w:t>
+      </w:r>
+      <w:proofErr w:type="spellEnd"/>
+      <w:r>
+        <w:rPr>
+          <w:rFonts w:ascii="TimesNewRomanPS-BoldMT" w:hAnsi="TimesNewRomanPS-BoldMT"/>
+          <w:color w:val="000000"/>
+          <w:lang w:val="uk-UA"/>
+        </w:rPr>
+        <w:t xml:space="preserve"> </w:t>
       </w:r>
       <w:bookmarkEnd w:id="25"/>
       <w:bookmarkEnd w:id="26"/>
@@ -8772,6 +12438,7 @@
         </w:rPr>
         <w:t xml:space="preserve">подібна форма ВАХ, що свідчить про часткову зміну механізму перенесення заряду, що і призводить до необхідності врахування наявності зустрічно увімкненого діода у еквівалентній схемі. Враховуючи це, спочатку зупинимося на механізмі проходження струму у структурі </w:t>
       </w:r>
+      <w:proofErr w:type="spellStart"/>
       <w:r>
         <w:rPr>
           <w:rFonts w:ascii="TimesNewRomanPS-BoldMT" w:hAnsi="TimesNewRomanPS-BoldMT"/>
@@ -8780,13 +12447,50 @@
         </w:rPr>
         <w:t>CuS-CdSe</w:t>
       </w:r>
+      <w:proofErr w:type="spellEnd"/>
       <w:r>
         <w:rPr>
           <w:rFonts w:ascii="TimesNewRomanPS-BoldMT" w:hAnsi="TimesNewRomanPS-BoldMT"/>
           <w:color w:val="000000"/>
           <w:lang w:val="uk-UA"/>
         </w:rPr>
-        <w:t xml:space="preserve"> без освітлення. На Рис.3.7 представлені типові ВАХ для цього випадку при різних температурах, а на рис.3.8 – температурні залежності струму насичення та фактору неідеальності. Наявний злам на обох залежностях, представлених на рис.3.8 свідчить, що навіть за відсутності освітлення в різних температурних діапазонах механізм перенесення заряду відмінний.</w:t>
+        <w:t xml:space="preserve"> без освітлення. На Рис.3.7 представлені типові ВАХ для цього випадку при різних температурах, а на рис.3.8 – температурні залежності струму насичення та фактору </w:t>
+      </w:r>
+      <w:proofErr w:type="spellStart"/>
+      <w:r>
+        <w:rPr>
+          <w:rFonts w:ascii="TimesNewRomanPS-BoldMT" w:hAnsi="TimesNewRomanPS-BoldMT"/>
+          <w:color w:val="000000"/>
+          <w:lang w:val="uk-UA"/>
+        </w:rPr>
+        <w:t>неідеальності</w:t>
+      </w:r>
+      <w:proofErr w:type="spellEnd"/>
+      <w:r>
+        <w:rPr>
+          <w:rFonts w:ascii="TimesNewRomanPS-BoldMT" w:hAnsi="TimesNewRomanPS-BoldMT"/>
+          <w:color w:val="000000"/>
+          <w:lang w:val="uk-UA"/>
+        </w:rPr>
+        <w:t xml:space="preserve">. Наявний злам на обох </w:t>
+      </w:r>
+      <w:proofErr w:type="spellStart"/>
+      <w:r>
+        <w:rPr>
+          <w:rFonts w:ascii="TimesNewRomanPS-BoldMT" w:hAnsi="TimesNewRomanPS-BoldMT"/>
+          <w:color w:val="000000"/>
+          <w:lang w:val="uk-UA"/>
+        </w:rPr>
+        <w:t>залежностях</w:t>
+      </w:r>
+      <w:proofErr w:type="spellEnd"/>
+      <w:r>
+        <w:rPr>
+          <w:rFonts w:ascii="TimesNewRomanPS-BoldMT" w:hAnsi="TimesNewRomanPS-BoldMT"/>
+          <w:color w:val="000000"/>
+          <w:lang w:val="uk-UA"/>
+        </w:rPr>
+        <w:t>, представлених на рис.3.8 свідчить, що навіть за відсутності освітлення в різних температурних діапазонах механізм перенесення заряду відмінний.</w:t>
       </w:r>
     </w:p>
     <w:tbl>
@@ -8801,7 +12505,7 @@
           <w:insideH w:val="none" w:sz="0" w:space="0" w:color="auto"/>
           <w:insideV w:val="none" w:sz="0" w:space="0" w:color="auto"/>
         </w:tblBorders>
-        <w:tblLook w:val="04A0"/>
+        <w:tblLook w:val="04A0" w:firstRow="1" w:lastRow="0" w:firstColumn="1" w:lastColumn="0" w:noHBand="0" w:noVBand="1"/>
       </w:tblPr>
       <w:tblGrid>
         <w:gridCol w:w="9571"/>
@@ -8824,7 +12528,7 @@
                 <w:lang w:eastAsia="ru-RU"/>
               </w:rPr>
               <w:drawing>
-                <wp:inline distT="0" distB="0" distL="0" distR="0">
+                <wp:inline distT="0" distB="0" distL="0" distR="0" wp14:anchorId="77A798E6" wp14:editId="73A1ADA8">
                   <wp:extent cx="5940425" cy="4199890"/>
                   <wp:effectExtent l="0" t="0" r="3175" b="0"/>
                   <wp:docPr id="20" name="Рисунок 20"/>
@@ -8839,10 +12543,10 @@
                           <pic:cNvPicPr/>
                         </pic:nvPicPr>
                         <pic:blipFill>
-                          <a:blip r:embed="rId69" cstate="print">
+                          <a:blip r:embed="rId70" cstate="print">
                             <a:extLst>
                               <a:ext uri="{28A0092B-C50C-407E-A947-70E740481C1C}">
-                                <a14:useLocalDpi xmlns="" xmlns:wpc="http://schemas.microsoft.com/office/word/2010/wordprocessingCanvas" xmlns:cx="http://schemas.microsoft.com/office/drawing/2014/chartex" xmlns:cx1="http://schemas.microsoft.com/office/drawing/2015/9/8/chartex" xmlns:cx2="http://schemas.microsoft.com/office/drawing/2015/10/21/chartex" xmlns:cx3="http://schemas.microsoft.com/office/drawing/2016/5/9/chartex" xmlns:cx4="http://schemas.microsoft.com/office/drawing/2016/5/10/chartex" xmlns:cx5="http://schemas.microsoft.com/office/drawing/2016/5/11/chartex" xmlns:cx6="http://schemas.microsoft.com/office/drawing/2016/5/12/chartex" xmlns:cx7="http://schemas.microsoft.com/office/drawing/2016/5/13/chartex" xmlns:cx8="http://schemas.microsoft.com/office/drawing/2016/5/14/chartex" xmlns:mc="http://schemas.openxmlformats.org/markup-compatibility/2006" xmlns:aink="http://schemas.microsoft.com/office/drawing/2016/ink" xmlns:am3d="http://schemas.microsoft.com/office/drawing/2017/model3d" xmlns:o="urn:schemas-microsoft-com:office:office" xmlns:v="urn:schemas-microsoft-com:vml" xmlns:wp14="http://schemas.microsoft.com/office/word/2010/wordprocessingDrawing" xmlns:w10="urn:schemas-microsoft-com:office:word" xmlns:w="http://schemas.openxmlformats.org/wordprocessingml/2006/main" xmlns:w14="http://schemas.microsoft.com/office/word/2010/wordml" xmlns:w15="http://schemas.microsoft.com/office/word/2012/wordml" xmlns:w16cex="http://schemas.microsoft.com/office/word/2018/wordml/cex" xmlns:w16cid="http://schemas.microsoft.com/office/word/2016/wordml/cid" xmlns:w16="http://schemas.microsoft.com/office/word/2018/wordml" xmlns:w16se="http://schemas.microsoft.com/office/word/2015/wordml/symex" xmlns:wpg="http://schemas.microsoft.com/office/word/2010/wordprocessingGroup" xmlns:wpi="http://schemas.microsoft.com/office/word/2010/wordprocessingInk" xmlns:wps="http://schemas.microsoft.com/office/word/2010/wordprocessingShape" xmlns:a14="http://schemas.microsoft.com/office/drawing/2010/main" val="0"/>
+                                <a14:useLocalDpi xmlns:a14="http://schemas.microsoft.com/office/drawing/2010/main" val="0"/>
                               </a:ext>
                             </a:extLst>
                           </a:blip>
@@ -8898,11 +12602,19 @@
               </w:rPr>
               <w:t xml:space="preserve">. </w:t>
             </w:r>
-            <w:r>
-              <w:rPr>
-                <w:lang w:val="uk-UA"/>
-              </w:rPr>
-              <w:t xml:space="preserve">Темнові ВАХ структури </w:t>
+            <w:proofErr w:type="spellStart"/>
+            <w:r>
+              <w:rPr>
+                <w:lang w:val="uk-UA"/>
+              </w:rPr>
+              <w:t>Темнові</w:t>
+            </w:r>
+            <w:proofErr w:type="spellEnd"/>
+            <w:r>
+              <w:rPr>
+                <w:lang w:val="uk-UA"/>
+              </w:rPr>
+              <w:t xml:space="preserve"> ВАХ структури </w:t>
             </w:r>
             <w:r>
               <w:rPr>
@@ -8921,7 +12633,21 @@
               <w:rPr>
                 <w:lang w:val="uk-UA"/>
               </w:rPr>
-              <w:t xml:space="preserve">–CdSe при </w:t>
+              <w:t>–</w:t>
+            </w:r>
+            <w:proofErr w:type="spellStart"/>
+            <w:r>
+              <w:rPr>
+                <w:lang w:val="uk-UA"/>
+              </w:rPr>
+              <w:t>CdSe</w:t>
+            </w:r>
+            <w:proofErr w:type="spellEnd"/>
+            <w:r>
+              <w:rPr>
+                <w:lang w:val="uk-UA"/>
+              </w:rPr>
+              <w:t xml:space="preserve"> при </w:t>
             </w:r>
             <w:r>
               <w:rPr>
@@ -8964,7 +12690,7 @@
           <w:insideH w:val="none" w:sz="0" w:space="0" w:color="auto"/>
           <w:insideV w:val="none" w:sz="0" w:space="0" w:color="auto"/>
         </w:tblBorders>
-        <w:tblLook w:val="04A0"/>
+        <w:tblLook w:val="04A0" w:firstRow="1" w:lastRow="0" w:firstColumn="1" w:lastColumn="0" w:noHBand="0" w:noVBand="1"/>
       </w:tblPr>
       <w:tblGrid>
         <w:gridCol w:w="4785"/>
@@ -8989,7 +12715,7 @@
               </w:rPr>
               <w:lastRenderedPageBreak/>
               <w:drawing>
-                <wp:inline distT="0" distB="0" distL="0" distR="0">
+                <wp:inline distT="0" distB="0" distL="0" distR="0" wp14:anchorId="1C8FFAD9" wp14:editId="5A971133">
                   <wp:extent cx="2880000" cy="2036165"/>
                   <wp:effectExtent l="0" t="0" r="0" b="2540"/>
                   <wp:docPr id="26" name="Рисунок 26"/>
@@ -9004,10 +12730,10 @@
                           <pic:cNvPicPr/>
                         </pic:nvPicPr>
                         <pic:blipFill>
-                          <a:blip r:embed="rId70" cstate="print">
+                          <a:blip r:embed="rId71" cstate="print">
                             <a:extLst>
                               <a:ext uri="{28A0092B-C50C-407E-A947-70E740481C1C}">
-                                <a14:useLocalDpi xmlns="" xmlns:wpc="http://schemas.microsoft.com/office/word/2010/wordprocessingCanvas" xmlns:cx="http://schemas.microsoft.com/office/drawing/2014/chartex" xmlns:cx1="http://schemas.microsoft.com/office/drawing/2015/9/8/chartex" xmlns:cx2="http://schemas.microsoft.com/office/drawing/2015/10/21/chartex" xmlns:cx3="http://schemas.microsoft.com/office/drawing/2016/5/9/chartex" xmlns:cx4="http://schemas.microsoft.com/office/drawing/2016/5/10/chartex" xmlns:cx5="http://schemas.microsoft.com/office/drawing/2016/5/11/chartex" xmlns:cx6="http://schemas.microsoft.com/office/drawing/2016/5/12/chartex" xmlns:cx7="http://schemas.microsoft.com/office/drawing/2016/5/13/chartex" xmlns:cx8="http://schemas.microsoft.com/office/drawing/2016/5/14/chartex" xmlns:mc="http://schemas.openxmlformats.org/markup-compatibility/2006" xmlns:aink="http://schemas.microsoft.com/office/drawing/2016/ink" xmlns:am3d="http://schemas.microsoft.com/office/drawing/2017/model3d" xmlns:o="urn:schemas-microsoft-com:office:office" xmlns:v="urn:schemas-microsoft-com:vml" xmlns:wp14="http://schemas.microsoft.com/office/word/2010/wordprocessingDrawing" xmlns:w10="urn:schemas-microsoft-com:office:word" xmlns:w="http://schemas.openxmlformats.org/wordprocessingml/2006/main" xmlns:w14="http://schemas.microsoft.com/office/word/2010/wordml" xmlns:w15="http://schemas.microsoft.com/office/word/2012/wordml" xmlns:w16cex="http://schemas.microsoft.com/office/word/2018/wordml/cex" xmlns:w16cid="http://schemas.microsoft.com/office/word/2016/wordml/cid" xmlns:w16="http://schemas.microsoft.com/office/word/2018/wordml" xmlns:w16se="http://schemas.microsoft.com/office/word/2015/wordml/symex" xmlns:wpg="http://schemas.microsoft.com/office/word/2010/wordprocessingGroup" xmlns:wpi="http://schemas.microsoft.com/office/word/2010/wordprocessingInk" xmlns:wps="http://schemas.microsoft.com/office/word/2010/wordprocessingShape" xmlns:a14="http://schemas.microsoft.com/office/drawing/2010/main" val="0"/>
+                                <a14:useLocalDpi xmlns:a14="http://schemas.microsoft.com/office/drawing/2010/main" val="0"/>
                               </a:ext>
                             </a:extLst>
                           </a:blip>
@@ -9049,7 +12775,7 @@
                 <w:lang w:eastAsia="ru-RU"/>
               </w:rPr>
               <w:drawing>
-                <wp:inline distT="0" distB="0" distL="0" distR="0">
+                <wp:inline distT="0" distB="0" distL="0" distR="0" wp14:anchorId="707BBE78" wp14:editId="564705D7">
                   <wp:extent cx="2880000" cy="2036165"/>
                   <wp:effectExtent l="0" t="0" r="0" b="2540"/>
                   <wp:docPr id="27" name="Рисунок 27"/>
@@ -9064,10 +12790,10 @@
                           <pic:cNvPicPr/>
                         </pic:nvPicPr>
                         <pic:blipFill>
-                          <a:blip r:embed="rId71" cstate="print">
+                          <a:blip r:embed="rId72" cstate="print">
                             <a:extLst>
                               <a:ext uri="{28A0092B-C50C-407E-A947-70E740481C1C}">
-                                <a14:useLocalDpi xmlns="" xmlns:wpc="http://schemas.microsoft.com/office/word/2010/wordprocessingCanvas" xmlns:cx="http://schemas.microsoft.com/office/drawing/2014/chartex" xmlns:cx1="http://schemas.microsoft.com/office/drawing/2015/9/8/chartex" xmlns:cx2="http://schemas.microsoft.com/office/drawing/2015/10/21/chartex" xmlns:cx3="http://schemas.microsoft.com/office/drawing/2016/5/9/chartex" xmlns:cx4="http://schemas.microsoft.com/office/drawing/2016/5/10/chartex" xmlns:cx5="http://schemas.microsoft.com/office/drawing/2016/5/11/chartex" xmlns:cx6="http://schemas.microsoft.com/office/drawing/2016/5/12/chartex" xmlns:cx7="http://schemas.microsoft.com/office/drawing/2016/5/13/chartex" xmlns:cx8="http://schemas.microsoft.com/office/drawing/2016/5/14/chartex" xmlns:mc="http://schemas.openxmlformats.org/markup-compatibility/2006" xmlns:aink="http://schemas.microsoft.com/office/drawing/2016/ink" xmlns:am3d="http://schemas.microsoft.com/office/drawing/2017/model3d" xmlns:o="urn:schemas-microsoft-com:office:office" xmlns:v="urn:schemas-microsoft-com:vml" xmlns:wp14="http://schemas.microsoft.com/office/word/2010/wordprocessingDrawing" xmlns:w10="urn:schemas-microsoft-com:office:word" xmlns:w="http://schemas.openxmlformats.org/wordprocessingml/2006/main" xmlns:w14="http://schemas.microsoft.com/office/word/2010/wordml" xmlns:w15="http://schemas.microsoft.com/office/word/2012/wordml" xmlns:w16cex="http://schemas.microsoft.com/office/word/2018/wordml/cex" xmlns:w16cid="http://schemas.microsoft.com/office/word/2016/wordml/cid" xmlns:w16="http://schemas.microsoft.com/office/word/2018/wordml" xmlns:w16se="http://schemas.microsoft.com/office/word/2015/wordml/symex" xmlns:wpg="http://schemas.microsoft.com/office/word/2010/wordprocessingGroup" xmlns:wpi="http://schemas.microsoft.com/office/word/2010/wordprocessingInk" xmlns:wps="http://schemas.microsoft.com/office/word/2010/wordprocessingShape" xmlns:a14="http://schemas.microsoft.com/office/drawing/2010/main" val="0"/>
+                                <a14:useLocalDpi xmlns:a14="http://schemas.microsoft.com/office/drawing/2010/main" val="0"/>
                               </a:ext>
                             </a:extLst>
                           </a:blip>
@@ -9125,7 +12851,35 @@
               <w:rPr>
                 <w:lang w:val="uk-UA"/>
               </w:rPr>
-              <w:t>Температурні залежності струму насичення (а) та фактору неідеальності та тунельного коефіцієнта (б) темнових ВАХ. Точки – експеримент, лінії – апроксимація відповідно до формули (3.</w:t>
+              <w:t xml:space="preserve">Температурні залежності струму насичення (а) та фактору </w:t>
+            </w:r>
+            <w:proofErr w:type="spellStart"/>
+            <w:r>
+              <w:rPr>
+                <w:lang w:val="uk-UA"/>
+              </w:rPr>
+              <w:t>неідеальності</w:t>
+            </w:r>
+            <w:proofErr w:type="spellEnd"/>
+            <w:r>
+              <w:rPr>
+                <w:lang w:val="uk-UA"/>
+              </w:rPr>
+              <w:t xml:space="preserve"> та тунельного коефіцієнта (б) </w:t>
+            </w:r>
+            <w:proofErr w:type="spellStart"/>
+            <w:r>
+              <w:rPr>
+                <w:lang w:val="uk-UA"/>
+              </w:rPr>
+              <w:t>темнових</w:t>
+            </w:r>
+            <w:proofErr w:type="spellEnd"/>
+            <w:r>
+              <w:rPr>
+                <w:lang w:val="uk-UA"/>
+              </w:rPr>
+              <w:t xml:space="preserve"> ВАХ. Точки – експеримент, лінії – апроксимація відповідно до формули (3.</w:t>
             </w:r>
             <w:r>
               <w:rPr>
@@ -9153,13 +12907,41 @@
         <w:rPr>
           <w:lang w:val="uk-UA"/>
         </w:rPr>
-        <w:t xml:space="preserve">Дійсно, струм через бар’єрну структуру може проходити або внаслідок термоактиваційних процесів і описуватися виразом (2.1), або </w:t>
-      </w:r>
-      <w:r>
-        <w:rPr>
-          <w:lang w:val="uk-UA"/>
-        </w:rPr>
-        <w:t>бути пов’язаним з тунелюванням носіїв. В останньому випадку ВАХ має описуватися виразом</w:t>
+        <w:t xml:space="preserve">Дійсно, струм через бар’єрну структуру може проходити або внаслідок </w:t>
+      </w:r>
+      <w:proofErr w:type="spellStart"/>
+      <w:r>
+        <w:rPr>
+          <w:lang w:val="uk-UA"/>
+        </w:rPr>
+        <w:t>термоактиваційних</w:t>
+      </w:r>
+      <w:proofErr w:type="spellEnd"/>
+      <w:r>
+        <w:rPr>
+          <w:lang w:val="uk-UA"/>
+        </w:rPr>
+        <w:t xml:space="preserve"> процесів і описуватися виразом (2.1), або </w:t>
+      </w:r>
+      <w:r>
+        <w:rPr>
+          <w:lang w:val="uk-UA"/>
+        </w:rPr>
+        <w:t xml:space="preserve">бути пов’язаним з </w:t>
+      </w:r>
+      <w:proofErr w:type="spellStart"/>
+      <w:r>
+        <w:rPr>
+          <w:lang w:val="uk-UA"/>
+        </w:rPr>
+        <w:t>тунелюванням</w:t>
+      </w:r>
+      <w:proofErr w:type="spellEnd"/>
+      <w:r>
+        <w:rPr>
+          <w:lang w:val="uk-UA"/>
+        </w:rPr>
+        <w:t xml:space="preserve"> носіїв. В останньому випадку ВАХ має описуватися виразом</w:t>
       </w:r>
     </w:p>
     <w:p>
@@ -9177,11 +12959,11 @@
         <w:rPr>
           <w:position w:val="-36"/>
         </w:rPr>
-        <w:object w:dxaOrig="4800" w:dyaOrig="820">
+        <w:object w:dxaOrig="4800" w:dyaOrig="820" w14:anchorId="7DB7F9DE">
           <v:shape id="_x0000_i1052" type="#_x0000_t75" style="width:240pt;height:41.25pt" o:ole="">
-            <v:imagedata r:id="rId72" o:title=""/>
+            <v:imagedata r:id="rId73" o:title=""/>
           </v:shape>
-          <o:OLEObject Type="Embed" ProgID="Equation.3" ShapeID="_x0000_i1052" DrawAspect="Content" ObjectID="_1679914808" r:id="rId73"/>
+          <o:OLEObject Type="Embed" ProgID="Equation.3" ShapeID="_x0000_i1052" DrawAspect="Content" ObjectID="_1679977907" r:id="rId74"/>
         </w:object>
       </w:r>
       <w:bookmarkEnd w:id="29"/>
@@ -9244,11 +13026,11 @@
         <w:rPr>
           <w:position w:val="-12"/>
         </w:rPr>
-        <w:object w:dxaOrig="1700" w:dyaOrig="400">
+        <w:object w:dxaOrig="1700" w:dyaOrig="400" w14:anchorId="15F9C804">
           <v:shape id="_x0000_i1053" type="#_x0000_t75" style="width:84.75pt;height:20.25pt" o:ole="">
-            <v:imagedata r:id="rId74" o:title=""/>
+            <v:imagedata r:id="rId75" o:title=""/>
           </v:shape>
-          <o:OLEObject Type="Embed" ProgID="Equation.3" ShapeID="_x0000_i1053" DrawAspect="Content" ObjectID="_1679914809" r:id="rId75"/>
+          <o:OLEObject Type="Embed" ProgID="Equation.3" ShapeID="_x0000_i1053" DrawAspect="Content" ObjectID="_1679977908" r:id="rId76"/>
         </w:object>
       </w:r>
       <w:r>
@@ -9295,13 +13077,41 @@
         <w:rPr>
           <w:lang w:val="uk-UA"/>
         </w:rPr>
-        <w:t xml:space="preserve">Таким чином, можна зробити висновок, що за відсутності освітлення механізм перенесення заряду при температурах нижче 315 К термоактиваційний, а при більш високих – тунельний. </w:t>
-      </w:r>
-      <w:r>
-        <w:rPr>
-          <w:lang w:val="uk-UA"/>
-        </w:rPr>
-        <w:t>Як видно, з рис.3.8, а, в обох випадках величина струму насичення добре описується експоненційною залежністю:</w:t>
+        <w:t xml:space="preserve">Таким чином, можна зробити висновок, що за відсутності освітлення механізм перенесення заряду при температурах нижче 315 К </w:t>
+      </w:r>
+      <w:proofErr w:type="spellStart"/>
+      <w:r>
+        <w:rPr>
+          <w:lang w:val="uk-UA"/>
+        </w:rPr>
+        <w:t>термоактиваційний</w:t>
+      </w:r>
+      <w:proofErr w:type="spellEnd"/>
+      <w:r>
+        <w:rPr>
+          <w:lang w:val="uk-UA"/>
+        </w:rPr>
+        <w:t xml:space="preserve">, а при більш високих – тунельний. </w:t>
+      </w:r>
+      <w:r>
+        <w:rPr>
+          <w:lang w:val="uk-UA"/>
+        </w:rPr>
+        <w:t xml:space="preserve">Як видно, з рис.3.8, а, в обох випадках величина струму насичення добре описується </w:t>
+      </w:r>
+      <w:proofErr w:type="spellStart"/>
+      <w:r>
+        <w:rPr>
+          <w:lang w:val="uk-UA"/>
+        </w:rPr>
+        <w:t>експоненційною</w:t>
+      </w:r>
+      <w:proofErr w:type="spellEnd"/>
+      <w:r>
+        <w:rPr>
+          <w:lang w:val="uk-UA"/>
+        </w:rPr>
+        <w:t xml:space="preserve"> залежністю:</w:t>
       </w:r>
     </w:p>
     <w:p>
@@ -9317,11 +13127,11 @@
         <w:rPr>
           <w:position w:val="-34"/>
         </w:rPr>
-        <w:object w:dxaOrig="2439" w:dyaOrig="820">
+        <w:object w:dxaOrig="2439" w:dyaOrig="820" w14:anchorId="2A7AF96D">
           <v:shape id="_x0000_i1054" type="#_x0000_t75" style="width:122.25pt;height:41.25pt" o:ole="">
-            <v:imagedata r:id="rId76" o:title=""/>
+            <v:imagedata r:id="rId77" o:title=""/>
           </v:shape>
-          <o:OLEObject Type="Embed" ProgID="Equation.3" ShapeID="_x0000_i1054" DrawAspect="Content" ObjectID="_1679914810" r:id="rId77"/>
+          <o:OLEObject Type="Embed" ProgID="Equation.3" ShapeID="_x0000_i1054" DrawAspect="Content" ObjectID="_1679977909" r:id="rId78"/>
         </w:object>
       </w:r>
       <w:r>
@@ -9419,7 +13229,21 @@
           <w:lang w:val="uk-UA"/>
         </w:rPr>
         <w:lastRenderedPageBreak/>
-        <w:t xml:space="preserve">для термоактиваційного механізму подолання бар’єру (при </w:t>
+        <w:t xml:space="preserve">для </w:t>
+      </w:r>
+      <w:proofErr w:type="spellStart"/>
+      <w:r>
+        <w:rPr>
+          <w:lang w:val="uk-UA"/>
+        </w:rPr>
+        <w:t>термоактиваційного</w:t>
+      </w:r>
+      <w:proofErr w:type="spellEnd"/>
+      <w:r>
+        <w:rPr>
+          <w:lang w:val="uk-UA"/>
+        </w:rPr>
+        <w:t xml:space="preserve"> механізму подолання бар’єру (при </w:t>
       </w:r>
       <w:r>
         <w:rPr>
@@ -9518,10 +13342,18 @@
         <w:rPr>
           <w:lang w:val="uk-UA"/>
         </w:rPr>
-        <w:t>0,03) еВ</w:t>
+        <w:t>0,03) </w:t>
+      </w:r>
+      <w:proofErr w:type="spellStart"/>
+      <w:r>
+        <w:rPr>
+          <w:lang w:val="uk-UA"/>
+        </w:rPr>
+        <w:t>еВ</w:t>
       </w:r>
       <w:bookmarkEnd w:id="35"/>
       <w:bookmarkEnd w:id="36"/>
+      <w:proofErr w:type="spellEnd"/>
       <w:r>
         <w:rPr>
           <w:lang w:val="uk-UA"/>
@@ -9653,8 +13485,16 @@
         <w:rPr>
           <w:lang w:val="uk-UA"/>
         </w:rPr>
-        <w:t>) еВ</w:t>
-      </w:r>
+        <w:t>) </w:t>
+      </w:r>
+      <w:proofErr w:type="spellStart"/>
+      <w:r>
+        <w:rPr>
+          <w:lang w:val="uk-UA"/>
+        </w:rPr>
+        <w:t>еВ</w:t>
+      </w:r>
+      <w:proofErr w:type="spellEnd"/>
       <w:r>
         <w:rPr>
           <w:lang w:val="uk-UA"/>
@@ -9726,7 +13566,21 @@
         <w:rPr>
           <w:lang w:val="uk-UA"/>
         </w:rPr>
-        <w:t xml:space="preserve">, для зручності порівняння, повторені темнові. </w:t>
+        <w:t xml:space="preserve">, для зручності порівняння, повторені </w:t>
+      </w:r>
+      <w:proofErr w:type="spellStart"/>
+      <w:r>
+        <w:rPr>
+          <w:lang w:val="uk-UA"/>
+        </w:rPr>
+        <w:t>темнові</w:t>
+      </w:r>
+      <w:proofErr w:type="spellEnd"/>
+      <w:r>
+        <w:rPr>
+          <w:lang w:val="uk-UA"/>
+        </w:rPr>
+        <w:t xml:space="preserve">. </w:t>
       </w:r>
       <w:r>
         <w:rPr>
@@ -9778,7 +13632,21 @@
         <w:rPr>
           <w:lang w:val="uk-UA"/>
         </w:rPr>
-        <w:t xml:space="preserve"> схожі на темнові при </w:t>
+        <w:t xml:space="preserve"> схожі на </w:t>
+      </w:r>
+      <w:proofErr w:type="spellStart"/>
+      <w:r>
+        <w:rPr>
+          <w:lang w:val="uk-UA"/>
+        </w:rPr>
+        <w:t>темнові</w:t>
+      </w:r>
+      <w:proofErr w:type="spellEnd"/>
+      <w:r>
+        <w:rPr>
+          <w:lang w:val="uk-UA"/>
+        </w:rPr>
+        <w:t xml:space="preserve"> при </w:t>
       </w:r>
       <w:r>
         <w:rPr>
@@ -9827,7 +13695,21 @@
         <w:rPr>
           <w:lang w:val="uk-UA"/>
         </w:rPr>
-        <w:t>; б) суттєво зростають величини як фактору неідеальності, так і струму насичення, причому ефекти нелінійні щодо інтенсивності падаючого світла. З іншого боку, характерна енергія активації струму не залежить (в межах похибок) від інтенсивності освітлення – відповідні дані приведені у Табл.3.2. Зауважимо, що для низьких рівнів освітлення (</w:t>
+        <w:t xml:space="preserve">; б) суттєво зростають величини як фактору </w:t>
+      </w:r>
+      <w:proofErr w:type="spellStart"/>
+      <w:r>
+        <w:rPr>
+          <w:lang w:val="uk-UA"/>
+        </w:rPr>
+        <w:t>неідеальності</w:t>
+      </w:r>
+      <w:proofErr w:type="spellEnd"/>
+      <w:r>
+        <w:rPr>
+          <w:lang w:val="uk-UA"/>
+        </w:rPr>
+        <w:t>, так і струму насичення, причому ефекти нелінійні щодо інтенсивності падаючого світла. З іншого боку, характерна енергія активації струму не залежить (в межах похибок) від інтенсивності освітлення – відповідні дані приведені у Табл.3.2. Зауважимо, що для низьких рівнів освітлення (</w:t>
       </w:r>
       <w:r>
         <w:rPr>
@@ -9939,7 +13821,7 @@
           <w:insideH w:val="none" w:sz="0" w:space="0" w:color="auto"/>
           <w:insideV w:val="none" w:sz="0" w:space="0" w:color="auto"/>
         </w:tblBorders>
-        <w:tblLook w:val="04A0"/>
+        <w:tblLook w:val="04A0" w:firstRow="1" w:lastRow="0" w:firstColumn="1" w:lastColumn="0" w:noHBand="0" w:noVBand="1"/>
       </w:tblPr>
       <w:tblGrid>
         <w:gridCol w:w="9571"/>
@@ -9963,7 +13845,7 @@
                 <w:lang w:eastAsia="ru-RU"/>
               </w:rPr>
               <w:drawing>
-                <wp:inline distT="0" distB="0" distL="0" distR="0">
+                <wp:inline distT="0" distB="0" distL="0" distR="0" wp14:anchorId="4ABF985F" wp14:editId="3345632F">
                   <wp:extent cx="5357015" cy="3743325"/>
                   <wp:effectExtent l="0" t="0" r="0" b="0"/>
                   <wp:docPr id="29" name="Рисунок 29"/>
@@ -9978,10 +13860,10 @@
                           <pic:cNvPicPr/>
                         </pic:nvPicPr>
                         <pic:blipFill>
-                          <a:blip r:embed="rId78" cstate="print">
+                          <a:blip r:embed="rId79" cstate="print">
                             <a:extLst>
                               <a:ext uri="{28A0092B-C50C-407E-A947-70E740481C1C}">
-                                <a14:useLocalDpi xmlns="" xmlns:wpc="http://schemas.microsoft.com/office/word/2010/wordprocessingCanvas" xmlns:cx="http://schemas.microsoft.com/office/drawing/2014/chartex" xmlns:cx1="http://schemas.microsoft.com/office/drawing/2015/9/8/chartex" xmlns:cx2="http://schemas.microsoft.com/office/drawing/2015/10/21/chartex" xmlns:cx3="http://schemas.microsoft.com/office/drawing/2016/5/9/chartex" xmlns:cx4="http://schemas.microsoft.com/office/drawing/2016/5/10/chartex" xmlns:cx5="http://schemas.microsoft.com/office/drawing/2016/5/11/chartex" xmlns:cx6="http://schemas.microsoft.com/office/drawing/2016/5/12/chartex" xmlns:cx7="http://schemas.microsoft.com/office/drawing/2016/5/13/chartex" xmlns:cx8="http://schemas.microsoft.com/office/drawing/2016/5/14/chartex" xmlns:mc="http://schemas.openxmlformats.org/markup-compatibility/2006" xmlns:aink="http://schemas.microsoft.com/office/drawing/2016/ink" xmlns:am3d="http://schemas.microsoft.com/office/drawing/2017/model3d" xmlns:o="urn:schemas-microsoft-com:office:office" xmlns:v="urn:schemas-microsoft-com:vml" xmlns:wp14="http://schemas.microsoft.com/office/word/2010/wordprocessingDrawing" xmlns:w10="urn:schemas-microsoft-com:office:word" xmlns:w="http://schemas.openxmlformats.org/wordprocessingml/2006/main" xmlns:w14="http://schemas.microsoft.com/office/word/2010/wordml" xmlns:w15="http://schemas.microsoft.com/office/word/2012/wordml" xmlns:w16cex="http://schemas.microsoft.com/office/word/2018/wordml/cex" xmlns:w16cid="http://schemas.microsoft.com/office/word/2016/wordml/cid" xmlns:w16="http://schemas.microsoft.com/office/word/2018/wordml" xmlns:w16se="http://schemas.microsoft.com/office/word/2015/wordml/symex" xmlns:wpg="http://schemas.microsoft.com/office/word/2010/wordprocessingGroup" xmlns:wpi="http://schemas.microsoft.com/office/word/2010/wordprocessingInk" xmlns:wps="http://schemas.microsoft.com/office/word/2010/wordprocessingShape" xmlns:a14="http://schemas.microsoft.com/office/drawing/2010/main" val="0"/>
+                                <a14:useLocalDpi xmlns:a14="http://schemas.microsoft.com/office/drawing/2010/main" val="0"/>
                               </a:ext>
                             </a:extLst>
                           </a:blip>
@@ -10072,7 +13954,7 @@
           <w:insideH w:val="none" w:sz="0" w:space="0" w:color="auto"/>
           <w:insideV w:val="none" w:sz="0" w:space="0" w:color="auto"/>
         </w:tblBorders>
-        <w:tblLook w:val="04A0"/>
+        <w:tblLook w:val="04A0" w:firstRow="1" w:lastRow="0" w:firstColumn="1" w:lastColumn="0" w:noHBand="0" w:noVBand="1"/>
       </w:tblPr>
       <w:tblGrid>
         <w:gridCol w:w="1809"/>
@@ -10105,7 +13987,7 @@
               </w:rPr>
               <w:lastRenderedPageBreak/>
               <w:drawing>
-                <wp:inline distT="0" distB="0" distL="0" distR="0">
+                <wp:inline distT="0" distB="0" distL="0" distR="0" wp14:anchorId="07FAC06B" wp14:editId="39B48125">
                   <wp:extent cx="5220704" cy="3648075"/>
                   <wp:effectExtent l="0" t="0" r="0" b="0"/>
                   <wp:docPr id="31" name="Рисунок 31"/>
@@ -10120,10 +14002,10 @@
                           <pic:cNvPicPr/>
                         </pic:nvPicPr>
                         <pic:blipFill>
-                          <a:blip r:embed="rId79" cstate="print">
+                          <a:blip r:embed="rId80" cstate="print">
                             <a:extLst>
                               <a:ext uri="{28A0092B-C50C-407E-A947-70E740481C1C}">
-                                <a14:useLocalDpi xmlns="" xmlns:wpc="http://schemas.microsoft.com/office/word/2010/wordprocessingCanvas" xmlns:cx="http://schemas.microsoft.com/office/drawing/2014/chartex" xmlns:cx1="http://schemas.microsoft.com/office/drawing/2015/9/8/chartex" xmlns:cx2="http://schemas.microsoft.com/office/drawing/2015/10/21/chartex" xmlns:cx3="http://schemas.microsoft.com/office/drawing/2016/5/9/chartex" xmlns:cx4="http://schemas.microsoft.com/office/drawing/2016/5/10/chartex" xmlns:cx5="http://schemas.microsoft.com/office/drawing/2016/5/11/chartex" xmlns:cx6="http://schemas.microsoft.com/office/drawing/2016/5/12/chartex" xmlns:cx7="http://schemas.microsoft.com/office/drawing/2016/5/13/chartex" xmlns:cx8="http://schemas.microsoft.com/office/drawing/2016/5/14/chartex" xmlns:mc="http://schemas.openxmlformats.org/markup-compatibility/2006" xmlns:aink="http://schemas.microsoft.com/office/drawing/2016/ink" xmlns:am3d="http://schemas.microsoft.com/office/drawing/2017/model3d" xmlns:o="urn:schemas-microsoft-com:office:office" xmlns:v="urn:schemas-microsoft-com:vml" xmlns:wp14="http://schemas.microsoft.com/office/word/2010/wordprocessingDrawing" xmlns:w10="urn:schemas-microsoft-com:office:word" xmlns:w="http://schemas.openxmlformats.org/wordprocessingml/2006/main" xmlns:w14="http://schemas.microsoft.com/office/word/2010/wordml" xmlns:w15="http://schemas.microsoft.com/office/word/2012/wordml" xmlns:w16cex="http://schemas.microsoft.com/office/word/2018/wordml/cex" xmlns:w16cid="http://schemas.microsoft.com/office/word/2016/wordml/cid" xmlns:w16="http://schemas.microsoft.com/office/word/2018/wordml" xmlns:w16se="http://schemas.microsoft.com/office/word/2015/wordml/symex" xmlns:wpg="http://schemas.microsoft.com/office/word/2010/wordprocessingGroup" xmlns:wpi="http://schemas.microsoft.com/office/word/2010/wordprocessingInk" xmlns:wps="http://schemas.microsoft.com/office/word/2010/wordprocessingShape" xmlns:a14="http://schemas.microsoft.com/office/drawing/2010/main" val="0"/>
+                                <a14:useLocalDpi xmlns:a14="http://schemas.microsoft.com/office/drawing/2010/main" val="0"/>
                               </a:ext>
                             </a:extLst>
                           </a:blip>
@@ -10188,7 +14070,21 @@
               <w:rPr>
                 <w:lang w:val="uk-UA"/>
               </w:rPr>
-              <w:t xml:space="preserve">фактору неідеальності прямого діоду </w:t>
+              <w:t xml:space="preserve">фактору </w:t>
+            </w:r>
+            <w:proofErr w:type="spellStart"/>
+            <w:r>
+              <w:rPr>
+                <w:lang w:val="uk-UA"/>
+              </w:rPr>
+              <w:t>неідеальності</w:t>
+            </w:r>
+            <w:proofErr w:type="spellEnd"/>
+            <w:r>
+              <w:rPr>
+                <w:lang w:val="uk-UA"/>
+              </w:rPr>
+              <w:t xml:space="preserve"> прямого діоду </w:t>
             </w:r>
             <w:r>
               <w:rPr>
@@ -10273,8 +14169,16 @@
               <w:rPr>
                 <w:lang w:val="uk-UA"/>
               </w:rPr>
-              <w:t>–CdSe</w:t>
-            </w:r>
+              <w:t>–</w:t>
+            </w:r>
+            <w:proofErr w:type="spellStart"/>
+            <w:r>
+              <w:rPr>
+                <w:lang w:val="uk-UA"/>
+              </w:rPr>
+              <w:t>CdSe</w:t>
+            </w:r>
+            <w:proofErr w:type="spellEnd"/>
           </w:p>
         </w:tc>
       </w:tr>
@@ -10329,8 +14233,19 @@
                 <w:shd w:val="clear" w:color="auto" w:fill="FFFFFF"/>
                 <w:lang w:val="uk-UA"/>
               </w:rPr>
-              <w:t xml:space="preserve"> мА</w:t>
-            </w:r>
+              <w:t xml:space="preserve"> </w:t>
+            </w:r>
+            <w:proofErr w:type="spellStart"/>
+            <w:r>
+              <w:rPr>
+                <w:rFonts w:cs="Times New Roman"/>
+                <w:color w:val="222222"/>
+                <w:shd w:val="clear" w:color="auto" w:fill="FFFFFF"/>
+                <w:lang w:val="uk-UA"/>
+              </w:rPr>
+              <w:t>мА</w:t>
+            </w:r>
+            <w:proofErr w:type="spellEnd"/>
           </w:p>
         </w:tc>
         <w:tc>
@@ -10345,6 +14260,7 @@
                 <w:lang w:val="uk-UA"/>
               </w:rPr>
             </w:pPr>
+            <w:proofErr w:type="gramStart"/>
             <w:r>
               <w:rPr>
                 <w:i/>
@@ -10358,7 +14274,15 @@
                 <w:vertAlign w:val="subscript"/>
                 <w:lang w:val="en-US"/>
               </w:rPr>
-              <w:t>a,I1</w:t>
+              <w:t>a,I</w:t>
+            </w:r>
+            <w:proofErr w:type="gramEnd"/>
+            <w:r>
+              <w:rPr>
+                <w:vertAlign w:val="subscript"/>
+                <w:lang w:val="en-US"/>
+              </w:rPr>
+              <w:t>1</w:t>
             </w:r>
             <w:r>
               <w:rPr>
@@ -10366,12 +14290,14 @@
               </w:rPr>
               <w:t xml:space="preserve">, </w:t>
             </w:r>
+            <w:proofErr w:type="spellStart"/>
             <w:r>
               <w:rPr>
                 <w:lang w:val="uk-UA"/>
               </w:rPr>
               <w:t>меВ</w:t>
             </w:r>
+            <w:proofErr w:type="spellEnd"/>
           </w:p>
         </w:tc>
         <w:tc>
@@ -10387,6 +14313,8 @@
                 <w:lang w:val="uk-UA"/>
               </w:rPr>
             </w:pPr>
+            <w:proofErr w:type="spellStart"/>
+            <w:proofErr w:type="gramStart"/>
             <w:r>
               <w:rPr>
                 <w:i/>
@@ -10402,6 +14330,8 @@
               </w:rPr>
               <w:t>a,I</w:t>
             </w:r>
+            <w:proofErr w:type="spellEnd"/>
+            <w:proofErr w:type="gramEnd"/>
             <w:r>
               <w:rPr>
                 <w:vertAlign w:val="subscript"/>
@@ -10415,12 +14345,14 @@
               </w:rPr>
               <w:t xml:space="preserve">, </w:t>
             </w:r>
+            <w:proofErr w:type="spellStart"/>
             <w:r>
               <w:rPr>
                 <w:lang w:val="uk-UA"/>
               </w:rPr>
               <w:t>меВ</w:t>
             </w:r>
+            <w:proofErr w:type="spellEnd"/>
           </w:p>
         </w:tc>
       </w:tr>
@@ -10976,7 +14908,35 @@
         <w:rPr>
           <w:lang w:val="uk-UA"/>
         </w:rPr>
-        <w:t xml:space="preserve">На нашу думку, поява значної кількості фотогенерованих носіїв заряду стає причиною заповнення пасток, розташованих на границі розділу структури. В свою чергу, це викликає зміну висоти бар’єру та перерозподіл відносних інтенсивностей термоемісійних та тунельних процесів. До речі, наявність S-подібної форми </w:t>
+        <w:t xml:space="preserve">На нашу думку, поява значної кількості </w:t>
+      </w:r>
+      <w:proofErr w:type="spellStart"/>
+      <w:r>
+        <w:rPr>
+          <w:lang w:val="uk-UA"/>
+        </w:rPr>
+        <w:t>фотогенерованих</w:t>
+      </w:r>
+      <w:proofErr w:type="spellEnd"/>
+      <w:r>
+        <w:rPr>
+          <w:lang w:val="uk-UA"/>
+        </w:rPr>
+        <w:t xml:space="preserve"> носіїв заряду стає причиною заповнення пасток, розташованих на границі розділу структури. В свою чергу, це викликає зміну висоти бар’єру та перерозподіл відносних </w:t>
+      </w:r>
+      <w:proofErr w:type="spellStart"/>
+      <w:r>
+        <w:rPr>
+          <w:lang w:val="uk-UA"/>
+        </w:rPr>
+        <w:t>інтенсивностей</w:t>
+      </w:r>
+      <w:proofErr w:type="spellEnd"/>
+      <w:r>
+        <w:rPr>
+          <w:lang w:val="uk-UA"/>
+        </w:rPr>
+        <w:t xml:space="preserve"> термоемісійних та тунельних процесів. До речі, наявність S-подібної форми </w:t>
       </w:r>
       <w:r>
         <w:rPr>
@@ -11020,7 +14980,21 @@
         <w:rPr>
           <w:lang w:val="uk-UA"/>
         </w:rPr>
-        <w:t xml:space="preserve">а Рис.3.11 та 3.12 наведено результати, отримані для величин шунтуючих опорів. Видно, освітлення стає причиною суттєвого зменшення </w:t>
+        <w:t xml:space="preserve">а Рис.3.11 та 3.12 наведено результати, отримані для величин </w:t>
+      </w:r>
+      <w:proofErr w:type="spellStart"/>
+      <w:r>
+        <w:rPr>
+          <w:lang w:val="uk-UA"/>
+        </w:rPr>
+        <w:t>шунтуючих</w:t>
+      </w:r>
+      <w:proofErr w:type="spellEnd"/>
+      <w:r>
+        <w:rPr>
+          <w:lang w:val="uk-UA"/>
+        </w:rPr>
+        <w:t xml:space="preserve"> опорів. Видно, освітлення стає причиною суттєвого зменшення </w:t>
       </w:r>
       <w:r>
         <w:rPr>
@@ -11047,7 +15021,21 @@
         <w:rPr>
           <w:lang w:val="uk-UA"/>
         </w:rPr>
-        <w:t>, яке залежить і від кількості падаючих фотонів. В однодіодній моделі цей опір пов’язується з наявністю альтернативних каналів (поряд з подоланням бар’єру) проходження носіїв заряду. Як видно, освітлення суттєво полегшує цей процес.</w:t>
+        <w:t xml:space="preserve">, яке залежить і від кількості падаючих фотонів. В </w:t>
+      </w:r>
+      <w:proofErr w:type="spellStart"/>
+      <w:r>
+        <w:rPr>
+          <w:lang w:val="uk-UA"/>
+        </w:rPr>
+        <w:t>однодіодній</w:t>
+      </w:r>
+      <w:proofErr w:type="spellEnd"/>
+      <w:r>
+        <w:rPr>
+          <w:lang w:val="uk-UA"/>
+        </w:rPr>
+        <w:t xml:space="preserve"> моделі цей опір пов’язується з наявністю альтернативних каналів (поряд з подоланням бар’єру) проходження носіїв заряду. Як видно, освітлення суттєво полегшує цей процес.</w:t>
       </w:r>
     </w:p>
     <w:tbl>
@@ -11062,7 +15050,7 @@
           <w:insideH w:val="none" w:sz="0" w:space="0" w:color="auto"/>
           <w:insideV w:val="none" w:sz="0" w:space="0" w:color="auto"/>
         </w:tblBorders>
-        <w:tblLook w:val="04A0"/>
+        <w:tblLook w:val="04A0" w:firstRow="1" w:lastRow="0" w:firstColumn="1" w:lastColumn="0" w:noHBand="0" w:noVBand="1"/>
       </w:tblPr>
       <w:tblGrid>
         <w:gridCol w:w="9571"/>
@@ -11086,7 +15074,7 @@
                 <w:lang w:eastAsia="ru-RU"/>
               </w:rPr>
               <w:drawing>
-                <wp:inline distT="0" distB="0" distL="0" distR="0">
+                <wp:inline distT="0" distB="0" distL="0" distR="0" wp14:anchorId="5CCB2BBA" wp14:editId="79595CC1">
                   <wp:extent cx="4380018" cy="3060628"/>
                   <wp:effectExtent l="19050" t="0" r="1482" b="0"/>
                   <wp:docPr id="33" name="Рисунок 33"/>
@@ -11101,10 +15089,10 @@
                           <pic:cNvPicPr/>
                         </pic:nvPicPr>
                         <pic:blipFill>
-                          <a:blip r:embed="rId80" cstate="print">
+                          <a:blip r:embed="rId81" cstate="print">
                             <a:extLst>
                               <a:ext uri="{28A0092B-C50C-407E-A947-70E740481C1C}">
-                                <a14:useLocalDpi xmlns="" xmlns:wpc="http://schemas.microsoft.com/office/word/2010/wordprocessingCanvas" xmlns:cx="http://schemas.microsoft.com/office/drawing/2014/chartex" xmlns:cx1="http://schemas.microsoft.com/office/drawing/2015/9/8/chartex" xmlns:cx2="http://schemas.microsoft.com/office/drawing/2015/10/21/chartex" xmlns:cx3="http://schemas.microsoft.com/office/drawing/2016/5/9/chartex" xmlns:cx4="http://schemas.microsoft.com/office/drawing/2016/5/10/chartex" xmlns:cx5="http://schemas.microsoft.com/office/drawing/2016/5/11/chartex" xmlns:cx6="http://schemas.microsoft.com/office/drawing/2016/5/12/chartex" xmlns:cx7="http://schemas.microsoft.com/office/drawing/2016/5/13/chartex" xmlns:cx8="http://schemas.microsoft.com/office/drawing/2016/5/14/chartex" xmlns:mc="http://schemas.openxmlformats.org/markup-compatibility/2006" xmlns:aink="http://schemas.microsoft.com/office/drawing/2016/ink" xmlns:am3d="http://schemas.microsoft.com/office/drawing/2017/model3d" xmlns:o="urn:schemas-microsoft-com:office:office" xmlns:v="urn:schemas-microsoft-com:vml" xmlns:wp14="http://schemas.microsoft.com/office/word/2010/wordprocessingDrawing" xmlns:w10="urn:schemas-microsoft-com:office:word" xmlns:w="http://schemas.openxmlformats.org/wordprocessingml/2006/main" xmlns:w14="http://schemas.microsoft.com/office/word/2010/wordml" xmlns:w15="http://schemas.microsoft.com/office/word/2012/wordml" xmlns:w16cex="http://schemas.microsoft.com/office/word/2018/wordml/cex" xmlns:w16cid="http://schemas.microsoft.com/office/word/2016/wordml/cid" xmlns:w16="http://schemas.microsoft.com/office/word/2018/wordml" xmlns:w16se="http://schemas.microsoft.com/office/word/2015/wordml/symex" xmlns:wpg="http://schemas.microsoft.com/office/word/2010/wordprocessingGroup" xmlns:wpi="http://schemas.microsoft.com/office/word/2010/wordprocessingInk" xmlns:wps="http://schemas.microsoft.com/office/word/2010/wordprocessingShape" xmlns:a14="http://schemas.microsoft.com/office/drawing/2010/main" val="0"/>
+                                <a14:useLocalDpi xmlns:a14="http://schemas.microsoft.com/office/drawing/2010/main" val="0"/>
                               </a:ext>
                             </a:extLst>
                           </a:blip>
@@ -11160,11 +15148,19 @@
               </w:rPr>
               <w:t xml:space="preserve">. Температурні залежності </w:t>
             </w:r>
-            <w:r>
-              <w:rPr>
-                <w:lang w:val="uk-UA"/>
-              </w:rPr>
-              <w:t xml:space="preserve">шунтуючого опору прямого діоду </w:t>
+            <w:proofErr w:type="spellStart"/>
+            <w:r>
+              <w:rPr>
+                <w:lang w:val="uk-UA"/>
+              </w:rPr>
+              <w:t>шунтуючого</w:t>
+            </w:r>
+            <w:proofErr w:type="spellEnd"/>
+            <w:r>
+              <w:rPr>
+                <w:lang w:val="uk-UA"/>
+              </w:rPr>
+              <w:t xml:space="preserve"> опору прямого діоду </w:t>
             </w:r>
             <w:r>
               <w:rPr>
@@ -11210,7 +15206,7 @@
                 <w:lang w:eastAsia="ru-RU"/>
               </w:rPr>
               <w:drawing>
-                <wp:inline distT="0" distB="0" distL="0" distR="0">
+                <wp:inline distT="0" distB="0" distL="0" distR="0" wp14:anchorId="74483E50" wp14:editId="128B79FA">
                   <wp:extent cx="3733800" cy="2609070"/>
                   <wp:effectExtent l="19050" t="0" r="0" b="0"/>
                   <wp:docPr id="10" name="Рисунок 9" descr="Rsh2Rez.PNG"/>
@@ -11225,7 +15221,7 @@
                           <pic:cNvPicPr/>
                         </pic:nvPicPr>
                         <pic:blipFill>
-                          <a:blip r:embed="rId81"/>
+                          <a:blip r:embed="rId82"/>
                           <a:stretch>
                             <a:fillRect/>
                           </a:stretch>
@@ -11294,11 +15290,19 @@
               </w:rPr>
               <w:t xml:space="preserve">. Температурні залежності </w:t>
             </w:r>
-            <w:r>
-              <w:rPr>
-                <w:lang w:val="uk-UA"/>
-              </w:rPr>
-              <w:t xml:space="preserve">шунтуючого опору прямого діоду </w:t>
+            <w:proofErr w:type="spellStart"/>
+            <w:r>
+              <w:rPr>
+                <w:lang w:val="uk-UA"/>
+              </w:rPr>
+              <w:t>шунтуючого</w:t>
+            </w:r>
+            <w:proofErr w:type="spellEnd"/>
+            <w:r>
+              <w:rPr>
+                <w:lang w:val="uk-UA"/>
+              </w:rPr>
+              <w:t xml:space="preserve"> опору прямого діоду </w:t>
             </w:r>
             <w:r>
               <w:rPr>
@@ -11357,7 +15361,21 @@
         <w:rPr>
           <w:lang w:val="uk-UA"/>
         </w:rPr>
-        <w:t xml:space="preserve">, отримане у темряві, що достатньо несподівано. З іншого боку, у однодіодному наближенні ця величина має бути пов’язана з послідовним до переходу опором, зокрема об’єму напівпровідника. При освітленні відбувається часткова перебудова зонної структури </w:t>
+        <w:t xml:space="preserve">, отримане у темряві, що достатньо несподівано. З іншого боку, у </w:t>
+      </w:r>
+      <w:proofErr w:type="spellStart"/>
+      <w:r>
+        <w:rPr>
+          <w:lang w:val="uk-UA"/>
+        </w:rPr>
+        <w:t>однодіодному</w:t>
+      </w:r>
+      <w:proofErr w:type="spellEnd"/>
+      <w:r>
+        <w:rPr>
+          <w:lang w:val="uk-UA"/>
+        </w:rPr>
+        <w:t xml:space="preserve"> наближенні ця величина має бути пов’язана з послідовним до переходу опором, зокрема об’єму напівпровідника. При освітленні відбувається часткова перебудова зонної структури </w:t>
       </w:r>
       <w:bookmarkStart w:id="41" w:name="OLE_LINK24"/>
       <w:bookmarkStart w:id="42" w:name="OLE_LINK25"/>
@@ -11411,7 +15429,21 @@
         <w:rPr>
           <w:lang w:val="uk-UA"/>
         </w:rPr>
-        <w:t xml:space="preserve">з рис.3.12 видно, що має місце експоненційне </w:t>
+        <w:t xml:space="preserve">з рис.3.12 видно, що має місце </w:t>
+      </w:r>
+      <w:proofErr w:type="spellStart"/>
+      <w:r>
+        <w:rPr>
+          <w:lang w:val="uk-UA"/>
+        </w:rPr>
+        <w:t>експоненційне</w:t>
+      </w:r>
+      <w:proofErr w:type="spellEnd"/>
+      <w:r>
+        <w:rPr>
+          <w:lang w:val="uk-UA"/>
+        </w:rPr>
+        <w:t xml:space="preserve"> </w:t>
       </w:r>
       <w:r>
         <w:rPr>
@@ -11829,11 +15861,19 @@
         </w:rPr>
         <w:t> </w:t>
       </w:r>
-      <w:r>
-        <w:rPr>
-          <w:lang w:val="uk-UA"/>
-        </w:rPr>
-        <w:t>мА)</w:t>
+      <w:proofErr w:type="spellStart"/>
+      <w:r>
+        <w:rPr>
+          <w:lang w:val="uk-UA"/>
+        </w:rPr>
+        <w:t>мА</w:t>
+      </w:r>
+      <w:proofErr w:type="spellEnd"/>
+      <w:r>
+        <w:rPr>
+          <w:lang w:val="uk-UA"/>
+        </w:rPr>
+        <w:t>)</w:t>
       </w:r>
       <w:bookmarkEnd w:id="50"/>
       <w:bookmarkEnd w:id="51"/>
@@ -11933,11 +15973,19 @@
         </w:rPr>
         <w:t> </w:t>
       </w:r>
-      <w:r>
-        <w:rPr>
-          <w:lang w:val="uk-UA"/>
-        </w:rPr>
-        <w:t>мА) </w:t>
+      <w:proofErr w:type="spellStart"/>
+      <w:r>
+        <w:rPr>
+          <w:lang w:val="uk-UA"/>
+        </w:rPr>
+        <w:t>мА</w:t>
+      </w:r>
+      <w:proofErr w:type="spellEnd"/>
+      <w:r>
+        <w:rPr>
+          <w:lang w:val="uk-UA"/>
+        </w:rPr>
+        <w:t>) </w:t>
       </w:r>
       <w:r>
         <w:rPr>
@@ -12036,11 +16084,19 @@
         </w:rPr>
         <w:t> </w:t>
       </w:r>
-      <w:r>
-        <w:rPr>
-          <w:lang w:val="uk-UA"/>
-        </w:rPr>
-        <w:t>мА)/</w:t>
+      <w:proofErr w:type="spellStart"/>
+      <w:r>
+        <w:rPr>
+          <w:lang w:val="uk-UA"/>
+        </w:rPr>
+        <w:t>мА</w:t>
+      </w:r>
+      <w:proofErr w:type="spellEnd"/>
+      <w:r>
+        <w:rPr>
+          <w:lang w:val="uk-UA"/>
+        </w:rPr>
+        <w:t>)/</w:t>
       </w:r>
       <w:r>
         <w:rPr>
@@ -12132,11 +16188,19 @@
         </w:rPr>
         <w:t> </w:t>
       </w:r>
-      <w:r>
-        <w:rPr>
-          <w:lang w:val="uk-UA"/>
-        </w:rPr>
-        <w:t>мА) </w:t>
+      <w:proofErr w:type="spellStart"/>
+      <w:r>
+        <w:rPr>
+          <w:lang w:val="uk-UA"/>
+        </w:rPr>
+        <w:t>мА</w:t>
+      </w:r>
+      <w:proofErr w:type="spellEnd"/>
+      <w:r>
+        <w:rPr>
+          <w:lang w:val="uk-UA"/>
+        </w:rPr>
+        <w:t>) </w:t>
       </w:r>
       <w:r>
         <w:rPr>
@@ -12325,7 +16389,21 @@
         <w:rPr>
           <w:lang w:val="uk-UA"/>
         </w:rPr>
-        <w:t xml:space="preserve">, є термоактивованим, тобто описується виразом </w:t>
+        <w:t xml:space="preserve">, є </w:t>
+      </w:r>
+      <w:proofErr w:type="spellStart"/>
+      <w:r>
+        <w:rPr>
+          <w:lang w:val="uk-UA"/>
+        </w:rPr>
+        <w:t>термоактивованим</w:t>
+      </w:r>
+      <w:proofErr w:type="spellEnd"/>
+      <w:r>
+        <w:rPr>
+          <w:lang w:val="uk-UA"/>
+        </w:rPr>
+        <w:t xml:space="preserve">, тобто описується виразом </w:t>
       </w:r>
     </w:p>
     <w:p>
@@ -12339,11 +16417,11 @@
         <w:rPr>
           <w:position w:val="-34"/>
         </w:rPr>
-        <w:object w:dxaOrig="2500" w:dyaOrig="820">
+        <w:object w:dxaOrig="2500" w:dyaOrig="820" w14:anchorId="0BD3297D">
           <v:shape id="_x0000_i1055" type="#_x0000_t75" style="width:125.25pt;height:41.25pt" o:ole="">
-            <v:imagedata r:id="rId82" o:title=""/>
+            <v:imagedata r:id="rId83" o:title=""/>
           </v:shape>
-          <o:OLEObject Type="Embed" ProgID="Equation.3" ShapeID="_x0000_i1055" DrawAspect="Content" ObjectID="_1679914811" r:id="rId83"/>
+          <o:OLEObject Type="Embed" ProgID="Equation.3" ShapeID="_x0000_i1055" DrawAspect="Content" ObjectID="_1679977910" r:id="rId84"/>
         </w:object>
       </w:r>
       <w:r>
@@ -12385,6 +16463,7 @@
         </w:rPr>
         <w:t xml:space="preserve">Визначені з експериментальних даних енергії активації </w:t>
       </w:r>
+      <w:proofErr w:type="spellStart"/>
       <w:r>
         <w:rPr>
           <w:i/>
@@ -12399,6 +16478,7 @@
         </w:rPr>
         <w:t>a</w:t>
       </w:r>
+      <w:proofErr w:type="spellEnd"/>
       <w:r>
         <w:rPr>
           <w:vertAlign w:val="subscript"/>
@@ -12434,7 +16514,35 @@
         <w:rPr>
           <w:lang w:val="uk-UA"/>
         </w:rPr>
-        <w:t xml:space="preserve">Як видно з даних табл. та рис.3,13, збільшення рівня освітлення викликає зменшення енергії активації предекспоненційного множника. Крім того, в цих умовах зменшується як температурна залежність фактору неідеальності </w:t>
+        <w:t xml:space="preserve">Як видно з даних табл. та рис.3,13, збільшення рівня освітлення викликає зменшення енергії активації </w:t>
+      </w:r>
+      <w:proofErr w:type="spellStart"/>
+      <w:r>
+        <w:rPr>
+          <w:lang w:val="uk-UA"/>
+        </w:rPr>
+        <w:t>предекспоненційного</w:t>
+      </w:r>
+      <w:proofErr w:type="spellEnd"/>
+      <w:r>
+        <w:rPr>
+          <w:lang w:val="uk-UA"/>
+        </w:rPr>
+        <w:t xml:space="preserve"> множника. Крім того, в цих умовах зменшується як температурна залежність фактору </w:t>
+      </w:r>
+      <w:proofErr w:type="spellStart"/>
+      <w:r>
+        <w:rPr>
+          <w:lang w:val="uk-UA"/>
+        </w:rPr>
+        <w:t>неідеальності</w:t>
+      </w:r>
+      <w:proofErr w:type="spellEnd"/>
+      <w:r>
+        <w:rPr>
+          <w:lang w:val="uk-UA"/>
+        </w:rPr>
+        <w:t xml:space="preserve"> </w:t>
       </w:r>
       <w:r>
         <w:rPr>
@@ -12453,7 +16561,21 @@
         <w:rPr>
           <w:lang w:val="uk-UA"/>
         </w:rPr>
-        <w:t xml:space="preserve">, так і його абсолютна величина. На нашу думку, це пов’язано з тим, що за наявності значної кількості фотогенерованих носіїв </w:t>
+        <w:t xml:space="preserve">, так і його абсолютна величина. На нашу думку, це пов’язано з тим, що за наявності значної кількості </w:t>
+      </w:r>
+      <w:proofErr w:type="spellStart"/>
+      <w:r>
+        <w:rPr>
+          <w:lang w:val="uk-UA"/>
+        </w:rPr>
+        <w:t>фотогенерованих</w:t>
+      </w:r>
+      <w:proofErr w:type="spellEnd"/>
+      <w:r>
+        <w:rPr>
+          <w:lang w:val="uk-UA"/>
+        </w:rPr>
+        <w:t xml:space="preserve"> носіїв </w:t>
       </w:r>
       <w:r>
         <w:rPr>
@@ -12475,7 +16597,7 @@
           <w:insideH w:val="none" w:sz="0" w:space="0" w:color="auto"/>
           <w:insideV w:val="none" w:sz="0" w:space="0" w:color="auto"/>
         </w:tblBorders>
-        <w:tblLook w:val="04A0"/>
+        <w:tblLook w:val="04A0" w:firstRow="1" w:lastRow="0" w:firstColumn="1" w:lastColumn="0" w:noHBand="0" w:noVBand="1"/>
       </w:tblPr>
       <w:tblGrid>
         <w:gridCol w:w="9571"/>
@@ -12499,7 +16621,7 @@
                 <w:lang w:eastAsia="ru-RU"/>
               </w:rPr>
               <w:drawing>
-                <wp:inline distT="0" distB="0" distL="0" distR="0">
+                <wp:inline distT="0" distB="0" distL="0" distR="0" wp14:anchorId="3EEB66B1" wp14:editId="67CF7CAC">
                   <wp:extent cx="4607306" cy="3219450"/>
                   <wp:effectExtent l="19050" t="0" r="2794" b="0"/>
                   <wp:docPr id="35" name="Рисунок 35"/>
@@ -12514,10 +16636,10 @@
                           <pic:cNvPicPr/>
                         </pic:nvPicPr>
                         <pic:blipFill>
-                          <a:blip r:embed="rId84" cstate="print">
+                          <a:blip r:embed="rId85" cstate="print">
                             <a:extLst>
                               <a:ext uri="{28A0092B-C50C-407E-A947-70E740481C1C}">
-                                <a14:useLocalDpi xmlns="" xmlns:wpc="http://schemas.microsoft.com/office/word/2010/wordprocessingCanvas" xmlns:cx="http://schemas.microsoft.com/office/drawing/2014/chartex" xmlns:cx1="http://schemas.microsoft.com/office/drawing/2015/9/8/chartex" xmlns:cx2="http://schemas.microsoft.com/office/drawing/2015/10/21/chartex" xmlns:cx3="http://schemas.microsoft.com/office/drawing/2016/5/9/chartex" xmlns:cx4="http://schemas.microsoft.com/office/drawing/2016/5/10/chartex" xmlns:cx5="http://schemas.microsoft.com/office/drawing/2016/5/11/chartex" xmlns:cx6="http://schemas.microsoft.com/office/drawing/2016/5/12/chartex" xmlns:cx7="http://schemas.microsoft.com/office/drawing/2016/5/13/chartex" xmlns:cx8="http://schemas.microsoft.com/office/drawing/2016/5/14/chartex" xmlns:mc="http://schemas.openxmlformats.org/markup-compatibility/2006" xmlns:aink="http://schemas.microsoft.com/office/drawing/2016/ink" xmlns:am3d="http://schemas.microsoft.com/office/drawing/2017/model3d" xmlns:o="urn:schemas-microsoft-com:office:office" xmlns:v="urn:schemas-microsoft-com:vml" xmlns:wp14="http://schemas.microsoft.com/office/word/2010/wordprocessingDrawing" xmlns:w10="urn:schemas-microsoft-com:office:word" xmlns:w="http://schemas.openxmlformats.org/wordprocessingml/2006/main" xmlns:w14="http://schemas.microsoft.com/office/word/2010/wordml" xmlns:w15="http://schemas.microsoft.com/office/word/2012/wordml" xmlns:w16cex="http://schemas.microsoft.com/office/word/2018/wordml/cex" xmlns:w16cid="http://schemas.microsoft.com/office/word/2016/wordml/cid" xmlns:w16="http://schemas.microsoft.com/office/word/2018/wordml" xmlns:w16se="http://schemas.microsoft.com/office/word/2015/wordml/symex" xmlns:wpg="http://schemas.microsoft.com/office/word/2010/wordprocessingGroup" xmlns:wpi="http://schemas.microsoft.com/office/word/2010/wordprocessingInk" xmlns:wps="http://schemas.microsoft.com/office/word/2010/wordprocessingShape" xmlns:a14="http://schemas.microsoft.com/office/drawing/2010/main" val="0"/>
+                                <a14:useLocalDpi xmlns:a14="http://schemas.microsoft.com/office/drawing/2010/main" val="0"/>
                               </a:ext>
                             </a:extLst>
                           </a:blip>
@@ -12631,7 +16753,7 @@
                 <w:lang w:eastAsia="ru-RU"/>
               </w:rPr>
               <w:drawing>
-                <wp:inline distT="0" distB="0" distL="0" distR="0">
+                <wp:inline distT="0" distB="0" distL="0" distR="0" wp14:anchorId="1DEED3AA" wp14:editId="6E3AD9ED">
                   <wp:extent cx="4130217" cy="2886075"/>
                   <wp:effectExtent l="19050" t="0" r="3633" b="0"/>
                   <wp:docPr id="37" name="Рисунок 37"/>
@@ -12646,10 +16768,10 @@
                           <pic:cNvPicPr/>
                         </pic:nvPicPr>
                         <pic:blipFill>
-                          <a:blip r:embed="rId85" cstate="print">
+                          <a:blip r:embed="rId86" cstate="print">
                             <a:extLst>
                               <a:ext uri="{28A0092B-C50C-407E-A947-70E740481C1C}">
-                                <a14:useLocalDpi xmlns="" xmlns:wpc="http://schemas.microsoft.com/office/word/2010/wordprocessingCanvas" xmlns:cx="http://schemas.microsoft.com/office/drawing/2014/chartex" xmlns:cx1="http://schemas.microsoft.com/office/drawing/2015/9/8/chartex" xmlns:cx2="http://schemas.microsoft.com/office/drawing/2015/10/21/chartex" xmlns:cx3="http://schemas.microsoft.com/office/drawing/2016/5/9/chartex" xmlns:cx4="http://schemas.microsoft.com/office/drawing/2016/5/10/chartex" xmlns:cx5="http://schemas.microsoft.com/office/drawing/2016/5/11/chartex" xmlns:cx6="http://schemas.microsoft.com/office/drawing/2016/5/12/chartex" xmlns:cx7="http://schemas.microsoft.com/office/drawing/2016/5/13/chartex" xmlns:cx8="http://schemas.microsoft.com/office/drawing/2016/5/14/chartex" xmlns:mc="http://schemas.openxmlformats.org/markup-compatibility/2006" xmlns:aink="http://schemas.microsoft.com/office/drawing/2016/ink" xmlns:am3d="http://schemas.microsoft.com/office/drawing/2017/model3d" xmlns:o="urn:schemas-microsoft-com:office:office" xmlns:v="urn:schemas-microsoft-com:vml" xmlns:wp14="http://schemas.microsoft.com/office/word/2010/wordprocessingDrawing" xmlns:w10="urn:schemas-microsoft-com:office:word" xmlns:w="http://schemas.openxmlformats.org/wordprocessingml/2006/main" xmlns:w14="http://schemas.microsoft.com/office/word/2010/wordml" xmlns:w15="http://schemas.microsoft.com/office/word/2012/wordml" xmlns:w16cex="http://schemas.microsoft.com/office/word/2018/wordml/cex" xmlns:w16cid="http://schemas.microsoft.com/office/word/2016/wordml/cid" xmlns:w16="http://schemas.microsoft.com/office/word/2018/wordml" xmlns:w16se="http://schemas.microsoft.com/office/word/2015/wordml/symex" xmlns:wpg="http://schemas.microsoft.com/office/word/2010/wordprocessingGroup" xmlns:wpi="http://schemas.microsoft.com/office/word/2010/wordprocessingInk" xmlns:wps="http://schemas.microsoft.com/office/word/2010/wordprocessingShape" xmlns:a14="http://schemas.microsoft.com/office/drawing/2010/main" val="0"/>
+                                <a14:useLocalDpi xmlns:a14="http://schemas.microsoft.com/office/drawing/2010/main" val="0"/>
                               </a:ext>
                             </a:extLst>
                           </a:blip>
@@ -12709,7 +16831,21 @@
               <w:rPr>
                 <w:lang w:val="uk-UA"/>
               </w:rPr>
-              <w:t xml:space="preserve">фактору неідеальності зворотного діоду </w:t>
+              <w:t xml:space="preserve">фактору </w:t>
+            </w:r>
+            <w:proofErr w:type="spellStart"/>
+            <w:r>
+              <w:rPr>
+                <w:lang w:val="uk-UA"/>
+              </w:rPr>
+              <w:t>неідеальності</w:t>
+            </w:r>
+            <w:proofErr w:type="spellEnd"/>
+            <w:r>
+              <w:rPr>
+                <w:lang w:val="uk-UA"/>
+              </w:rPr>
+              <w:t xml:space="preserve"> зворотного діоду </w:t>
             </w:r>
             <w:r>
               <w:rPr>
@@ -12792,11 +16928,19 @@
         </w:rPr>
         <w:t xml:space="preserve"> </w:t>
       </w:r>
-      <w:r>
-        <w:rPr>
-          <w:lang w:val="uk-UA"/>
-        </w:rPr>
-        <w:t xml:space="preserve">метаеврістичних методів апроксимації вольт-амперних характеристик </w:t>
+      <w:proofErr w:type="spellStart"/>
+      <w:r>
+        <w:rPr>
+          <w:lang w:val="uk-UA"/>
+        </w:rPr>
+        <w:t>метаеврістичних</w:t>
+      </w:r>
+      <w:proofErr w:type="spellEnd"/>
+      <w:r>
+        <w:rPr>
+          <w:lang w:val="uk-UA"/>
+        </w:rPr>
+        <w:t xml:space="preserve"> методів апроксимації вольт-амперних характеристик </w:t>
       </w:r>
       <w:r>
         <w:rPr>
@@ -12807,6 +16951,7 @@
         </w:rPr>
         <w:t xml:space="preserve">відповідно до </w:t>
       </w:r>
+      <w:proofErr w:type="spellStart"/>
       <w:r>
         <w:rPr>
           <w:rFonts w:ascii="TimesNewRomanPSMT" w:hAnsi="TimesNewRomanPSMT"/>
@@ -12814,8 +16959,9 @@
           <w:color w:val="000000"/>
           <w:lang w:val="uk-UA"/>
         </w:rPr>
-        <w:t xml:space="preserve">дводіодної </w:t>
-      </w:r>
+        <w:t>дводіодної</w:t>
+      </w:r>
+      <w:proofErr w:type="spellEnd"/>
       <w:r>
         <w:rPr>
           <w:rFonts w:ascii="TimesNewRomanPSMT" w:hAnsi="TimesNewRomanPSMT"/>
@@ -12823,7 +16969,7 @@
           <w:color w:val="000000"/>
           <w:lang w:val="uk-UA"/>
         </w:rPr>
-        <w:t xml:space="preserve">моделі </w:t>
+        <w:t xml:space="preserve"> </w:t>
       </w:r>
       <w:r>
         <w:rPr>
@@ -12832,7 +16978,7 @@
           <w:color w:val="000000"/>
           <w:lang w:val="uk-UA"/>
         </w:rPr>
-        <w:t>(</w:t>
+        <w:t xml:space="preserve">моделі </w:t>
       </w:r>
       <w:r>
         <w:rPr>
@@ -12841,7 +16987,7 @@
           <w:color w:val="000000"/>
           <w:lang w:val="uk-UA"/>
         </w:rPr>
-        <w:t>із зустрічним ввімкнен</w:t>
+        <w:t>(</w:t>
       </w:r>
       <w:r>
         <w:rPr>
@@ -12850,6 +16996,15 @@
           <w:color w:val="000000"/>
           <w:lang w:val="uk-UA"/>
         </w:rPr>
+        <w:t>із зустрічним ввімкнен</w:t>
+      </w:r>
+      <w:r>
+        <w:rPr>
+          <w:rFonts w:ascii="TimesNewRomanPSMT" w:hAnsi="TimesNewRomanPSMT"/>
+          <w:bCs/>
+          <w:color w:val="000000"/>
+          <w:lang w:val="uk-UA"/>
+        </w:rPr>
         <w:t xml:space="preserve">ими діодами встановлено), що найбільш придатним для вирішення подібної задачі є </w:t>
       </w:r>
       <w:r>
@@ -12899,8 +17054,23 @@
         <w:rPr>
           <w:lang w:val="uk-UA"/>
         </w:rPr>
-        <w:t xml:space="preserve">ефективність фотоелектричного перетворення тонкоплівкових фотоприймачів ультрафіолетового випромінювання </w:t>
-      </w:r>
+        <w:t xml:space="preserve">ефективність фотоелектричного перетворення </w:t>
+      </w:r>
+      <w:proofErr w:type="spellStart"/>
+      <w:r>
+        <w:rPr>
+          <w:lang w:val="uk-UA"/>
+        </w:rPr>
+        <w:t>тонкоплівкових</w:t>
+      </w:r>
+      <w:proofErr w:type="spellEnd"/>
+      <w:r>
+        <w:rPr>
+          <w:lang w:val="uk-UA"/>
+        </w:rPr>
+        <w:t xml:space="preserve"> фотоприймачів ультрафіолетового випромінювання </w:t>
+      </w:r>
+      <w:proofErr w:type="spellStart"/>
       <w:r>
         <w:rPr>
           <w:rFonts w:ascii="TimesNewRomanPSMT" w:hAnsi="TimesNewRomanPSMT"/>
@@ -12910,6 +17080,7 @@
         </w:rPr>
         <w:t>CuS-CdSe</w:t>
       </w:r>
+      <w:proofErr w:type="spellEnd"/>
       <w:r>
         <w:rPr>
           <w:rFonts w:ascii="TimesNewRomanPSMT" w:hAnsi="TimesNewRomanPSMT"/>
@@ -12974,6 +17145,7 @@
         </w:rPr>
         <w:t xml:space="preserve">в структурах </w:t>
       </w:r>
+      <w:proofErr w:type="spellStart"/>
       <w:r>
         <w:rPr>
           <w:rFonts w:ascii="TimesNewRomanPSMT" w:hAnsi="TimesNewRomanPSMT"/>
@@ -12983,6 +17155,7 @@
         </w:rPr>
         <w:t>CuS-CdSe</w:t>
       </w:r>
+      <w:proofErr w:type="spellEnd"/>
       <w:r>
         <w:rPr>
           <w:rFonts w:ascii="TimesNewRomanPSMT" w:hAnsi="TimesNewRomanPSMT"/>
@@ -12990,7 +17163,27 @@
           <w:color w:val="000000"/>
           <w:lang w:val="uk-UA"/>
         </w:rPr>
-        <w:t xml:space="preserve"> суттєво послаблюються тунельні процеси перенесення заряду, зменшується активаційна енергія процесів, пов’язаних з накопиченням заряду на внутрішній границях розділу і залишається незмінною активаційна енергія термостимульованих процесів.</w:t>
+        <w:t xml:space="preserve"> суттєво послаблюються тунельні процеси перенесення заряду, зменшується активаційна енергія процесів, пов’язаних з накопиченням заряду на внутрішній границях розділу і залишається незмінною активаційна енергія </w:t>
+      </w:r>
+      <w:proofErr w:type="spellStart"/>
+      <w:r>
+        <w:rPr>
+          <w:rFonts w:ascii="TimesNewRomanPSMT" w:hAnsi="TimesNewRomanPSMT"/>
+          <w:bCs/>
+          <w:color w:val="000000"/>
+          <w:lang w:val="uk-UA"/>
+        </w:rPr>
+        <w:t>термостимульованих</w:t>
+      </w:r>
+      <w:proofErr w:type="spellEnd"/>
+      <w:r>
+        <w:rPr>
+          <w:rFonts w:ascii="TimesNewRomanPSMT" w:hAnsi="TimesNewRomanPSMT"/>
+          <w:bCs/>
+          <w:color w:val="000000"/>
+          <w:lang w:val="uk-UA"/>
+        </w:rPr>
+        <w:t xml:space="preserve"> процесів.</w:t>
       </w:r>
     </w:p>
     <w:p>
@@ -13068,7 +17261,7 @@
       </w:r>
     </w:p>
     <w:sectPr>
-      <w:footerReference w:type="default" r:id="rId86"/>
+      <w:footerReference w:type="default" r:id="rId87"/>
       <w:pgSz w:w="11906" w:h="16838"/>
       <w:pgMar w:top="1134" w:right="850" w:bottom="1134" w:left="1701" w:header="708" w:footer="708" w:gutter="0"/>
       <w:pgNumType w:start="2"/>
@@ -13080,8 +17273,8 @@
 </file>
 
 <file path=word/endnotes.xml><?xml version="1.0" encoding="utf-8"?>
-<w:endnotes xmlns:ve="http://schemas.openxmlformats.org/markup-compatibility/2006" xmlns:o="urn:schemas-microsoft-com:office:office" xmlns:r="http://schemas.openxmlformats.org/officeDocument/2006/relationships" xmlns:m="http://schemas.openxmlformats.org/officeDocument/2006/math" xmlns:v="urn:schemas-microsoft-com:vml" xmlns:wp="http://schemas.openxmlformats.org/drawingml/2006/wordprocessingDrawing" xmlns:w10="urn:schemas-microsoft-com:office:word" xmlns:w="http://schemas.openxmlformats.org/wordprocessingml/2006/main" xmlns:wne="http://schemas.microsoft.com/office/word/2006/wordml">
-  <w:endnote w:type="separator" w:id="0">
+<w:endnotes xmlns:wpc="http://schemas.microsoft.com/office/word/2010/wordprocessingCanvas" xmlns:cx="http://schemas.microsoft.com/office/drawing/2014/chartex" xmlns:cx1="http://schemas.microsoft.com/office/drawing/2015/9/8/chartex" xmlns:cx2="http://schemas.microsoft.com/office/drawing/2015/10/21/chartex" xmlns:cx3="http://schemas.microsoft.com/office/drawing/2016/5/9/chartex" xmlns:cx4="http://schemas.microsoft.com/office/drawing/2016/5/10/chartex" xmlns:cx5="http://schemas.microsoft.com/office/drawing/2016/5/11/chartex" xmlns:cx6="http://schemas.microsoft.com/office/drawing/2016/5/12/chartex" xmlns:cx7="http://schemas.microsoft.com/office/drawing/2016/5/13/chartex" xmlns:cx8="http://schemas.microsoft.com/office/drawing/2016/5/14/chartex" xmlns:mc="http://schemas.openxmlformats.org/markup-compatibility/2006" xmlns:aink="http://schemas.microsoft.com/office/drawing/2016/ink" xmlns:am3d="http://schemas.microsoft.com/office/drawing/2017/model3d" xmlns:o="urn:schemas-microsoft-com:office:office" xmlns:r="http://schemas.openxmlformats.org/officeDocument/2006/relationships" xmlns:m="http://schemas.openxmlformats.org/officeDocument/2006/math" xmlns:v="urn:schemas-microsoft-com:vml" xmlns:wp14="http://schemas.microsoft.com/office/word/2010/wordprocessingDrawing" xmlns:wp="http://schemas.openxmlformats.org/drawingml/2006/wordprocessingDrawing" xmlns:w10="urn:schemas-microsoft-com:office:word" xmlns:w="http://schemas.openxmlformats.org/wordprocessingml/2006/main" xmlns:w14="http://schemas.microsoft.com/office/word/2010/wordml" xmlns:w15="http://schemas.microsoft.com/office/word/2012/wordml" xmlns:w16cex="http://schemas.microsoft.com/office/word/2018/wordml/cex" xmlns:w16cid="http://schemas.microsoft.com/office/word/2016/wordml/cid" xmlns:w16="http://schemas.microsoft.com/office/word/2018/wordml" xmlns:w16se="http://schemas.microsoft.com/office/word/2015/wordml/symex" xmlns:wpg="http://schemas.microsoft.com/office/word/2010/wordprocessingGroup" xmlns:wpi="http://schemas.microsoft.com/office/word/2010/wordprocessingInk" xmlns:wne="http://schemas.microsoft.com/office/word/2006/wordml" xmlns:wps="http://schemas.microsoft.com/office/word/2010/wordprocessingShape" mc:Ignorable="w14 w15 w16se w16cid w16 w16cex wp14">
+  <w:endnote w:type="separator" w:id="-1">
     <w:p>
       <w:pPr>
         <w:spacing w:line="240" w:lineRule="auto"/>
@@ -13091,7 +17284,7 @@
       </w:r>
     </w:p>
   </w:endnote>
-  <w:endnote w:type="continuationSeparator" w:id="1">
+  <w:endnote w:type="continuationSeparator" w:id="0">
     <w:p>
       <w:pPr>
         <w:spacing w:line="240" w:lineRule="auto"/>
@@ -13105,7 +17298,7 @@
 </file>
 
 <file path=word/footer1.xml><?xml version="1.0" encoding="utf-8"?>
-<w:ftr xmlns:ve="http://schemas.openxmlformats.org/markup-compatibility/2006" xmlns:o="urn:schemas-microsoft-com:office:office" xmlns:r="http://schemas.openxmlformats.org/officeDocument/2006/relationships" xmlns:m="http://schemas.openxmlformats.org/officeDocument/2006/math" xmlns:v="urn:schemas-microsoft-com:vml" xmlns:wp="http://schemas.openxmlformats.org/drawingml/2006/wordprocessingDrawing" xmlns:w10="urn:schemas-microsoft-com:office:word" xmlns:w="http://schemas.openxmlformats.org/wordprocessingml/2006/main" xmlns:wne="http://schemas.microsoft.com/office/word/2006/wordml">
+<w:ftr xmlns:wpc="http://schemas.microsoft.com/office/word/2010/wordprocessingCanvas" xmlns:cx="http://schemas.microsoft.com/office/drawing/2014/chartex" xmlns:cx1="http://schemas.microsoft.com/office/drawing/2015/9/8/chartex" xmlns:cx2="http://schemas.microsoft.com/office/drawing/2015/10/21/chartex" xmlns:cx3="http://schemas.microsoft.com/office/drawing/2016/5/9/chartex" xmlns:cx4="http://schemas.microsoft.com/office/drawing/2016/5/10/chartex" xmlns:cx5="http://schemas.microsoft.com/office/drawing/2016/5/11/chartex" xmlns:cx6="http://schemas.microsoft.com/office/drawing/2016/5/12/chartex" xmlns:cx7="http://schemas.microsoft.com/office/drawing/2016/5/13/chartex" xmlns:cx8="http://schemas.microsoft.com/office/drawing/2016/5/14/chartex" xmlns:mc="http://schemas.openxmlformats.org/markup-compatibility/2006" xmlns:aink="http://schemas.microsoft.com/office/drawing/2016/ink" xmlns:am3d="http://schemas.microsoft.com/office/drawing/2017/model3d" xmlns:o="urn:schemas-microsoft-com:office:office" xmlns:r="http://schemas.openxmlformats.org/officeDocument/2006/relationships" xmlns:m="http://schemas.openxmlformats.org/officeDocument/2006/math" xmlns:v="urn:schemas-microsoft-com:vml" xmlns:wp14="http://schemas.microsoft.com/office/word/2010/wordprocessingDrawing" xmlns:wp="http://schemas.openxmlformats.org/drawingml/2006/wordprocessingDrawing" xmlns:w10="urn:schemas-microsoft-com:office:word" xmlns:w="http://schemas.openxmlformats.org/wordprocessingml/2006/main" xmlns:w14="http://schemas.microsoft.com/office/word/2010/wordml" xmlns:w15="http://schemas.microsoft.com/office/word/2012/wordml" xmlns:w16cex="http://schemas.microsoft.com/office/word/2018/wordml/cex" xmlns:w16cid="http://schemas.microsoft.com/office/word/2016/wordml/cid" xmlns:w16="http://schemas.microsoft.com/office/word/2018/wordml" xmlns:w16se="http://schemas.microsoft.com/office/word/2015/wordml/symex" xmlns:wpg="http://schemas.microsoft.com/office/word/2010/wordprocessingGroup" xmlns:wpi="http://schemas.microsoft.com/office/word/2010/wordprocessingInk" xmlns:wne="http://schemas.microsoft.com/office/word/2006/wordml" xmlns:wps="http://schemas.microsoft.com/office/word/2010/wordprocessingShape" mc:Ignorable="w14 w15 w16se w16cid w16 w16cex wp14">
   <w:p>
     <w:pPr>
       <w:pStyle w:val="a6"/>
@@ -13121,26 +17314,48 @@
 </file>
 
 <file path=word/footer2.xml><?xml version="1.0" encoding="utf-8"?>
-<w:ftr xmlns:ve="http://schemas.openxmlformats.org/markup-compatibility/2006" xmlns:o="urn:schemas-microsoft-com:office:office" xmlns:r="http://schemas.openxmlformats.org/officeDocument/2006/relationships" xmlns:m="http://schemas.openxmlformats.org/officeDocument/2006/math" xmlns:v="urn:schemas-microsoft-com:vml" xmlns:wp="http://schemas.openxmlformats.org/drawingml/2006/wordprocessingDrawing" xmlns:w10="urn:schemas-microsoft-com:office:word" xmlns:w="http://schemas.openxmlformats.org/wordprocessingml/2006/main" xmlns:wne="http://schemas.microsoft.com/office/word/2006/wordml">
+<w:ftr xmlns:wpc="http://schemas.microsoft.com/office/word/2010/wordprocessingCanvas" xmlns:cx="http://schemas.microsoft.com/office/drawing/2014/chartex" xmlns:cx1="http://schemas.microsoft.com/office/drawing/2015/9/8/chartex" xmlns:cx2="http://schemas.microsoft.com/office/drawing/2015/10/21/chartex" xmlns:cx3="http://schemas.microsoft.com/office/drawing/2016/5/9/chartex" xmlns:cx4="http://schemas.microsoft.com/office/drawing/2016/5/10/chartex" xmlns:cx5="http://schemas.microsoft.com/office/drawing/2016/5/11/chartex" xmlns:cx6="http://schemas.microsoft.com/office/drawing/2016/5/12/chartex" xmlns:cx7="http://schemas.microsoft.com/office/drawing/2016/5/13/chartex" xmlns:cx8="http://schemas.microsoft.com/office/drawing/2016/5/14/chartex" xmlns:mc="http://schemas.openxmlformats.org/markup-compatibility/2006" xmlns:aink="http://schemas.microsoft.com/office/drawing/2016/ink" xmlns:am3d="http://schemas.microsoft.com/office/drawing/2017/model3d" xmlns:o="urn:schemas-microsoft-com:office:office" xmlns:r="http://schemas.openxmlformats.org/officeDocument/2006/relationships" xmlns:m="http://schemas.openxmlformats.org/officeDocument/2006/math" xmlns:v="urn:schemas-microsoft-com:vml" xmlns:wp14="http://schemas.microsoft.com/office/word/2010/wordprocessingDrawing" xmlns:wp="http://schemas.openxmlformats.org/drawingml/2006/wordprocessingDrawing" xmlns:w10="urn:schemas-microsoft-com:office:word" xmlns:w="http://schemas.openxmlformats.org/wordprocessingml/2006/main" xmlns:w14="http://schemas.microsoft.com/office/word/2010/wordml" xmlns:w15="http://schemas.microsoft.com/office/word/2012/wordml" xmlns:w16cex="http://schemas.microsoft.com/office/word/2018/wordml/cex" xmlns:w16cid="http://schemas.microsoft.com/office/word/2016/wordml/cid" xmlns:w16="http://schemas.microsoft.com/office/word/2018/wordml" xmlns:w16se="http://schemas.microsoft.com/office/word/2015/wordml/symex" xmlns:wpg="http://schemas.microsoft.com/office/word/2010/wordprocessingGroup" xmlns:wpi="http://schemas.microsoft.com/office/word/2010/wordprocessingInk" xmlns:wne="http://schemas.microsoft.com/office/word/2006/wordml" xmlns:wps="http://schemas.microsoft.com/office/word/2010/wordprocessingShape" mc:Ignorable="w14 w15 w16se w16cid w16 w16cex wp14">
   <w:sdt>
     <w:sdtPr>
       <w:id w:val="253795451"/>
     </w:sdtPr>
+    <w:sdtEndPr/>
     <w:sdtContent>
       <w:p>
         <w:pPr>
           <w:pStyle w:val="a6"/>
           <w:jc w:val="center"/>
         </w:pPr>
-        <w:fldSimple w:instr="PAGE   \* MERGEFORMAT">
-          <w:r>
-            <w:rPr>
-              <w:noProof/>
-              <w:lang w:val="uk-UA"/>
-            </w:rPr>
-            <w:t>27</w:t>
-          </w:r>
-        </w:fldSimple>
+        <w:r>
+          <w:fldChar w:fldCharType="begin"/>
+        </w:r>
+        <w:r>
+          <w:instrText>PAGE   \* MERGEFORMAT</w:instrText>
+        </w:r>
+        <w:r>
+          <w:fldChar w:fldCharType="separate"/>
+        </w:r>
+        <w:r>
+          <w:rPr>
+            <w:noProof/>
+            <w:lang w:val="uk-UA"/>
+          </w:rPr>
+          <w:t>2</w:t>
+        </w:r>
+        <w:r>
+          <w:rPr>
+            <w:noProof/>
+            <w:lang w:val="uk-UA"/>
+          </w:rPr>
+          <w:t>7</w:t>
+        </w:r>
+        <w:r>
+          <w:rPr>
+            <w:noProof/>
+            <w:lang w:val="uk-UA"/>
+          </w:rPr>
+          <w:fldChar w:fldCharType="end"/>
+        </w:r>
       </w:p>
     </w:sdtContent>
   </w:sdt>
@@ -13153,8 +17368,8 @@
 </file>
 
 <file path=word/footnotes.xml><?xml version="1.0" encoding="utf-8"?>
-<w:footnotes xmlns:ve="http://schemas.openxmlformats.org/markup-compatibility/2006" xmlns:o="urn:schemas-microsoft-com:office:office" xmlns:r="http://schemas.openxmlformats.org/officeDocument/2006/relationships" xmlns:m="http://schemas.openxmlformats.org/officeDocument/2006/math" xmlns:v="urn:schemas-microsoft-com:vml" xmlns:wp="http://schemas.openxmlformats.org/drawingml/2006/wordprocessingDrawing" xmlns:w10="urn:schemas-microsoft-com:office:word" xmlns:w="http://schemas.openxmlformats.org/wordprocessingml/2006/main" xmlns:wne="http://schemas.microsoft.com/office/word/2006/wordml">
-  <w:footnote w:type="separator" w:id="0">
+<w:footnotes xmlns:wpc="http://schemas.microsoft.com/office/word/2010/wordprocessingCanvas" xmlns:cx="http://schemas.microsoft.com/office/drawing/2014/chartex" xmlns:cx1="http://schemas.microsoft.com/office/drawing/2015/9/8/chartex" xmlns:cx2="http://schemas.microsoft.com/office/drawing/2015/10/21/chartex" xmlns:cx3="http://schemas.microsoft.com/office/drawing/2016/5/9/chartex" xmlns:cx4="http://schemas.microsoft.com/office/drawing/2016/5/10/chartex" xmlns:cx5="http://schemas.microsoft.com/office/drawing/2016/5/11/chartex" xmlns:cx6="http://schemas.microsoft.com/office/drawing/2016/5/12/chartex" xmlns:cx7="http://schemas.microsoft.com/office/drawing/2016/5/13/chartex" xmlns:cx8="http://schemas.microsoft.com/office/drawing/2016/5/14/chartex" xmlns:mc="http://schemas.openxmlformats.org/markup-compatibility/2006" xmlns:aink="http://schemas.microsoft.com/office/drawing/2016/ink" xmlns:am3d="http://schemas.microsoft.com/office/drawing/2017/model3d" xmlns:o="urn:schemas-microsoft-com:office:office" xmlns:r="http://schemas.openxmlformats.org/officeDocument/2006/relationships" xmlns:m="http://schemas.openxmlformats.org/officeDocument/2006/math" xmlns:v="urn:schemas-microsoft-com:vml" xmlns:wp14="http://schemas.microsoft.com/office/word/2010/wordprocessingDrawing" xmlns:wp="http://schemas.openxmlformats.org/drawingml/2006/wordprocessingDrawing" xmlns:w10="urn:schemas-microsoft-com:office:word" xmlns:w="http://schemas.openxmlformats.org/wordprocessingml/2006/main" xmlns:w14="http://schemas.microsoft.com/office/word/2010/wordml" xmlns:w15="http://schemas.microsoft.com/office/word/2012/wordml" xmlns:w16cex="http://schemas.microsoft.com/office/word/2018/wordml/cex" xmlns:w16cid="http://schemas.microsoft.com/office/word/2016/wordml/cid" xmlns:w16="http://schemas.microsoft.com/office/word/2018/wordml" xmlns:w16se="http://schemas.microsoft.com/office/word/2015/wordml/symex" xmlns:wpg="http://schemas.microsoft.com/office/word/2010/wordprocessingGroup" xmlns:wpi="http://schemas.microsoft.com/office/word/2010/wordprocessingInk" xmlns:wne="http://schemas.microsoft.com/office/word/2006/wordml" xmlns:wps="http://schemas.microsoft.com/office/word/2010/wordprocessingShape" mc:Ignorable="w14 w15 w16se w16cid w16 w16cex wp14">
+  <w:footnote w:type="separator" w:id="-1">
     <w:p>
       <w:pPr>
         <w:spacing w:line="240" w:lineRule="auto"/>
@@ -13164,7 +17379,7 @@
       </w:r>
     </w:p>
   </w:footnote>
-  <w:footnote w:type="continuationSeparator" w:id="1">
+  <w:footnote w:type="continuationSeparator" w:id="0">
     <w:p>
       <w:pPr>
         <w:spacing w:line="240" w:lineRule="auto"/>
@@ -13178,8 +17393,8 @@
 </file>
 
 <file path=word/numbering.xml><?xml version="1.0" encoding="utf-8"?>
-<w:numbering xmlns:ve="http://schemas.openxmlformats.org/markup-compatibility/2006" xmlns:o="urn:schemas-microsoft-com:office:office" xmlns:r="http://schemas.openxmlformats.org/officeDocument/2006/relationships" xmlns:m="http://schemas.openxmlformats.org/officeDocument/2006/math" xmlns:v="urn:schemas-microsoft-com:vml" xmlns:wp="http://schemas.openxmlformats.org/drawingml/2006/wordprocessingDrawing" xmlns:w10="urn:schemas-microsoft-com:office:word" xmlns:w="http://schemas.openxmlformats.org/wordprocessingml/2006/main" xmlns:wne="http://schemas.microsoft.com/office/word/2006/wordml">
-  <w:abstractNum w:abstractNumId="0">
+<w:numbering xmlns:wpc="http://schemas.microsoft.com/office/word/2010/wordprocessingCanvas" xmlns:cx="http://schemas.microsoft.com/office/drawing/2014/chartex" xmlns:cx1="http://schemas.microsoft.com/office/drawing/2015/9/8/chartex" xmlns:cx2="http://schemas.microsoft.com/office/drawing/2015/10/21/chartex" xmlns:cx3="http://schemas.microsoft.com/office/drawing/2016/5/9/chartex" xmlns:cx4="http://schemas.microsoft.com/office/drawing/2016/5/10/chartex" xmlns:cx5="http://schemas.microsoft.com/office/drawing/2016/5/11/chartex" xmlns:cx6="http://schemas.microsoft.com/office/drawing/2016/5/12/chartex" xmlns:cx7="http://schemas.microsoft.com/office/drawing/2016/5/13/chartex" xmlns:cx8="http://schemas.microsoft.com/office/drawing/2016/5/14/chartex" xmlns:mc="http://schemas.openxmlformats.org/markup-compatibility/2006" xmlns:aink="http://schemas.microsoft.com/office/drawing/2016/ink" xmlns:am3d="http://schemas.microsoft.com/office/drawing/2017/model3d" xmlns:o="urn:schemas-microsoft-com:office:office" xmlns:r="http://schemas.openxmlformats.org/officeDocument/2006/relationships" xmlns:m="http://schemas.openxmlformats.org/officeDocument/2006/math" xmlns:v="urn:schemas-microsoft-com:vml" xmlns:wp14="http://schemas.microsoft.com/office/word/2010/wordprocessingDrawing" xmlns:wp="http://schemas.openxmlformats.org/drawingml/2006/wordprocessingDrawing" xmlns:w10="urn:schemas-microsoft-com:office:word" xmlns:w="http://schemas.openxmlformats.org/wordprocessingml/2006/main" xmlns:w14="http://schemas.microsoft.com/office/word/2010/wordml" xmlns:w15="http://schemas.microsoft.com/office/word/2012/wordml" xmlns:w16cex="http://schemas.microsoft.com/office/word/2018/wordml/cex" xmlns:w16cid="http://schemas.microsoft.com/office/word/2016/wordml/cid" xmlns:w16="http://schemas.microsoft.com/office/word/2018/wordml" xmlns:w16se="http://schemas.microsoft.com/office/word/2015/wordml/symex" xmlns:wpg="http://schemas.microsoft.com/office/word/2010/wordprocessingGroup" xmlns:wpi="http://schemas.microsoft.com/office/word/2010/wordprocessingInk" xmlns:wne="http://schemas.microsoft.com/office/word/2006/wordml" xmlns:wps="http://schemas.microsoft.com/office/word/2010/wordprocessingShape" mc:Ignorable="w14 w15 w16se w16cid w16 w16cex wp14">
+  <w:abstractNum w:abstractNumId="0" w15:restartNumberingAfterBreak="0">
     <w:nsid w:val="047119DA"/>
     <w:multiLevelType w:val="hybridMultilevel"/>
     <w:tmpl w:val="CBE220DA"/>
@@ -13268,7 +17483,7 @@
       </w:pPr>
     </w:lvl>
   </w:abstractNum>
-  <w:abstractNum w:abstractNumId="1">
+  <w:abstractNum w:abstractNumId="1" w15:restartNumberingAfterBreak="0">
     <w:nsid w:val="19D369C3"/>
     <w:multiLevelType w:val="hybridMultilevel"/>
     <w:tmpl w:val="1FE27CBA"/>
@@ -13357,7 +17572,7 @@
       </w:pPr>
     </w:lvl>
   </w:abstractNum>
-  <w:abstractNum w:abstractNumId="2">
+  <w:abstractNum w:abstractNumId="2" w15:restartNumberingAfterBreak="0">
     <w:nsid w:val="23D136B8"/>
     <w:multiLevelType w:val="hybridMultilevel"/>
     <w:tmpl w:val="B5F296FE"/>
@@ -13446,7 +17661,7 @@
       </w:pPr>
     </w:lvl>
   </w:abstractNum>
-  <w:abstractNum w:abstractNumId="3">
+  <w:abstractNum w:abstractNumId="3" w15:restartNumberingAfterBreak="0">
     <w:nsid w:val="26AD699B"/>
     <w:multiLevelType w:val="hybridMultilevel"/>
     <w:tmpl w:val="A700394E"/>
@@ -13535,7 +17750,7 @@
       </w:pPr>
     </w:lvl>
   </w:abstractNum>
-  <w:abstractNum w:abstractNumId="4">
+  <w:abstractNum w:abstractNumId="4" w15:restartNumberingAfterBreak="0">
     <w:nsid w:val="2D6074E3"/>
     <w:multiLevelType w:val="hybridMultilevel"/>
     <w:tmpl w:val="82EAB1FC"/>
@@ -13648,7 +17863,7 @@
       </w:rPr>
     </w:lvl>
   </w:abstractNum>
-  <w:abstractNum w:abstractNumId="5">
+  <w:abstractNum w:abstractNumId="5" w15:restartNumberingAfterBreak="0">
     <w:nsid w:val="32110571"/>
     <w:multiLevelType w:val="hybridMultilevel"/>
     <w:tmpl w:val="3DAAF232"/>
@@ -13761,7 +17976,7 @@
       </w:rPr>
     </w:lvl>
   </w:abstractNum>
-  <w:abstractNum w:abstractNumId="6">
+  <w:abstractNum w:abstractNumId="6" w15:restartNumberingAfterBreak="0">
     <w:nsid w:val="44DA30F3"/>
     <w:multiLevelType w:val="hybridMultilevel"/>
     <w:tmpl w:val="EA86C8DC"/>
@@ -13874,7 +18089,7 @@
       </w:rPr>
     </w:lvl>
   </w:abstractNum>
-  <w:abstractNum w:abstractNumId="7">
+  <w:abstractNum w:abstractNumId="7" w15:restartNumberingAfterBreak="0">
     <w:nsid w:val="4F60576B"/>
     <w:multiLevelType w:val="hybridMultilevel"/>
     <w:tmpl w:val="C6C6172A"/>
@@ -13964,7 +18179,7 @@
       </w:pPr>
     </w:lvl>
   </w:abstractNum>
-  <w:abstractNum w:abstractNumId="8">
+  <w:abstractNum w:abstractNumId="8" w15:restartNumberingAfterBreak="0">
     <w:nsid w:val="66144FF5"/>
     <w:multiLevelType w:val="hybridMultilevel"/>
     <w:tmpl w:val="A700394E"/>
@@ -14053,7 +18268,7 @@
       </w:pPr>
     </w:lvl>
   </w:abstractNum>
-  <w:abstractNum w:abstractNumId="9">
+  <w:abstractNum w:abstractNumId="9" w15:restartNumberingAfterBreak="0">
     <w:nsid w:val="75D41B37"/>
     <w:multiLevelType w:val="hybridMultilevel"/>
     <w:tmpl w:val="6E12080C"/>
@@ -14200,7 +18415,7 @@
 </file>
 
 <file path=word/styles.xml><?xml version="1.0" encoding="utf-8"?>
-<w:styles xmlns:r="http://schemas.openxmlformats.org/officeDocument/2006/relationships" xmlns:w="http://schemas.openxmlformats.org/wordprocessingml/2006/main">
+<w:styles xmlns:mc="http://schemas.openxmlformats.org/markup-compatibility/2006" xmlns:r="http://schemas.openxmlformats.org/officeDocument/2006/relationships" xmlns:w="http://schemas.openxmlformats.org/wordprocessingml/2006/main" xmlns:w14="http://schemas.microsoft.com/office/word/2010/wordml" xmlns:w15="http://schemas.microsoft.com/office/word/2012/wordml" xmlns:w16cex="http://schemas.microsoft.com/office/word/2018/wordml/cex" xmlns:w16cid="http://schemas.microsoft.com/office/word/2016/wordml/cid" xmlns:w16="http://schemas.microsoft.com/office/word/2018/wordml" xmlns:w16se="http://schemas.microsoft.com/office/word/2015/wordml/symex" mc:Ignorable="w14 w15 w16se w16cid w16 w16cex">
   <w:docDefaults>
     <w:rPrDefault>
       <w:rPr>
@@ -14216,146 +18431,383 @@
       </w:pPr>
     </w:pPrDefault>
   </w:docDefaults>
-  <w:latentStyles w:defLockedState="0" w:defUIPriority="99" w:defSemiHidden="1" w:defUnhideWhenUsed="1" w:defQFormat="0" w:count="267">
-    <w:lsdException w:name="Normal" w:semiHidden="0" w:uiPriority="0" w:unhideWhenUsed="0" w:qFormat="1"/>
-    <w:lsdException w:name="heading 1" w:semiHidden="0" w:uiPriority="9" w:unhideWhenUsed="0" w:qFormat="1"/>
-    <w:lsdException w:name="heading 2" w:uiPriority="9" w:qFormat="1"/>
-    <w:lsdException w:name="heading 3" w:uiPriority="9" w:qFormat="1"/>
-    <w:lsdException w:name="heading 4" w:uiPriority="9" w:qFormat="1"/>
-    <w:lsdException w:name="heading 5" w:uiPriority="9" w:qFormat="1"/>
-    <w:lsdException w:name="heading 6" w:uiPriority="9" w:qFormat="1"/>
-    <w:lsdException w:name="heading 7" w:uiPriority="9" w:qFormat="1"/>
-    <w:lsdException w:name="heading 8" w:uiPriority="9" w:qFormat="1"/>
-    <w:lsdException w:name="heading 9" w:uiPriority="9" w:qFormat="1"/>
-    <w:lsdException w:name="toc 1" w:uiPriority="39" w:qFormat="1"/>
-    <w:lsdException w:name="toc 2" w:uiPriority="39"/>
-    <w:lsdException w:name="toc 3" w:uiPriority="39"/>
-    <w:lsdException w:name="toc 4" w:uiPriority="39"/>
-    <w:lsdException w:name="toc 5" w:uiPriority="39"/>
-    <w:lsdException w:name="toc 6" w:uiPriority="39"/>
-    <w:lsdException w:name="toc 7" w:uiPriority="39"/>
-    <w:lsdException w:name="toc 8" w:uiPriority="39"/>
-    <w:lsdException w:name="toc 9" w:uiPriority="39" w:qFormat="1"/>
-    <w:lsdException w:name="caption" w:uiPriority="35" w:qFormat="1"/>
-    <w:lsdException w:name="endnote text" w:uiPriority="0"/>
-    <w:lsdException w:name="Title" w:semiHidden="0" w:uiPriority="10" w:unhideWhenUsed="0" w:qFormat="1"/>
-    <w:lsdException w:name="Default Paragraph Font" w:uiPriority="1"/>
-    <w:lsdException w:name="Body Text" w:uiPriority="0"/>
-    <w:lsdException w:name="Subtitle" w:semiHidden="0" w:uiPriority="11" w:unhideWhenUsed="0" w:qFormat="1"/>
-    <w:lsdException w:name="Strong" w:semiHidden="0" w:uiPriority="22" w:unhideWhenUsed="0" w:qFormat="1"/>
-    <w:lsdException w:name="Emphasis" w:semiHidden="0" w:uiPriority="20" w:unhideWhenUsed="0" w:qFormat="1"/>
-    <w:lsdException w:name="Table Grid" w:semiHidden="0" w:uiPriority="39" w:unhideWhenUsed="0"/>
-    <w:lsdException w:name="Placeholder Text" w:unhideWhenUsed="0"/>
-    <w:lsdException w:name="No Spacing" w:semiHidden="0" w:uiPriority="1" w:unhideWhenUsed="0" w:qFormat="1"/>
-    <w:lsdException w:name="Light Shading" w:semiHidden="0" w:uiPriority="60" w:unhideWhenUsed="0"/>
-    <w:lsdException w:name="Light List" w:semiHidden="0" w:uiPriority="61" w:unhideWhenUsed="0"/>
-    <w:lsdException w:name="Light Grid" w:semiHidden="0" w:uiPriority="62" w:unhideWhenUsed="0"/>
-    <w:lsdException w:name="Medium Shading 1" w:semiHidden="0" w:uiPriority="63" w:unhideWhenUsed="0"/>
-    <w:lsdException w:name="Medium Shading 2" w:semiHidden="0" w:uiPriority="64" w:unhideWhenUsed="0"/>
-    <w:lsdException w:name="Medium List 1" w:semiHidden="0" w:uiPriority="65" w:unhideWhenUsed="0"/>
-    <w:lsdException w:name="Medium List 2" w:semiHidden="0" w:uiPriority="66" w:unhideWhenUsed="0"/>
-    <w:lsdException w:name="Medium Grid 1" w:semiHidden="0" w:uiPriority="67" w:unhideWhenUsed="0"/>
-    <w:lsdException w:name="Medium Grid 2" w:semiHidden="0" w:uiPriority="68" w:unhideWhenUsed="0"/>
-    <w:lsdException w:name="Medium Grid 3" w:semiHidden="0" w:uiPriority="69" w:unhideWhenUsed="0"/>
-    <w:lsdException w:name="Dark List" w:semiHidden="0" w:uiPriority="70" w:unhideWhenUsed="0"/>
-    <w:lsdException w:name="Colorful Shading" w:semiHidden="0" w:uiPriority="71" w:unhideWhenUsed="0"/>
-    <w:lsdException w:name="Colorful List" w:semiHidden="0" w:uiPriority="72" w:unhideWhenUsed="0"/>
-    <w:lsdException w:name="Colorful Grid" w:semiHidden="0" w:uiPriority="73" w:unhideWhenUsed="0"/>
-    <w:lsdException w:name="Light Shading Accent 1" w:semiHidden="0" w:uiPriority="60" w:unhideWhenUsed="0"/>
-    <w:lsdException w:name="Light List Accent 1" w:semiHidden="0" w:uiPriority="61" w:unhideWhenUsed="0"/>
-    <w:lsdException w:name="Light Grid Accent 1" w:semiHidden="0" w:uiPriority="62" w:unhideWhenUsed="0"/>
-    <w:lsdException w:name="Medium Shading 1 Accent 1" w:semiHidden="0" w:uiPriority="63" w:unhideWhenUsed="0"/>
-    <w:lsdException w:name="Medium Shading 2 Accent 1" w:semiHidden="0" w:uiPriority="64" w:unhideWhenUsed="0"/>
-    <w:lsdException w:name="Medium List 1 Accent 1" w:semiHidden="0" w:uiPriority="65" w:unhideWhenUsed="0"/>
-    <w:lsdException w:name="Revision" w:unhideWhenUsed="0"/>
-    <w:lsdException w:name="List Paragraph" w:semiHidden="0" w:uiPriority="34" w:unhideWhenUsed="0" w:qFormat="1"/>
-    <w:lsdException w:name="Quote" w:semiHidden="0" w:uiPriority="29" w:unhideWhenUsed="0" w:qFormat="1"/>
-    <w:lsdException w:name="Intense Quote" w:semiHidden="0" w:uiPriority="30" w:unhideWhenUsed="0" w:qFormat="1"/>
-    <w:lsdException w:name="Medium List 2 Accent 1" w:semiHidden="0" w:uiPriority="66" w:unhideWhenUsed="0"/>
-    <w:lsdException w:name="Medium Grid 1 Accent 1" w:semiHidden="0" w:uiPriority="67" w:unhideWhenUsed="0"/>
-    <w:lsdException w:name="Medium Grid 2 Accent 1" w:semiHidden="0" w:uiPriority="68" w:unhideWhenUsed="0"/>
-    <w:lsdException w:name="Medium Grid 3 Accent 1" w:semiHidden="0" w:uiPriority="69" w:unhideWhenUsed="0"/>
-    <w:lsdException w:name="Dark List Accent 1" w:semiHidden="0" w:uiPriority="70" w:unhideWhenUsed="0"/>
-    <w:lsdException w:name="Colorful Shading Accent 1" w:semiHidden="0" w:uiPriority="71" w:unhideWhenUsed="0"/>
-    <w:lsdException w:name="Colorful List Accent 1" w:semiHidden="0" w:uiPriority="72" w:unhideWhenUsed="0"/>
-    <w:lsdException w:name="Colorful Grid Accent 1" w:semiHidden="0" w:uiPriority="73" w:unhideWhenUsed="0"/>
-    <w:lsdException w:name="Light Shading Accent 2" w:semiHidden="0" w:uiPriority="60" w:unhideWhenUsed="0"/>
-    <w:lsdException w:name="Light List Accent 2" w:semiHidden="0" w:uiPriority="61" w:unhideWhenUsed="0"/>
-    <w:lsdException w:name="Light Grid Accent 2" w:semiHidden="0" w:uiPriority="62" w:unhideWhenUsed="0"/>
-    <w:lsdException w:name="Medium Shading 1 Accent 2" w:semiHidden="0" w:uiPriority="63" w:unhideWhenUsed="0"/>
-    <w:lsdException w:name="Medium Shading 2 Accent 2" w:semiHidden="0" w:uiPriority="64" w:unhideWhenUsed="0"/>
-    <w:lsdException w:name="Medium List 1 Accent 2" w:semiHidden="0" w:uiPriority="65" w:unhideWhenUsed="0"/>
-    <w:lsdException w:name="Medium List 2 Accent 2" w:semiHidden="0" w:uiPriority="66" w:unhideWhenUsed="0"/>
-    <w:lsdException w:name="Medium Grid 1 Accent 2" w:semiHidden="0" w:uiPriority="67" w:unhideWhenUsed="0"/>
-    <w:lsdException w:name="Medium Grid 2 Accent 2" w:semiHidden="0" w:uiPriority="68" w:unhideWhenUsed="0"/>
-    <w:lsdException w:name="Medium Grid 3 Accent 2" w:semiHidden="0" w:uiPriority="69" w:unhideWhenUsed="0"/>
-    <w:lsdException w:name="Dark List Accent 2" w:semiHidden="0" w:uiPriority="70" w:unhideWhenUsed="0"/>
-    <w:lsdException w:name="Colorful Shading Accent 2" w:semiHidden="0" w:uiPriority="71" w:unhideWhenUsed="0"/>
-    <w:lsdException w:name="Colorful List Accent 2" w:semiHidden="0" w:uiPriority="72" w:unhideWhenUsed="0"/>
-    <w:lsdException w:name="Colorful Grid Accent 2" w:semiHidden="0" w:uiPriority="73" w:unhideWhenUsed="0"/>
-    <w:lsdException w:name="Light Shading Accent 3" w:semiHidden="0" w:uiPriority="60" w:unhideWhenUsed="0"/>
-    <w:lsdException w:name="Light List Accent 3" w:semiHidden="0" w:uiPriority="61" w:unhideWhenUsed="0"/>
-    <w:lsdException w:name="Light Grid Accent 3" w:semiHidden="0" w:uiPriority="62" w:unhideWhenUsed="0"/>
-    <w:lsdException w:name="Medium Shading 1 Accent 3" w:semiHidden="0" w:uiPriority="63" w:unhideWhenUsed="0"/>
-    <w:lsdException w:name="Medium Shading 2 Accent 3" w:semiHidden="0" w:uiPriority="64" w:unhideWhenUsed="0"/>
-    <w:lsdException w:name="Medium List 1 Accent 3" w:semiHidden="0" w:uiPriority="65" w:unhideWhenUsed="0"/>
-    <w:lsdException w:name="Medium List 2 Accent 3" w:semiHidden="0" w:uiPriority="66" w:unhideWhenUsed="0"/>
-    <w:lsdException w:name="Medium Grid 1 Accent 3" w:semiHidden="0" w:uiPriority="67" w:unhideWhenUsed="0"/>
-    <w:lsdException w:name="Medium Grid 2 Accent 3" w:semiHidden="0" w:uiPriority="68" w:unhideWhenUsed="0"/>
-    <w:lsdException w:name="Medium Grid 3 Accent 3" w:semiHidden="0" w:uiPriority="69" w:unhideWhenUsed="0"/>
-    <w:lsdException w:name="Dark List Accent 3" w:semiHidden="0" w:uiPriority="70" w:unhideWhenUsed="0"/>
-    <w:lsdException w:name="Colorful Shading Accent 3" w:semiHidden="0" w:uiPriority="71" w:unhideWhenUsed="0"/>
-    <w:lsdException w:name="Colorful List Accent 3" w:semiHidden="0" w:uiPriority="72" w:unhideWhenUsed="0"/>
-    <w:lsdException w:name="Colorful Grid Accent 3" w:semiHidden="0" w:uiPriority="73" w:unhideWhenUsed="0"/>
-    <w:lsdException w:name="Light Shading Accent 4" w:semiHidden="0" w:uiPriority="60" w:unhideWhenUsed="0"/>
-    <w:lsdException w:name="Light List Accent 4" w:semiHidden="0" w:uiPriority="61" w:unhideWhenUsed="0"/>
-    <w:lsdException w:name="Light Grid Accent 4" w:semiHidden="0" w:uiPriority="62" w:unhideWhenUsed="0"/>
-    <w:lsdException w:name="Medium Shading 1 Accent 4" w:semiHidden="0" w:uiPriority="63" w:unhideWhenUsed="0"/>
-    <w:lsdException w:name="Medium Shading 2 Accent 4" w:semiHidden="0" w:uiPriority="64" w:unhideWhenUsed="0"/>
-    <w:lsdException w:name="Medium List 1 Accent 4" w:semiHidden="0" w:uiPriority="65" w:unhideWhenUsed="0"/>
-    <w:lsdException w:name="Medium List 2 Accent 4" w:semiHidden="0" w:uiPriority="66" w:unhideWhenUsed="0"/>
-    <w:lsdException w:name="Medium Grid 1 Accent 4" w:semiHidden="0" w:uiPriority="67" w:unhideWhenUsed="0"/>
-    <w:lsdException w:name="Medium Grid 2 Accent 4" w:semiHidden="0" w:uiPriority="68" w:unhideWhenUsed="0"/>
-    <w:lsdException w:name="Medium Grid 3 Accent 4" w:semiHidden="0" w:uiPriority="69" w:unhideWhenUsed="0"/>
-    <w:lsdException w:name="Dark List Accent 4" w:semiHidden="0" w:uiPriority="70" w:unhideWhenUsed="0"/>
-    <w:lsdException w:name="Colorful Shading Accent 4" w:semiHidden="0" w:uiPriority="71" w:unhideWhenUsed="0"/>
-    <w:lsdException w:name="Colorful List Accent 4" w:semiHidden="0" w:uiPriority="72" w:unhideWhenUsed="0"/>
-    <w:lsdException w:name="Colorful Grid Accent 4" w:semiHidden="0" w:uiPriority="73" w:unhideWhenUsed="0"/>
-    <w:lsdException w:name="Light Shading Accent 5" w:semiHidden="0" w:uiPriority="60" w:unhideWhenUsed="0"/>
-    <w:lsdException w:name="Light List Accent 5" w:semiHidden="0" w:uiPriority="61" w:unhideWhenUsed="0"/>
-    <w:lsdException w:name="Light Grid Accent 5" w:semiHidden="0" w:uiPriority="62" w:unhideWhenUsed="0"/>
-    <w:lsdException w:name="Medium Shading 1 Accent 5" w:semiHidden="0" w:uiPriority="63" w:unhideWhenUsed="0"/>
-    <w:lsdException w:name="Medium Shading 2 Accent 5" w:semiHidden="0" w:uiPriority="64" w:unhideWhenUsed="0"/>
-    <w:lsdException w:name="Medium List 1 Accent 5" w:semiHidden="0" w:uiPriority="65" w:unhideWhenUsed="0"/>
-    <w:lsdException w:name="Medium List 2 Accent 5" w:semiHidden="0" w:uiPriority="66" w:unhideWhenUsed="0"/>
-    <w:lsdException w:name="Medium Grid 1 Accent 5" w:semiHidden="0" w:uiPriority="67" w:unhideWhenUsed="0"/>
-    <w:lsdException w:name="Medium Grid 2 Accent 5" w:semiHidden="0" w:uiPriority="68" w:unhideWhenUsed="0"/>
-    <w:lsdException w:name="Medium Grid 3 Accent 5" w:semiHidden="0" w:uiPriority="69" w:unhideWhenUsed="0"/>
-    <w:lsdException w:name="Dark List Accent 5" w:semiHidden="0" w:uiPriority="70" w:unhideWhenUsed="0"/>
-    <w:lsdException w:name="Colorful Shading Accent 5" w:semiHidden="0" w:uiPriority="71" w:unhideWhenUsed="0"/>
-    <w:lsdException w:name="Colorful List Accent 5" w:semiHidden="0" w:uiPriority="72" w:unhideWhenUsed="0"/>
-    <w:lsdException w:name="Colorful Grid Accent 5" w:semiHidden="0" w:uiPriority="73" w:unhideWhenUsed="0"/>
-    <w:lsdException w:name="Light Shading Accent 6" w:semiHidden="0" w:uiPriority="60" w:unhideWhenUsed="0"/>
-    <w:lsdException w:name="Light List Accent 6" w:semiHidden="0" w:uiPriority="61" w:unhideWhenUsed="0"/>
-    <w:lsdException w:name="Light Grid Accent 6" w:semiHidden="0" w:uiPriority="62" w:unhideWhenUsed="0"/>
-    <w:lsdException w:name="Medium Shading 1 Accent 6" w:semiHidden="0" w:uiPriority="63" w:unhideWhenUsed="0"/>
-    <w:lsdException w:name="Medium Shading 2 Accent 6" w:semiHidden="0" w:uiPriority="64" w:unhideWhenUsed="0"/>
-    <w:lsdException w:name="Medium List 1 Accent 6" w:semiHidden="0" w:uiPriority="65" w:unhideWhenUsed="0"/>
-    <w:lsdException w:name="Medium List 2 Accent 6" w:semiHidden="0" w:uiPriority="66" w:unhideWhenUsed="0"/>
-    <w:lsdException w:name="Medium Grid 1 Accent 6" w:semiHidden="0" w:uiPriority="67" w:unhideWhenUsed="0"/>
-    <w:lsdException w:name="Medium Grid 2 Accent 6" w:semiHidden="0" w:uiPriority="68" w:unhideWhenUsed="0"/>
-    <w:lsdException w:name="Medium Grid 3 Accent 6" w:semiHidden="0" w:uiPriority="69" w:unhideWhenUsed="0"/>
-    <w:lsdException w:name="Dark List Accent 6" w:semiHidden="0" w:uiPriority="70" w:unhideWhenUsed="0"/>
-    <w:lsdException w:name="Colorful Shading Accent 6" w:semiHidden="0" w:uiPriority="71" w:unhideWhenUsed="0"/>
-    <w:lsdException w:name="Colorful List Accent 6" w:semiHidden="0" w:uiPriority="72" w:unhideWhenUsed="0"/>
-    <w:lsdException w:name="Colorful Grid Accent 6" w:semiHidden="0" w:uiPriority="73" w:unhideWhenUsed="0"/>
-    <w:lsdException w:name="Subtle Emphasis" w:semiHidden="0" w:uiPriority="19" w:unhideWhenUsed="0" w:qFormat="1"/>
-    <w:lsdException w:name="Intense Emphasis" w:semiHidden="0" w:uiPriority="21" w:unhideWhenUsed="0" w:qFormat="1"/>
-    <w:lsdException w:name="Subtle Reference" w:semiHidden="0" w:uiPriority="31" w:unhideWhenUsed="0" w:qFormat="1"/>
-    <w:lsdException w:name="Intense Reference" w:semiHidden="0" w:uiPriority="32" w:unhideWhenUsed="0" w:qFormat="1"/>
-    <w:lsdException w:name="Book Title" w:semiHidden="0" w:uiPriority="33" w:unhideWhenUsed="0" w:qFormat="1"/>
-    <w:lsdException w:name="Bibliography" w:uiPriority="37"/>
-    <w:lsdException w:name="TOC Heading" w:uiPriority="39" w:qFormat="1"/>
+  <w:latentStyles w:defLockedState="0" w:defUIPriority="99" w:defSemiHidden="0" w:defUnhideWhenUsed="0" w:defQFormat="0" w:count="376">
+    <w:lsdException w:name="Normal" w:uiPriority="0" w:qFormat="1"/>
+    <w:lsdException w:name="heading 1" w:uiPriority="9" w:qFormat="1"/>
+    <w:lsdException w:name="heading 2" w:semiHidden="1" w:uiPriority="9" w:unhideWhenUsed="1" w:qFormat="1"/>
+    <w:lsdException w:name="heading 3" w:semiHidden="1" w:uiPriority="9" w:unhideWhenUsed="1" w:qFormat="1"/>
+    <w:lsdException w:name="heading 4" w:semiHidden="1" w:uiPriority="9" w:unhideWhenUsed="1" w:qFormat="1"/>
+    <w:lsdException w:name="heading 5" w:semiHidden="1" w:uiPriority="9" w:unhideWhenUsed="1" w:qFormat="1"/>
+    <w:lsdException w:name="heading 6" w:semiHidden="1" w:uiPriority="9" w:unhideWhenUsed="1" w:qFormat="1"/>
+    <w:lsdException w:name="heading 7" w:semiHidden="1" w:uiPriority="9" w:unhideWhenUsed="1" w:qFormat="1"/>
+    <w:lsdException w:name="heading 8" w:semiHidden="1" w:uiPriority="9" w:unhideWhenUsed="1" w:qFormat="1"/>
+    <w:lsdException w:name="heading 9" w:semiHidden="1" w:uiPriority="9" w:unhideWhenUsed="1" w:qFormat="1"/>
+    <w:lsdException w:name="index 1" w:semiHidden="1" w:unhideWhenUsed="1"/>
+    <w:lsdException w:name="index 2" w:semiHidden="1" w:unhideWhenUsed="1"/>
+    <w:lsdException w:name="index 3" w:semiHidden="1" w:unhideWhenUsed="1"/>
+    <w:lsdException w:name="index 4" w:semiHidden="1" w:unhideWhenUsed="1"/>
+    <w:lsdException w:name="index 5" w:semiHidden="1" w:unhideWhenUsed="1"/>
+    <w:lsdException w:name="index 6" w:semiHidden="1" w:unhideWhenUsed="1"/>
+    <w:lsdException w:name="index 7" w:semiHidden="1" w:unhideWhenUsed="1"/>
+    <w:lsdException w:name="index 8" w:semiHidden="1" w:unhideWhenUsed="1"/>
+    <w:lsdException w:name="index 9" w:semiHidden="1" w:unhideWhenUsed="1"/>
+    <w:lsdException w:name="toc 1" w:semiHidden="1" w:uiPriority="39" w:unhideWhenUsed="1" w:qFormat="1"/>
+    <w:lsdException w:name="toc 2" w:semiHidden="1" w:uiPriority="39" w:unhideWhenUsed="1"/>
+    <w:lsdException w:name="toc 3" w:semiHidden="1" w:uiPriority="39" w:unhideWhenUsed="1"/>
+    <w:lsdException w:name="toc 4" w:semiHidden="1" w:uiPriority="39" w:unhideWhenUsed="1"/>
+    <w:lsdException w:name="toc 5" w:semiHidden="1" w:uiPriority="39" w:unhideWhenUsed="1"/>
+    <w:lsdException w:name="toc 6" w:semiHidden="1" w:uiPriority="39" w:unhideWhenUsed="1"/>
+    <w:lsdException w:name="toc 7" w:semiHidden="1" w:uiPriority="39" w:unhideWhenUsed="1"/>
+    <w:lsdException w:name="toc 8" w:semiHidden="1" w:uiPriority="39" w:unhideWhenUsed="1"/>
+    <w:lsdException w:name="toc 9" w:semiHidden="1" w:uiPriority="39" w:unhideWhenUsed="1" w:qFormat="1"/>
+    <w:lsdException w:name="Normal Indent" w:semiHidden="1" w:unhideWhenUsed="1"/>
+    <w:lsdException w:name="footnote text" w:semiHidden="1" w:unhideWhenUsed="1"/>
+    <w:lsdException w:name="annotation text" w:semiHidden="1" w:unhideWhenUsed="1"/>
+    <w:lsdException w:name="header" w:semiHidden="1" w:unhideWhenUsed="1"/>
+    <w:lsdException w:name="footer" w:semiHidden="1" w:unhideWhenUsed="1"/>
+    <w:lsdException w:name="index heading" w:semiHidden="1" w:unhideWhenUsed="1"/>
+    <w:lsdException w:name="caption" w:semiHidden="1" w:uiPriority="35" w:unhideWhenUsed="1" w:qFormat="1"/>
+    <w:lsdException w:name="table of figures" w:semiHidden="1" w:unhideWhenUsed="1"/>
+    <w:lsdException w:name="envelope address" w:semiHidden="1" w:unhideWhenUsed="1"/>
+    <w:lsdException w:name="envelope return" w:semiHidden="1" w:unhideWhenUsed="1"/>
+    <w:lsdException w:name="footnote reference" w:semiHidden="1" w:unhideWhenUsed="1"/>
+    <w:lsdException w:name="annotation reference" w:semiHidden="1" w:unhideWhenUsed="1"/>
+    <w:lsdException w:name="line number" w:semiHidden="1" w:unhideWhenUsed="1"/>
+    <w:lsdException w:name="page number" w:semiHidden="1" w:unhideWhenUsed="1"/>
+    <w:lsdException w:name="endnote reference" w:semiHidden="1" w:unhideWhenUsed="1"/>
+    <w:lsdException w:name="endnote text" w:semiHidden="1" w:uiPriority="0" w:unhideWhenUsed="1"/>
+    <w:lsdException w:name="table of authorities" w:semiHidden="1" w:unhideWhenUsed="1"/>
+    <w:lsdException w:name="macro" w:semiHidden="1" w:unhideWhenUsed="1"/>
+    <w:lsdException w:name="toa heading" w:semiHidden="1" w:unhideWhenUsed="1"/>
+    <w:lsdException w:name="List" w:semiHidden="1" w:unhideWhenUsed="1"/>
+    <w:lsdException w:name="List Bullet" w:semiHidden="1" w:unhideWhenUsed="1"/>
+    <w:lsdException w:name="List Number" w:semiHidden="1" w:unhideWhenUsed="1"/>
+    <w:lsdException w:name="List 2" w:semiHidden="1" w:unhideWhenUsed="1"/>
+    <w:lsdException w:name="List 3" w:semiHidden="1" w:unhideWhenUsed="1"/>
+    <w:lsdException w:name="List 4" w:semiHidden="1" w:unhideWhenUsed="1"/>
+    <w:lsdException w:name="List 5" w:semiHidden="1" w:unhideWhenUsed="1"/>
+    <w:lsdException w:name="List Bullet 2" w:semiHidden="1" w:unhideWhenUsed="1"/>
+    <w:lsdException w:name="List Bullet 3" w:semiHidden="1" w:unhideWhenUsed="1"/>
+    <w:lsdException w:name="List Bullet 4" w:semiHidden="1" w:unhideWhenUsed="1"/>
+    <w:lsdException w:name="List Bullet 5" w:semiHidden="1" w:unhideWhenUsed="1"/>
+    <w:lsdException w:name="List Number 2" w:semiHidden="1" w:unhideWhenUsed="1"/>
+    <w:lsdException w:name="List Number 3" w:semiHidden="1" w:unhideWhenUsed="1"/>
+    <w:lsdException w:name="List Number 4" w:semiHidden="1" w:unhideWhenUsed="1"/>
+    <w:lsdException w:name="List Number 5" w:semiHidden="1" w:unhideWhenUsed="1"/>
+    <w:lsdException w:name="Title" w:uiPriority="10" w:qFormat="1"/>
+    <w:lsdException w:name="Closing" w:semiHidden="1" w:unhideWhenUsed="1"/>
+    <w:lsdException w:name="Signature" w:semiHidden="1" w:unhideWhenUsed="1"/>
+    <w:lsdException w:name="Default Paragraph Font" w:semiHidden="1" w:uiPriority="1" w:unhideWhenUsed="1"/>
+    <w:lsdException w:name="Body Text" w:semiHidden="1" w:uiPriority="0" w:unhideWhenUsed="1"/>
+    <w:lsdException w:name="Body Text Indent" w:semiHidden="1" w:unhideWhenUsed="1"/>
+    <w:lsdException w:name="List Continue" w:semiHidden="1" w:unhideWhenUsed="1"/>
+    <w:lsdException w:name="List Continue 2" w:semiHidden="1" w:unhideWhenUsed="1"/>
+    <w:lsdException w:name="List Continue 3" w:semiHidden="1" w:unhideWhenUsed="1"/>
+    <w:lsdException w:name="List Continue 4" w:semiHidden="1" w:unhideWhenUsed="1"/>
+    <w:lsdException w:name="List Continue 5" w:semiHidden="1" w:unhideWhenUsed="1"/>
+    <w:lsdException w:name="Message Header" w:semiHidden="1" w:unhideWhenUsed="1"/>
+    <w:lsdException w:name="Subtitle" w:uiPriority="11" w:qFormat="1"/>
+    <w:lsdException w:name="Salutation" w:semiHidden="1" w:unhideWhenUsed="1"/>
+    <w:lsdException w:name="Date" w:semiHidden="1" w:unhideWhenUsed="1"/>
+    <w:lsdException w:name="Body Text First Indent" w:semiHidden="1" w:unhideWhenUsed="1"/>
+    <w:lsdException w:name="Body Text First Indent 2" w:semiHidden="1" w:unhideWhenUsed="1"/>
+    <w:lsdException w:name="Note Heading" w:semiHidden="1" w:unhideWhenUsed="1"/>
+    <w:lsdException w:name="Body Text 2" w:semiHidden="1" w:unhideWhenUsed="1"/>
+    <w:lsdException w:name="Body Text 3" w:semiHidden="1" w:unhideWhenUsed="1"/>
+    <w:lsdException w:name="Body Text Indent 2" w:semiHidden="1" w:unhideWhenUsed="1"/>
+    <w:lsdException w:name="Body Text Indent 3" w:semiHidden="1" w:unhideWhenUsed="1"/>
+    <w:lsdException w:name="Block Text" w:semiHidden="1" w:unhideWhenUsed="1"/>
+    <w:lsdException w:name="Hyperlink" w:semiHidden="1" w:unhideWhenUsed="1"/>
+    <w:lsdException w:name="FollowedHyperlink" w:semiHidden="1" w:unhideWhenUsed="1"/>
+    <w:lsdException w:name="Strong" w:uiPriority="22" w:qFormat="1"/>
+    <w:lsdException w:name="Emphasis" w:uiPriority="20" w:qFormat="1"/>
+    <w:lsdException w:name="Document Map" w:semiHidden="1" w:unhideWhenUsed="1"/>
+    <w:lsdException w:name="Plain Text" w:semiHidden="1" w:unhideWhenUsed="1"/>
+    <w:lsdException w:name="E-mail Signature" w:semiHidden="1" w:unhideWhenUsed="1"/>
+    <w:lsdException w:name="HTML Top of Form" w:semiHidden="1" w:unhideWhenUsed="1"/>
+    <w:lsdException w:name="HTML Bottom of Form" w:semiHidden="1" w:unhideWhenUsed="1"/>
+    <w:lsdException w:name="Normal (Web)" w:semiHidden="1" w:unhideWhenUsed="1"/>
+    <w:lsdException w:name="HTML Acronym" w:semiHidden="1" w:unhideWhenUsed="1"/>
+    <w:lsdException w:name="HTML Address" w:semiHidden="1" w:unhideWhenUsed="1"/>
+    <w:lsdException w:name="HTML Cite" w:semiHidden="1" w:unhideWhenUsed="1"/>
+    <w:lsdException w:name="HTML Code" w:semiHidden="1" w:unhideWhenUsed="1"/>
+    <w:lsdException w:name="HTML Definition" w:semiHidden="1" w:unhideWhenUsed="1"/>
+    <w:lsdException w:name="HTML Keyboard" w:semiHidden="1" w:unhideWhenUsed="1"/>
+    <w:lsdException w:name="HTML Preformatted" w:semiHidden="1" w:unhideWhenUsed="1"/>
+    <w:lsdException w:name="HTML Sample" w:semiHidden="1" w:unhideWhenUsed="1"/>
+    <w:lsdException w:name="HTML Typewriter" w:semiHidden="1" w:unhideWhenUsed="1"/>
+    <w:lsdException w:name="HTML Variable" w:semiHidden="1" w:unhideWhenUsed="1"/>
+    <w:lsdException w:name="Normal Table" w:semiHidden="1" w:unhideWhenUsed="1"/>
+    <w:lsdException w:name="annotation subject" w:semiHidden="1" w:unhideWhenUsed="1"/>
+    <w:lsdException w:name="No List" w:semiHidden="1" w:unhideWhenUsed="1"/>
+    <w:lsdException w:name="Outline List 1" w:semiHidden="1" w:unhideWhenUsed="1"/>
+    <w:lsdException w:name="Outline List 2" w:semiHidden="1" w:unhideWhenUsed="1"/>
+    <w:lsdException w:name="Outline List 3" w:semiHidden="1" w:unhideWhenUsed="1"/>
+    <w:lsdException w:name="Table Simple 1" w:semiHidden="1" w:unhideWhenUsed="1"/>
+    <w:lsdException w:name="Table Simple 2" w:semiHidden="1" w:unhideWhenUsed="1"/>
+    <w:lsdException w:name="Table Simple 3" w:semiHidden="1" w:unhideWhenUsed="1"/>
+    <w:lsdException w:name="Table Classic 1" w:semiHidden="1" w:unhideWhenUsed="1"/>
+    <w:lsdException w:name="Table Classic 2" w:semiHidden="1" w:unhideWhenUsed="1"/>
+    <w:lsdException w:name="Table Classic 3" w:semiHidden="1" w:unhideWhenUsed="1"/>
+    <w:lsdException w:name="Table Classic 4" w:semiHidden="1" w:unhideWhenUsed="1"/>
+    <w:lsdException w:name="Table Colorful 1" w:semiHidden="1" w:unhideWhenUsed="1"/>
+    <w:lsdException w:name="Table Colorful 2" w:semiHidden="1" w:unhideWhenUsed="1"/>
+    <w:lsdException w:name="Table Colorful 3" w:semiHidden="1" w:unhideWhenUsed="1"/>
+    <w:lsdException w:name="Table Columns 1" w:semiHidden="1" w:unhideWhenUsed="1"/>
+    <w:lsdException w:name="Table Columns 2" w:semiHidden="1" w:unhideWhenUsed="1"/>
+    <w:lsdException w:name="Table Columns 3" w:semiHidden="1" w:unhideWhenUsed="1"/>
+    <w:lsdException w:name="Table Columns 4" w:semiHidden="1" w:unhideWhenUsed="1"/>
+    <w:lsdException w:name="Table Columns 5" w:semiHidden="1" w:unhideWhenUsed="1"/>
+    <w:lsdException w:name="Table Grid 1" w:semiHidden="1" w:unhideWhenUsed="1"/>
+    <w:lsdException w:name="Table Grid 2" w:semiHidden="1" w:unhideWhenUsed="1"/>
+    <w:lsdException w:name="Table Grid 3" w:semiHidden="1" w:unhideWhenUsed="1"/>
+    <w:lsdException w:name="Table Grid 4" w:semiHidden="1" w:unhideWhenUsed="1"/>
+    <w:lsdException w:name="Table Grid 5" w:semiHidden="1" w:unhideWhenUsed="1"/>
+    <w:lsdException w:name="Table Grid 6" w:semiHidden="1" w:unhideWhenUsed="1"/>
+    <w:lsdException w:name="Table Grid 7" w:semiHidden="1" w:unhideWhenUsed="1"/>
+    <w:lsdException w:name="Table Grid 8" w:semiHidden="1" w:unhideWhenUsed="1"/>
+    <w:lsdException w:name="Table List 1" w:semiHidden="1" w:unhideWhenUsed="1"/>
+    <w:lsdException w:name="Table List 2" w:semiHidden="1" w:unhideWhenUsed="1"/>
+    <w:lsdException w:name="Table List 3" w:semiHidden="1" w:unhideWhenUsed="1"/>
+    <w:lsdException w:name="Table List 4" w:semiHidden="1" w:unhideWhenUsed="1"/>
+    <w:lsdException w:name="Table List 5" w:semiHidden="1" w:unhideWhenUsed="1"/>
+    <w:lsdException w:name="Table List 6" w:semiHidden="1" w:unhideWhenUsed="1"/>
+    <w:lsdException w:name="Table List 7" w:semiHidden="1" w:unhideWhenUsed="1"/>
+    <w:lsdException w:name="Table List 8" w:semiHidden="1" w:unhideWhenUsed="1"/>
+    <w:lsdException w:name="Table 3D effects 1" w:semiHidden="1" w:unhideWhenUsed="1"/>
+    <w:lsdException w:name="Table 3D effects 2" w:semiHidden="1" w:unhideWhenUsed="1"/>
+    <w:lsdException w:name="Table 3D effects 3" w:semiHidden="1" w:unhideWhenUsed="1"/>
+    <w:lsdException w:name="Table Contemporary" w:semiHidden="1" w:unhideWhenUsed="1"/>
+    <w:lsdException w:name="Table Elegant" w:semiHidden="1" w:unhideWhenUsed="1"/>
+    <w:lsdException w:name="Table Professional" w:semiHidden="1" w:unhideWhenUsed="1"/>
+    <w:lsdException w:name="Table Subtle 1" w:semiHidden="1" w:unhideWhenUsed="1"/>
+    <w:lsdException w:name="Table Subtle 2" w:semiHidden="1" w:unhideWhenUsed="1"/>
+    <w:lsdException w:name="Table Web 1" w:semiHidden="1" w:unhideWhenUsed="1"/>
+    <w:lsdException w:name="Table Web 2" w:semiHidden="1" w:unhideWhenUsed="1"/>
+    <w:lsdException w:name="Table Web 3" w:semiHidden="1" w:unhideWhenUsed="1"/>
+    <w:lsdException w:name="Balloon Text" w:semiHidden="1" w:unhideWhenUsed="1"/>
+    <w:lsdException w:name="Table Grid" w:semiHidden="1" w:uiPriority="39" w:unhideWhenUsed="1"/>
+    <w:lsdException w:name="Table Theme" w:semiHidden="1" w:unhideWhenUsed="1"/>
+    <w:lsdException w:name="Placeholder Text" w:semiHidden="1"/>
+    <w:lsdException w:name="No Spacing" w:uiPriority="1" w:qFormat="1"/>
+    <w:lsdException w:name="Light Shading" w:uiPriority="60"/>
+    <w:lsdException w:name="Light List" w:uiPriority="61"/>
+    <w:lsdException w:name="Light Grid" w:uiPriority="62"/>
+    <w:lsdException w:name="Medium Shading 1" w:uiPriority="63"/>
+    <w:lsdException w:name="Medium Shading 2" w:uiPriority="64"/>
+    <w:lsdException w:name="Medium List 1" w:uiPriority="65"/>
+    <w:lsdException w:name="Medium List 2" w:uiPriority="66"/>
+    <w:lsdException w:name="Medium Grid 1" w:uiPriority="67"/>
+    <w:lsdException w:name="Medium Grid 2" w:uiPriority="68"/>
+    <w:lsdException w:name="Medium Grid 3" w:uiPriority="69"/>
+    <w:lsdException w:name="Dark List" w:uiPriority="70"/>
+    <w:lsdException w:name="Colorful Shading" w:uiPriority="71"/>
+    <w:lsdException w:name="Colorful List" w:uiPriority="72"/>
+    <w:lsdException w:name="Colorful Grid" w:uiPriority="73"/>
+    <w:lsdException w:name="Light Shading Accent 1" w:uiPriority="60"/>
+    <w:lsdException w:name="Light List Accent 1" w:uiPriority="61"/>
+    <w:lsdException w:name="Light Grid Accent 1" w:uiPriority="62"/>
+    <w:lsdException w:name="Medium Shading 1 Accent 1" w:uiPriority="63"/>
+    <w:lsdException w:name="Medium Shading 2 Accent 1" w:uiPriority="64"/>
+    <w:lsdException w:name="Medium List 1 Accent 1" w:uiPriority="65"/>
+    <w:lsdException w:name="Revision" w:semiHidden="1"/>
+    <w:lsdException w:name="List Paragraph" w:uiPriority="34" w:qFormat="1"/>
+    <w:lsdException w:name="Quote" w:uiPriority="29" w:qFormat="1"/>
+    <w:lsdException w:name="Intense Quote" w:uiPriority="30" w:qFormat="1"/>
+    <w:lsdException w:name="Medium List 2 Accent 1" w:uiPriority="66"/>
+    <w:lsdException w:name="Medium Grid 1 Accent 1" w:uiPriority="67"/>
+    <w:lsdException w:name="Medium Grid 2 Accent 1" w:uiPriority="68"/>
+    <w:lsdException w:name="Medium Grid 3 Accent 1" w:uiPriority="69"/>
+    <w:lsdException w:name="Dark List Accent 1" w:uiPriority="70"/>
+    <w:lsdException w:name="Colorful Shading Accent 1" w:uiPriority="71"/>
+    <w:lsdException w:name="Colorful List Accent 1" w:uiPriority="72"/>
+    <w:lsdException w:name="Colorful Grid Accent 1" w:uiPriority="73"/>
+    <w:lsdException w:name="Light Shading Accent 2" w:uiPriority="60"/>
+    <w:lsdException w:name="Light List Accent 2" w:uiPriority="61"/>
+    <w:lsdException w:name="Light Grid Accent 2" w:uiPriority="62"/>
+    <w:lsdException w:name="Medium Shading 1 Accent 2" w:uiPriority="63"/>
+    <w:lsdException w:name="Medium Shading 2 Accent 2" w:uiPriority="64"/>
+    <w:lsdException w:name="Medium List 1 Accent 2" w:uiPriority="65"/>
+    <w:lsdException w:name="Medium List 2 Accent 2" w:uiPriority="66"/>
+    <w:lsdException w:name="Medium Grid 1 Accent 2" w:uiPriority="67"/>
+    <w:lsdException w:name="Medium Grid 2 Accent 2" w:uiPriority="68"/>
+    <w:lsdException w:name="Medium Grid 3 Accent 2" w:uiPriority="69"/>
+    <w:lsdException w:name="Dark List Accent 2" w:uiPriority="70"/>
+    <w:lsdException w:name="Colorful Shading Accent 2" w:uiPriority="71"/>
+    <w:lsdException w:name="Colorful List Accent 2" w:uiPriority="72"/>
+    <w:lsdException w:name="Colorful Grid Accent 2" w:uiPriority="73"/>
+    <w:lsdException w:name="Light Shading Accent 3" w:uiPriority="60"/>
+    <w:lsdException w:name="Light List Accent 3" w:uiPriority="61"/>
+    <w:lsdException w:name="Light Grid Accent 3" w:uiPriority="62"/>
+    <w:lsdException w:name="Medium Shading 1 Accent 3" w:uiPriority="63"/>
+    <w:lsdException w:name="Medium Shading 2 Accent 3" w:uiPriority="64"/>
+    <w:lsdException w:name="Medium List 1 Accent 3" w:uiPriority="65"/>
+    <w:lsdException w:name="Medium List 2 Accent 3" w:uiPriority="66"/>
+    <w:lsdException w:name="Medium Grid 1 Accent 3" w:uiPriority="67"/>
+    <w:lsdException w:name="Medium Grid 2 Accent 3" w:uiPriority="68"/>
+    <w:lsdException w:name="Medium Grid 3 Accent 3" w:uiPriority="69"/>
+    <w:lsdException w:name="Dark List Accent 3" w:uiPriority="70"/>
+    <w:lsdException w:name="Colorful Shading Accent 3" w:uiPriority="71"/>
+    <w:lsdException w:name="Colorful List Accent 3" w:uiPriority="72"/>
+    <w:lsdException w:name="Colorful Grid Accent 3" w:uiPriority="73"/>
+    <w:lsdException w:name="Light Shading Accent 4" w:uiPriority="60"/>
+    <w:lsdException w:name="Light List Accent 4" w:uiPriority="61"/>
+    <w:lsdException w:name="Light Grid Accent 4" w:uiPriority="62"/>
+    <w:lsdException w:name="Medium Shading 1 Accent 4" w:uiPriority="63"/>
+    <w:lsdException w:name="Medium Shading 2 Accent 4" w:uiPriority="64"/>
+    <w:lsdException w:name="Medium List 1 Accent 4" w:uiPriority="65"/>
+    <w:lsdException w:name="Medium List 2 Accent 4" w:uiPriority="66"/>
+    <w:lsdException w:name="Medium Grid 1 Accent 4" w:uiPriority="67"/>
+    <w:lsdException w:name="Medium Grid 2 Accent 4" w:uiPriority="68"/>
+    <w:lsdException w:name="Medium Grid 3 Accent 4" w:uiPriority="69"/>
+    <w:lsdException w:name="Dark List Accent 4" w:uiPriority="70"/>
+    <w:lsdException w:name="Colorful Shading Accent 4" w:uiPriority="71"/>
+    <w:lsdException w:name="Colorful List Accent 4" w:uiPriority="72"/>
+    <w:lsdException w:name="Colorful Grid Accent 4" w:uiPriority="73"/>
+    <w:lsdException w:name="Light Shading Accent 5" w:uiPriority="60"/>
+    <w:lsdException w:name="Light List Accent 5" w:uiPriority="61"/>
+    <w:lsdException w:name="Light Grid Accent 5" w:uiPriority="62"/>
+    <w:lsdException w:name="Medium Shading 1 Accent 5" w:uiPriority="63"/>
+    <w:lsdException w:name="Medium Shading 2 Accent 5" w:uiPriority="64"/>
+    <w:lsdException w:name="Medium List 1 Accent 5" w:uiPriority="65"/>
+    <w:lsdException w:name="Medium List 2 Accent 5" w:uiPriority="66"/>
+    <w:lsdException w:name="Medium Grid 1 Accent 5" w:uiPriority="67"/>
+    <w:lsdException w:name="Medium Grid 2 Accent 5" w:uiPriority="68"/>
+    <w:lsdException w:name="Medium Grid 3 Accent 5" w:uiPriority="69"/>
+    <w:lsdException w:name="Dark List Accent 5" w:uiPriority="70"/>
+    <w:lsdException w:name="Colorful Shading Accent 5" w:uiPriority="71"/>
+    <w:lsdException w:name="Colorful List Accent 5" w:uiPriority="72"/>
+    <w:lsdException w:name="Colorful Grid Accent 5" w:uiPriority="73"/>
+    <w:lsdException w:name="Light Shading Accent 6" w:uiPriority="60"/>
+    <w:lsdException w:name="Light List Accent 6" w:uiPriority="61"/>
+    <w:lsdException w:name="Light Grid Accent 6" w:uiPriority="62"/>
+    <w:lsdException w:name="Medium Shading 1 Accent 6" w:uiPriority="63"/>
+    <w:lsdException w:name="Medium Shading 2 Accent 6" w:uiPriority="64"/>
+    <w:lsdException w:name="Medium List 1 Accent 6" w:uiPriority="65"/>
+    <w:lsdException w:name="Medium List 2 Accent 6" w:uiPriority="66"/>
+    <w:lsdException w:name="Medium Grid 1 Accent 6" w:uiPriority="67"/>
+    <w:lsdException w:name="Medium Grid 2 Accent 6" w:uiPriority="68"/>
+    <w:lsdException w:name="Medium Grid 3 Accent 6" w:uiPriority="69"/>
+    <w:lsdException w:name="Dark List Accent 6" w:uiPriority="70"/>
+    <w:lsdException w:name="Colorful Shading Accent 6" w:uiPriority="71"/>
+    <w:lsdException w:name="Colorful List Accent 6" w:uiPriority="72"/>
+    <w:lsdException w:name="Colorful Grid Accent 6" w:uiPriority="73"/>
+    <w:lsdException w:name="Subtle Emphasis" w:uiPriority="19" w:qFormat="1"/>
+    <w:lsdException w:name="Intense Emphasis" w:uiPriority="21" w:qFormat="1"/>
+    <w:lsdException w:name="Subtle Reference" w:uiPriority="31" w:qFormat="1"/>
+    <w:lsdException w:name="Intense Reference" w:uiPriority="32" w:qFormat="1"/>
+    <w:lsdException w:name="Book Title" w:uiPriority="33" w:qFormat="1"/>
+    <w:lsdException w:name="Bibliography" w:semiHidden="1" w:uiPriority="37" w:unhideWhenUsed="1"/>
+    <w:lsdException w:name="TOC Heading" w:semiHidden="1" w:uiPriority="39" w:unhideWhenUsed="1" w:qFormat="1"/>
+    <w:lsdException w:name="Plain Table 1" w:uiPriority="41"/>
+    <w:lsdException w:name="Plain Table 2" w:uiPriority="42"/>
+    <w:lsdException w:name="Plain Table 3" w:uiPriority="43"/>
+    <w:lsdException w:name="Plain Table 4" w:uiPriority="44"/>
+    <w:lsdException w:name="Plain Table 5" w:uiPriority="45"/>
+    <w:lsdException w:name="Grid Table Light" w:uiPriority="40"/>
+    <w:lsdException w:name="Grid Table 1 Light" w:uiPriority="46"/>
+    <w:lsdException w:name="Grid Table 2" w:uiPriority="47"/>
+    <w:lsdException w:name="Grid Table 3" w:uiPriority="48"/>
+    <w:lsdException w:name="Grid Table 4" w:uiPriority="49"/>
+    <w:lsdException w:name="Grid Table 5 Dark" w:uiPriority="50"/>
+    <w:lsdException w:name="Grid Table 6 Colorful" w:uiPriority="51"/>
+    <w:lsdException w:name="Grid Table 7 Colorful" w:uiPriority="52"/>
+    <w:lsdException w:name="Grid Table 1 Light Accent 1" w:uiPriority="46"/>
+    <w:lsdException w:name="Grid Table 2 Accent 1" w:uiPriority="47"/>
+    <w:lsdException w:name="Grid Table 3 Accent 1" w:uiPriority="48"/>
+    <w:lsdException w:name="Grid Table 4 Accent 1" w:uiPriority="49"/>
+    <w:lsdException w:name="Grid Table 5 Dark Accent 1" w:uiPriority="50"/>
+    <w:lsdException w:name="Grid Table 6 Colorful Accent 1" w:uiPriority="51"/>
+    <w:lsdException w:name="Grid Table 7 Colorful Accent 1" w:uiPriority="52"/>
+    <w:lsdException w:name="Grid Table 1 Light Accent 2" w:uiPriority="46"/>
+    <w:lsdException w:name="Grid Table 2 Accent 2" w:uiPriority="47"/>
+    <w:lsdException w:name="Grid Table 3 Accent 2" w:uiPriority="48"/>
+    <w:lsdException w:name="Grid Table 4 Accent 2" w:uiPriority="49"/>
+    <w:lsdException w:name="Grid Table 5 Dark Accent 2" w:uiPriority="50"/>
+    <w:lsdException w:name="Grid Table 6 Colorful Accent 2" w:uiPriority="51"/>
+    <w:lsdException w:name="Grid Table 7 Colorful Accent 2" w:uiPriority="52"/>
+    <w:lsdException w:name="Grid Table 1 Light Accent 3" w:uiPriority="46"/>
+    <w:lsdException w:name="Grid Table 2 Accent 3" w:uiPriority="47"/>
+    <w:lsdException w:name="Grid Table 3 Accent 3" w:uiPriority="48"/>
+    <w:lsdException w:name="Grid Table 4 Accent 3" w:uiPriority="49"/>
+    <w:lsdException w:name="Grid Table 5 Dark Accent 3" w:uiPriority="50"/>
+    <w:lsdException w:name="Grid Table 6 Colorful Accent 3" w:uiPriority="51"/>
+    <w:lsdException w:name="Grid Table 7 Colorful Accent 3" w:uiPriority="52"/>
+    <w:lsdException w:name="Grid Table 1 Light Accent 4" w:uiPriority="46"/>
+    <w:lsdException w:name="Grid Table 2 Accent 4" w:uiPriority="47"/>
+    <w:lsdException w:name="Grid Table 3 Accent 4" w:uiPriority="48"/>
+    <w:lsdException w:name="Grid Table 4 Accent 4" w:uiPriority="49"/>
+    <w:lsdException w:name="Grid Table 5 Dark Accent 4" w:uiPriority="50"/>
+    <w:lsdException w:name="Grid Table 6 Colorful Accent 4" w:uiPriority="51"/>
+    <w:lsdException w:name="Grid Table 7 Colorful Accent 4" w:uiPriority="52"/>
+    <w:lsdException w:name="Grid Table 1 Light Accent 5" w:uiPriority="46"/>
+    <w:lsdException w:name="Grid Table 2 Accent 5" w:uiPriority="47"/>
+    <w:lsdException w:name="Grid Table 3 Accent 5" w:uiPriority="48"/>
+    <w:lsdException w:name="Grid Table 4 Accent 5" w:uiPriority="49"/>
+    <w:lsdException w:name="Grid Table 5 Dark Accent 5" w:uiPriority="50"/>
+    <w:lsdException w:name="Grid Table 6 Colorful Accent 5" w:uiPriority="51"/>
+    <w:lsdException w:name="Grid Table 7 Colorful Accent 5" w:uiPriority="52"/>
+    <w:lsdException w:name="Grid Table 1 Light Accent 6" w:uiPriority="46"/>
+    <w:lsdException w:name="Grid Table 2 Accent 6" w:uiPriority="47"/>
+    <w:lsdException w:name="Grid Table 3 Accent 6" w:uiPriority="48"/>
+    <w:lsdException w:name="Grid Table 4 Accent 6" w:uiPriority="49"/>
+    <w:lsdException w:name="Grid Table 5 Dark Accent 6" w:uiPriority="50"/>
+    <w:lsdException w:name="Grid Table 6 Colorful Accent 6" w:uiPriority="51"/>
+    <w:lsdException w:name="Grid Table 7 Colorful Accent 6" w:uiPriority="52"/>
+    <w:lsdException w:name="List Table 1 Light" w:uiPriority="46"/>
+    <w:lsdException w:name="List Table 2" w:uiPriority="47"/>
+    <w:lsdException w:name="List Table 3" w:uiPriority="48"/>
+    <w:lsdException w:name="List Table 4" w:uiPriority="49"/>
+    <w:lsdException w:name="List Table 5 Dark" w:uiPriority="50"/>
+    <w:lsdException w:name="List Table 6 Colorful" w:uiPriority="51"/>
+    <w:lsdException w:name="List Table 7 Colorful" w:uiPriority="52"/>
+    <w:lsdException w:name="List Table 1 Light Accent 1" w:uiPriority="46"/>
+    <w:lsdException w:name="List Table 2 Accent 1" w:uiPriority="47"/>
+    <w:lsdException w:name="List Table 3 Accent 1" w:uiPriority="48"/>
+    <w:lsdException w:name="List Table 4 Accent 1" w:uiPriority="49"/>
+    <w:lsdException w:name="List Table 5 Dark Accent 1" w:uiPriority="50"/>
+    <w:lsdException w:name="List Table 6 Colorful Accent 1" w:uiPriority="51"/>
+    <w:lsdException w:name="List Table 7 Colorful Accent 1" w:uiPriority="52"/>
+    <w:lsdException w:name="List Table 1 Light Accent 2" w:uiPriority="46"/>
+    <w:lsdException w:name="List Table 2 Accent 2" w:uiPriority="47"/>
+    <w:lsdException w:name="List Table 3 Accent 2" w:uiPriority="48"/>
+    <w:lsdException w:name="List Table 4 Accent 2" w:uiPriority="49"/>
+    <w:lsdException w:name="List Table 5 Dark Accent 2" w:uiPriority="50"/>
+    <w:lsdException w:name="List Table 6 Colorful Accent 2" w:uiPriority="51"/>
+    <w:lsdException w:name="List Table 7 Colorful Accent 2" w:uiPriority="52"/>
+    <w:lsdException w:name="List Table 1 Light Accent 3" w:uiPriority="46"/>
+    <w:lsdException w:name="List Table 2 Accent 3" w:uiPriority="47"/>
+    <w:lsdException w:name="List Table 3 Accent 3" w:uiPriority="48"/>
+    <w:lsdException w:name="List Table 4 Accent 3" w:uiPriority="49"/>
+    <w:lsdException w:name="List Table 5 Dark Accent 3" w:uiPriority="50"/>
+    <w:lsdException w:name="List Table 6 Colorful Accent 3" w:uiPriority="51"/>
+    <w:lsdException w:name="List Table 7 Colorful Accent 3" w:uiPriority="52"/>
+    <w:lsdException w:name="List Table 1 Light Accent 4" w:uiPriority="46"/>
+    <w:lsdException w:name="List Table 2 Accent 4" w:uiPriority="47"/>
+    <w:lsdException w:name="List Table 3 Accent 4" w:uiPriority="48"/>
+    <w:lsdException w:name="List Table 4 Accent 4" w:uiPriority="49"/>
+    <w:lsdException w:name="List Table 5 Dark Accent 4" w:uiPriority="50"/>
+    <w:lsdException w:name="List Table 6 Colorful Accent 4" w:uiPriority="51"/>
+    <w:lsdException w:name="List Table 7 Colorful Accent 4" w:uiPriority="52"/>
+    <w:lsdException w:name="List Table 1 Light Accent 5" w:uiPriority="46"/>
+    <w:lsdException w:name="List Table 2 Accent 5" w:uiPriority="47"/>
+    <w:lsdException w:name="List Table 3 Accent 5" w:uiPriority="48"/>
+    <w:lsdException w:name="List Table 4 Accent 5" w:uiPriority="49"/>
+    <w:lsdException w:name="List Table 5 Dark Accent 5" w:uiPriority="50"/>
+    <w:lsdException w:name="List Table 6 Colorful Accent 5" w:uiPriority="51"/>
+    <w:lsdException w:name="List Table 7 Colorful Accent 5" w:uiPriority="52"/>
+    <w:lsdException w:name="List Table 1 Light Accent 6" w:uiPriority="46"/>
+    <w:lsdException w:name="List Table 2 Accent 6" w:uiPriority="47"/>
+    <w:lsdException w:name="List Table 3 Accent 6" w:uiPriority="48"/>
+    <w:lsdException w:name="List Table 4 Accent 6" w:uiPriority="49"/>
+    <w:lsdException w:name="List Table 5 Dark Accent 6" w:uiPriority="50"/>
+    <w:lsdException w:name="List Table 6 Colorful Accent 6" w:uiPriority="51"/>
+    <w:lsdException w:name="List Table 7 Colorful Accent 6" w:uiPriority="52"/>
+    <w:lsdException w:name="Mention" w:semiHidden="1" w:unhideWhenUsed="1"/>
+    <w:lsdException w:name="Smart Hyperlink" w:semiHidden="1" w:unhideWhenUsed="1"/>
+    <w:lsdException w:name="Hashtag" w:semiHidden="1" w:unhideWhenUsed="1"/>
+    <w:lsdException w:name="Unresolved Mention" w:semiHidden="1" w:unhideWhenUsed="1"/>
+    <w:lsdException w:name="Smart Link" w:semiHidden="1" w:unhideWhenUsed="1"/>
   </w:latentStyles>
   <w:style w:type="paragraph" w:default="1" w:styleId="a">
     <w:name w:val="Normal"/>
@@ -14581,7 +19033,6 @@
     <w:uiPriority w:val="99"/>
     <w:semiHidden/>
     <w:unhideWhenUsed/>
-    <w:qFormat/>
     <w:tblPr>
       <w:tblInd w:w="0" w:type="dxa"/>
       <w:tblCellMar>
@@ -15050,7 +19501,6 @@
       <w:spacing w:after="0" w:line="240" w:lineRule="auto"/>
     </w:pPr>
     <w:tblPr>
-      <w:tblInd w:w="0" w:type="dxa"/>
       <w:tblBorders>
         <w:top w:val="single" w:sz="4" w:space="0" w:color="auto"/>
         <w:left w:val="single" w:sz="4" w:space="0" w:color="auto"/>
@@ -15059,12 +19509,6 @@
         <w:insideH w:val="single" w:sz="4" w:space="0" w:color="auto"/>
         <w:insideV w:val="single" w:sz="4" w:space="0" w:color="auto"/>
       </w:tblBorders>
-      <w:tblCellMar>
-        <w:top w:w="0" w:type="dxa"/>
-        <w:left w:w="108" w:type="dxa"/>
-        <w:bottom w:w="0" w:type="dxa"/>
-        <w:right w:w="108" w:type="dxa"/>
-      </w:tblCellMar>
     </w:tblPr>
   </w:style>
   <w:style w:type="paragraph" w:styleId="af0">
